--- a/logistics/syllabus.docx
+++ b/logistics/syllabus.docx
@@ -1,6 +1,6 @@
 
 <file path=word/document.xml><?xml version="1.0" encoding="utf-8"?>
-<w:document xmlns:wpc="http://schemas.microsoft.com/office/word/2010/wordprocessingCanvas" xmlns:cx="http://schemas.microsoft.com/office/drawing/2014/chartex" xmlns:cx1="http://schemas.microsoft.com/office/drawing/2015/9/8/chartex" xmlns:cx2="http://schemas.microsoft.com/office/drawing/2015/10/21/chartex" xmlns:cx3="http://schemas.microsoft.com/office/drawing/2016/5/9/chartex" xmlns:cx4="http://schemas.microsoft.com/office/drawing/2016/5/10/chartex" xmlns:cx5="http://schemas.microsoft.com/office/drawing/2016/5/11/chartex" xmlns:cx6="http://schemas.microsoft.com/office/drawing/2016/5/12/chartex" xmlns:cx7="http://schemas.microsoft.com/office/drawing/2016/5/13/chartex" xmlns:cx8="http://schemas.microsoft.com/office/drawing/2016/5/14/chartex" xmlns:mc="http://schemas.openxmlformats.org/markup-compatibility/2006" xmlns:aink="http://schemas.microsoft.com/office/drawing/2016/ink" xmlns:am3d="http://schemas.microsoft.com/office/drawing/2017/model3d" xmlns:o="urn:schemas-microsoft-com:office:office" xmlns:oel="http://schemas.microsoft.com/office/2019/extlst" xmlns:r="http://schemas.openxmlformats.org/officeDocument/2006/relationships" xmlns:m="http://schemas.openxmlformats.org/officeDocument/2006/math" xmlns:v="urn:schemas-microsoft-com:vml" xmlns:wp14="http://schemas.microsoft.com/office/word/2010/wordprocessingDrawing" xmlns:wp="http://schemas.openxmlformats.org/drawingml/2006/wordprocessingDrawing" xmlns:w10="urn:schemas-microsoft-com:office:word" xmlns:w="http://schemas.openxmlformats.org/wordprocessingml/2006/main" xmlns:w14="http://schemas.microsoft.com/office/word/2010/wordml" xmlns:w15="http://schemas.microsoft.com/office/word/2012/wordml" xmlns:w16cex="http://schemas.microsoft.com/office/word/2018/wordml/cex" xmlns:w16cid="http://schemas.microsoft.com/office/word/2016/wordml/cid" xmlns:w16="http://schemas.microsoft.com/office/word/2018/wordml" xmlns:w16sdtdh="http://schemas.microsoft.com/office/word/2020/wordml/sdtdatahash" xmlns:w16se="http://schemas.microsoft.com/office/word/2015/wordml/symex" xmlns:wpg="http://schemas.microsoft.com/office/word/2010/wordprocessingGroup" xmlns:wpi="http://schemas.microsoft.com/office/word/2010/wordprocessingInk" xmlns:wne="http://schemas.microsoft.com/office/word/2006/wordml" xmlns:wps="http://schemas.microsoft.com/office/word/2010/wordprocessingShape" mc:Ignorable="w14 w15 w16se w16cid w16 w16cex w16sdtdh wp14">
+<w:document xmlns:wpc="http://schemas.microsoft.com/office/word/2010/wordprocessingCanvas" xmlns:cx="http://schemas.microsoft.com/office/drawing/2014/chartex" xmlns:cx1="http://schemas.microsoft.com/office/drawing/2015/9/8/chartex" xmlns:cx2="http://schemas.microsoft.com/office/drawing/2015/10/21/chartex" xmlns:cx3="http://schemas.microsoft.com/office/drawing/2016/5/9/chartex" xmlns:cx4="http://schemas.microsoft.com/office/drawing/2016/5/10/chartex" xmlns:cx5="http://schemas.microsoft.com/office/drawing/2016/5/11/chartex" xmlns:cx6="http://schemas.microsoft.com/office/drawing/2016/5/12/chartex" xmlns:cx7="http://schemas.microsoft.com/office/drawing/2016/5/13/chartex" xmlns:cx8="http://schemas.microsoft.com/office/drawing/2016/5/14/chartex" xmlns:mc="http://schemas.openxmlformats.org/markup-compatibility/2006" xmlns:aink="http://schemas.microsoft.com/office/drawing/2016/ink" xmlns:am3d="http://schemas.microsoft.com/office/drawing/2017/model3d" xmlns:o="urn:schemas-microsoft-com:office:office" xmlns:oel="http://schemas.microsoft.com/office/2019/extlst" xmlns:r="http://schemas.openxmlformats.org/officeDocument/2006/relationships" xmlns:m="http://schemas.openxmlformats.org/officeDocument/2006/math" xmlns:v="urn:schemas-microsoft-com:vml" xmlns:wp14="http://schemas.microsoft.com/office/word/2010/wordprocessingDrawing" xmlns:wp="http://schemas.openxmlformats.org/drawingml/2006/wordprocessingDrawing" xmlns:w10="urn:schemas-microsoft-com:office:word" xmlns:w="http://schemas.openxmlformats.org/wordprocessingml/2006/main" xmlns:w14="http://schemas.microsoft.com/office/word/2010/wordml" xmlns:w15="http://schemas.microsoft.com/office/word/2012/wordml" xmlns:w16cex="http://schemas.microsoft.com/office/word/2018/wordml/cex" xmlns:w16cid="http://schemas.microsoft.com/office/word/2016/wordml/cid" xmlns:w16="http://schemas.microsoft.com/office/word/2018/wordml" xmlns:w16du="http://schemas.microsoft.com/office/word/2023/wordml/word16du" xmlns:w16sdtdh="http://schemas.microsoft.com/office/word/2020/wordml/sdtdatahash" xmlns:w16se="http://schemas.microsoft.com/office/word/2015/wordml/symex" xmlns:wpg="http://schemas.microsoft.com/office/word/2010/wordprocessingGroup" xmlns:wpi="http://schemas.microsoft.com/office/word/2010/wordprocessingInk" xmlns:wne="http://schemas.microsoft.com/office/word/2006/wordml" xmlns:wps="http://schemas.microsoft.com/office/word/2010/wordprocessingShape" mc:Ignorable="w14 w15 w16se w16cid w16 w16cex w16sdtdh w16du wp14">
   <w:body>
     <w:p>
       <w:pPr>
@@ -496,29 +496,7 @@
           <w:sz w:val="22"/>
           <w:szCs w:val="22"/>
         </w:rPr>
-        <w:t xml:space="preserve">tatistics Visiting International Scholars </w:t>
-      </w:r>
-      <w:proofErr w:type="gramStart"/>
-      <w:r>
-        <w:rPr>
-          <w:rStyle w:val="Aucun"/>
-          <w:rFonts w:ascii="Arial" w:hAnsi="Arial" w:cs="Arial"/>
-          <w:color w:val="262626" w:themeColor="text1" w:themeTint="D9"/>
-          <w:sz w:val="22"/>
-          <w:szCs w:val="22"/>
-        </w:rPr>
-        <w:t>program</w:t>
-      </w:r>
-      <w:proofErr w:type="gramEnd"/>
-      <w:r>
-        <w:rPr>
-          <w:rStyle w:val="Aucun"/>
-          <w:rFonts w:ascii="Arial" w:hAnsi="Arial" w:cs="Arial"/>
-          <w:color w:val="262626" w:themeColor="text1" w:themeTint="D9"/>
-          <w:sz w:val="22"/>
-          <w:szCs w:val="22"/>
-        </w:rPr>
-        <w:t xml:space="preserve"> </w:t>
+        <w:t xml:space="preserve">tatistics Visiting International Scholars program </w:t>
       </w:r>
     </w:p>
     <w:p>
@@ -601,7 +579,7 @@
           <w:sz w:val="22"/>
           <w:szCs w:val="22"/>
         </w:rPr>
-        <w:t>2:30-3:45pm</w:t>
+        <w:t>4 – 5:15pm</w:t>
       </w:r>
       <w:r>
         <w:rPr>
@@ -612,49 +590,66 @@
           <w:szCs w:val="22"/>
         </w:rPr>
         <w:t xml:space="preserve">, </w:t>
-      </w:r>
-      <w:r>
-        <w:rPr>
-          <w:rFonts w:ascii="Arial" w:hAnsi="Arial" w:cs="Arial"/>
-          <w:color w:val="262626" w:themeColor="text1" w:themeTint="D9"/>
-          <w:sz w:val="22"/>
-          <w:szCs w:val="22"/>
-        </w:rPr>
-        <w:t xml:space="preserve">1131 </w:t>
-      </w:r>
-      <w:proofErr w:type="spellStart"/>
-      <w:r>
-        <w:rPr>
-          <w:rFonts w:ascii="Arial" w:hAnsi="Arial" w:cs="Arial"/>
-          <w:color w:val="262626" w:themeColor="text1" w:themeTint="D9"/>
-          <w:sz w:val="22"/>
-          <w:szCs w:val="22"/>
-        </w:rPr>
-        <w:t>Mosse</w:t>
-      </w:r>
-      <w:proofErr w:type="spellEnd"/>
-      <w:r>
-        <w:rPr>
-          <w:rFonts w:ascii="Arial" w:hAnsi="Arial" w:cs="Arial"/>
-          <w:color w:val="262626" w:themeColor="text1" w:themeTint="D9"/>
-          <w:sz w:val="22"/>
-          <w:szCs w:val="22"/>
-        </w:rPr>
-        <w:t xml:space="preserve"> Humanities Building</w:t>
       </w:r>
     </w:p>
     <w:p>
       <w:pPr>
         <w:pStyle w:val="Corps"/>
         <w:rPr>
-          <w:rStyle w:val="Aucun"/>
-          <w:rFonts w:ascii="Arial" w:hAnsi="Arial" w:cs="Arial"/>
-          <w:color w:val="262626" w:themeColor="text1" w:themeTint="D9"/>
-          <w:sz w:val="22"/>
-          <w:szCs w:val="22"/>
-          <w:shd w:val="clear" w:color="auto" w:fill="FFFF00"/>
-        </w:rPr>
-      </w:pPr>
+          <w:rFonts w:ascii="Arial" w:hAnsi="Arial" w:cs="Arial"/>
+          <w:color w:val="262626" w:themeColor="text1" w:themeTint="D9"/>
+          <w:sz w:val="22"/>
+          <w:szCs w:val="22"/>
+        </w:rPr>
+      </w:pPr>
+      <w:r>
+        <w:rPr>
+          <w:rStyle w:val="Aucun"/>
+          <w:rFonts w:ascii="Arial" w:hAnsi="Arial" w:cs="Arial"/>
+          <w:color w:val="262626" w:themeColor="text1" w:themeTint="D9"/>
+          <w:sz w:val="22"/>
+          <w:szCs w:val="22"/>
+        </w:rPr>
+        <w:t xml:space="preserve">[LEC </w:t>
+      </w:r>
+      <w:r>
+        <w:rPr>
+          <w:rStyle w:val="Aucun"/>
+          <w:rFonts w:ascii="Arial" w:hAnsi="Arial" w:cs="Arial"/>
+          <w:color w:val="262626" w:themeColor="text1" w:themeTint="D9"/>
+          <w:sz w:val="22"/>
+          <w:szCs w:val="22"/>
+        </w:rPr>
+        <w:t>35122</w:t>
+      </w:r>
+      <w:r>
+        <w:rPr>
+          <w:rStyle w:val="Aucun"/>
+          <w:rFonts w:ascii="Arial" w:hAnsi="Arial" w:cs="Arial"/>
+          <w:color w:val="262626" w:themeColor="text1" w:themeTint="D9"/>
+          <w:sz w:val="22"/>
+          <w:szCs w:val="22"/>
+        </w:rPr>
+        <w:t xml:space="preserve">] </w:t>
+      </w:r>
+      <w:r>
+        <w:rPr>
+          <w:rFonts w:ascii="Arial" w:hAnsi="Arial" w:cs="Arial"/>
+          <w:color w:val="262626" w:themeColor="text1" w:themeTint="D9"/>
+          <w:sz w:val="22"/>
+          <w:szCs w:val="22"/>
+        </w:rPr>
+        <w:t>140 Bardeen Medical Laboratories</w:t>
+      </w:r>
+      <w:r>
+        <w:rPr>
+          <w:rFonts w:ascii="Arial" w:hAnsi="Arial" w:cs="Arial"/>
+          <w:color w:val="262626" w:themeColor="text1" w:themeTint="D9"/>
+          <w:sz w:val="22"/>
+          <w:szCs w:val="22"/>
+        </w:rPr>
+        <w:t xml:space="preserve"> </w:t>
+      </w:r>
     </w:p>
     <w:p>
       <w:pPr>
@@ -662,6 +657,67 @@
         <w:rPr>
           <w:rStyle w:val="Aucun"/>
           <w:rFonts w:ascii="Arial" w:hAnsi="Arial" w:cs="Arial"/>
+          <w:color w:val="262626" w:themeColor="text1" w:themeTint="D9"/>
+          <w:sz w:val="22"/>
+          <w:szCs w:val="22"/>
+        </w:rPr>
+      </w:pPr>
+      <w:r>
+        <w:rPr>
+          <w:rFonts w:ascii="Arial" w:hAnsi="Arial" w:cs="Arial"/>
+          <w:color w:val="262626" w:themeColor="text1" w:themeTint="D9"/>
+          <w:sz w:val="22"/>
+          <w:szCs w:val="22"/>
+        </w:rPr>
+        <w:t xml:space="preserve">[LEC </w:t>
+      </w:r>
+      <w:r>
+        <w:rPr>
+          <w:rFonts w:ascii="Arial" w:hAnsi="Arial" w:cs="Arial"/>
+          <w:color w:val="262626" w:themeColor="text1" w:themeTint="D9"/>
+          <w:sz w:val="22"/>
+          <w:szCs w:val="22"/>
+        </w:rPr>
+        <w:t>37812</w:t>
+      </w:r>
+      <w:r>
+        <w:rPr>
+          <w:rFonts w:ascii="Arial" w:hAnsi="Arial" w:cs="Arial"/>
+          <w:color w:val="262626" w:themeColor="text1" w:themeTint="D9"/>
+          <w:sz w:val="22"/>
+          <w:szCs w:val="22"/>
+        </w:rPr>
+        <w:t xml:space="preserve">] </w:t>
+      </w:r>
+      <w:r>
+        <w:rPr>
+          <w:rFonts w:ascii="Arial" w:hAnsi="Arial" w:cs="Arial"/>
+          <w:color w:val="262626" w:themeColor="text1" w:themeTint="D9"/>
+          <w:sz w:val="22"/>
+          <w:szCs w:val="22"/>
+        </w:rPr>
+        <w:t>2241 Chamberlin Hall</w:t>
+      </w:r>
+    </w:p>
+    <w:p>
+      <w:pPr>
+        <w:pStyle w:val="Corps"/>
+        <w:rPr>
+          <w:rStyle w:val="Aucun"/>
+          <w:rFonts w:ascii="Arial" w:hAnsi="Arial" w:cs="Arial"/>
+          <w:color w:val="262626" w:themeColor="text1" w:themeTint="D9"/>
+          <w:sz w:val="22"/>
+          <w:szCs w:val="22"/>
+          <w:shd w:val="clear" w:color="auto" w:fill="FFFF00"/>
+        </w:rPr>
+      </w:pPr>
+    </w:p>
+    <w:p>
+      <w:pPr>
+        <w:pStyle w:val="Corps"/>
+        <w:rPr>
+          <w:rStyle w:val="Aucun"/>
+          <w:rFonts w:ascii="Arial" w:hAnsi="Arial" w:cs="Arial"/>
           <w:b/>
           <w:bCs/>
           <w:color w:val="262626" w:themeColor="text1" w:themeTint="D9"/>
@@ -764,20 +820,8 @@
           <w:sz w:val="22"/>
           <w:szCs w:val="22"/>
         </w:rPr>
-        <w:t xml:space="preserve">The credit standard for this course is met by an expectation of a total of 135 hours of student </w:t>
-      </w:r>
-      <w:proofErr w:type="gramStart"/>
-      <w:r>
-        <w:rPr>
-          <w:rStyle w:val="Aucun"/>
-          <w:rFonts w:ascii="Arial" w:hAnsi="Arial" w:cs="Arial"/>
-          <w:color w:val="262626" w:themeColor="text1" w:themeTint="D9"/>
-          <w:sz w:val="22"/>
-          <w:szCs w:val="22"/>
-        </w:rPr>
-        <w:t>engagement</w:t>
-      </w:r>
-      <w:proofErr w:type="gramEnd"/>
+        <w:t>The credit standard for this course is met by an expectation of a total of 135 hours of student engagement</w:t>
+      </w:r>
     </w:p>
     <w:p>
       <w:pPr>
@@ -1014,6 +1058,18 @@
         </w:rPr>
         <w:t>Instructor</w:t>
       </w:r>
+      <w:r>
+        <w:rPr>
+          <w:rStyle w:val="Aucun"/>
+          <w:rFonts w:ascii="Arial" w:hAnsi="Arial" w:cs="Arial"/>
+          <w:b/>
+          <w:bCs/>
+          <w:color w:val="262626" w:themeColor="text1" w:themeTint="D9"/>
+          <w:sz w:val="22"/>
+          <w:szCs w:val="22"/>
+        </w:rPr>
+        <w:t>s</w:t>
+      </w:r>
     </w:p>
     <w:p>
       <w:pPr>
@@ -1026,6 +1082,46 @@
           <w:szCs w:val="22"/>
         </w:rPr>
       </w:pPr>
+      <w:r>
+        <w:rPr>
+          <w:rStyle w:val="Aucun"/>
+          <w:rFonts w:ascii="Arial" w:hAnsi="Arial" w:cs="Arial"/>
+          <w:color w:val="262626" w:themeColor="text1" w:themeTint="D9"/>
+          <w:sz w:val="22"/>
+          <w:szCs w:val="22"/>
+        </w:rPr>
+        <w:t xml:space="preserve">[LEC </w:t>
+      </w:r>
+      <w:r>
+        <w:rPr>
+          <w:rStyle w:val="Aucun"/>
+          <w:rFonts w:ascii="Arial" w:hAnsi="Arial" w:cs="Arial"/>
+          <w:color w:val="262626" w:themeColor="text1" w:themeTint="D9"/>
+          <w:sz w:val="22"/>
+          <w:szCs w:val="22"/>
+        </w:rPr>
+        <w:t>35122</w:t>
+      </w:r>
+      <w:r>
+        <w:rPr>
+          <w:rStyle w:val="Aucun"/>
+          <w:rFonts w:ascii="Arial" w:hAnsi="Arial" w:cs="Arial"/>
+          <w:color w:val="262626" w:themeColor="text1" w:themeTint="D9"/>
+          <w:sz w:val="22"/>
+          <w:szCs w:val="22"/>
+        </w:rPr>
+        <w:t>]</w:t>
+      </w:r>
+      <w:r>
+        <w:rPr>
+          <w:rStyle w:val="Aucun"/>
+          <w:rFonts w:ascii="Arial" w:hAnsi="Arial" w:cs="Arial"/>
+          <w:color w:val="262626" w:themeColor="text1" w:themeTint="D9"/>
+          <w:sz w:val="22"/>
+          <w:szCs w:val="22"/>
+        </w:rPr>
+        <w:t xml:space="preserve"> </w:t>
+      </w:r>
       <w:r>
         <w:rPr>
           <w:rStyle w:val="Aucun"/>
@@ -1098,45 +1194,30 @@
         <w:rPr>
           <w:rStyle w:val="Aucun"/>
           <w:rFonts w:ascii="Arial" w:hAnsi="Arial" w:cs="Arial"/>
-          <w:strike/>
-          <w:color w:val="262626" w:themeColor="text1" w:themeTint="D9"/>
-          <w:sz w:val="22"/>
-          <w:szCs w:val="22"/>
-        </w:rPr>
-      </w:pPr>
-      <w:r>
-        <w:rPr>
-          <w:rStyle w:val="Aucun"/>
-          <w:rFonts w:ascii="Arial" w:hAnsi="Arial" w:cs="Arial"/>
-          <w:strike/>
-          <w:color w:val="262626" w:themeColor="text1" w:themeTint="D9"/>
-          <w:sz w:val="22"/>
-          <w:szCs w:val="22"/>
-        </w:rPr>
-        <w:t xml:space="preserve">Office Hours will be set by </w:t>
-      </w:r>
-      <w:hyperlink r:id="rId9" w:history="1">
-        <w:r>
-          <w:rPr>
-            <w:rStyle w:val="Hyperlink"/>
-            <w:rFonts w:ascii="Arial" w:hAnsi="Arial" w:cs="Arial"/>
-            <w:strike/>
-            <w:sz w:val="22"/>
-            <w:szCs w:val="22"/>
-          </w:rPr>
-          <w:t>this poll</w:t>
-        </w:r>
-      </w:hyperlink>
-      <w:r>
-        <w:rPr>
-          <w:rStyle w:val="Aucun"/>
-          <w:rFonts w:ascii="Arial" w:hAnsi="Arial" w:cs="Arial"/>
-          <w:strike/>
-          <w:color w:val="262626" w:themeColor="text1" w:themeTint="D9"/>
-          <w:sz w:val="22"/>
-          <w:szCs w:val="22"/>
-        </w:rPr>
-        <w:t>.</w:t>
+          <w:color w:val="262626" w:themeColor="text1" w:themeTint="D9"/>
+          <w:sz w:val="22"/>
+          <w:szCs w:val="22"/>
+        </w:rPr>
+      </w:pPr>
+      <w:r>
+        <w:rPr>
+          <w:rStyle w:val="Aucun"/>
+          <w:rFonts w:ascii="Arial" w:hAnsi="Arial" w:cs="Arial"/>
+          <w:color w:val="262626" w:themeColor="text1" w:themeTint="D9"/>
+          <w:sz w:val="22"/>
+          <w:szCs w:val="22"/>
+        </w:rPr>
+        <w:t>Medical Science Center 7225C</w:t>
+      </w:r>
+      <w:r>
+        <w:rPr>
+          <w:rStyle w:val="Aucun"/>
+          <w:rFonts w:ascii="Arial" w:hAnsi="Arial" w:cs="Arial"/>
+          <w:color w:val="262626" w:themeColor="text1" w:themeTint="D9"/>
+          <w:sz w:val="22"/>
+          <w:szCs w:val="22"/>
+        </w:rPr>
+        <w:t>, and</w:t>
       </w:r>
     </w:p>
     <w:p>
@@ -1150,91 +1231,7 @@
           <w:szCs w:val="22"/>
         </w:rPr>
       </w:pPr>
-      <w:r>
-        <w:rPr>
-          <w:rStyle w:val="Aucun"/>
-          <w:rFonts w:ascii="Arial" w:hAnsi="Arial" w:cs="Arial"/>
-          <w:color w:val="262626" w:themeColor="text1" w:themeTint="D9"/>
-          <w:sz w:val="22"/>
-          <w:szCs w:val="22"/>
-        </w:rPr>
-        <w:t>Fridays</w:t>
-      </w:r>
-      <w:r>
-        <w:rPr>
-          <w:rStyle w:val="Aucun"/>
-          <w:rFonts w:ascii="Arial" w:hAnsi="Arial" w:cs="Arial"/>
-          <w:color w:val="262626" w:themeColor="text1" w:themeTint="D9"/>
-          <w:sz w:val="22"/>
-          <w:szCs w:val="22"/>
-        </w:rPr>
-        <w:t xml:space="preserve"> 3:</w:t>
-      </w:r>
-      <w:r>
-        <w:rPr>
-          <w:rStyle w:val="Aucun"/>
-          <w:rFonts w:ascii="Arial" w:hAnsi="Arial" w:cs="Arial"/>
-          <w:color w:val="262626" w:themeColor="text1" w:themeTint="D9"/>
-          <w:sz w:val="22"/>
-          <w:szCs w:val="22"/>
-        </w:rPr>
-        <w:t xml:space="preserve">30 </w:t>
-      </w:r>
-      <w:r>
-        <w:rPr>
-          <w:rStyle w:val="Aucun"/>
-          <w:rFonts w:ascii="Arial" w:hAnsi="Arial" w:cs="Arial"/>
-          <w:color w:val="262626" w:themeColor="text1" w:themeTint="D9"/>
-          <w:sz w:val="22"/>
-          <w:szCs w:val="22"/>
-        </w:rPr>
-        <w:t>– 5:00pm</w:t>
-      </w:r>
-    </w:p>
-    <w:p>
-      <w:pPr>
-        <w:pStyle w:val="Corps"/>
-        <w:rPr>
-          <w:rStyle w:val="Aucun"/>
-          <w:rFonts w:ascii="Arial" w:hAnsi="Arial" w:cs="Arial"/>
-          <w:color w:val="262626" w:themeColor="text1" w:themeTint="D9"/>
-          <w:sz w:val="22"/>
-          <w:szCs w:val="22"/>
-        </w:rPr>
-      </w:pPr>
-      <w:r>
-        <w:rPr>
-          <w:rStyle w:val="Aucun"/>
-          <w:rFonts w:ascii="Arial" w:hAnsi="Arial" w:cs="Arial"/>
-          <w:color w:val="262626" w:themeColor="text1" w:themeTint="D9"/>
-          <w:sz w:val="22"/>
-          <w:szCs w:val="22"/>
-        </w:rPr>
-        <w:t>Medical Science Center 7225C</w:t>
-      </w:r>
-      <w:r>
-        <w:rPr>
-          <w:rStyle w:val="Aucun"/>
-          <w:rFonts w:ascii="Arial" w:hAnsi="Arial" w:cs="Arial"/>
-          <w:color w:val="262626" w:themeColor="text1" w:themeTint="D9"/>
-          <w:sz w:val="22"/>
-          <w:szCs w:val="22"/>
-        </w:rPr>
-        <w:t>, and</w:t>
-      </w:r>
-    </w:p>
-    <w:p>
-      <w:pPr>
-        <w:pStyle w:val="Corps"/>
-        <w:rPr>
-          <w:rStyle w:val="Aucun"/>
-          <w:rFonts w:ascii="Arial" w:hAnsi="Arial" w:cs="Arial"/>
-          <w:color w:val="262626" w:themeColor="text1" w:themeTint="D9"/>
-          <w:sz w:val="22"/>
-          <w:szCs w:val="22"/>
-        </w:rPr>
-      </w:pPr>
-      <w:hyperlink r:id="rId10" w:history="1">
+      <w:hyperlink r:id="rId9" w:history="1">
         <w:r>
           <w:rPr>
             <w:rStyle w:val="Hyperlink"/>
@@ -1326,6 +1323,224 @@
         <w:rPr>
           <w:rStyle w:val="Aucun"/>
           <w:rFonts w:ascii="Arial" w:hAnsi="Arial" w:cs="Arial"/>
+          <w:color w:val="262626" w:themeColor="text1" w:themeTint="D9"/>
+          <w:sz w:val="22"/>
+          <w:szCs w:val="22"/>
+        </w:rPr>
+      </w:pPr>
+      <w:r>
+        <w:rPr>
+          <w:rFonts w:ascii="Arial" w:hAnsi="Arial" w:cs="Arial"/>
+          <w:color w:val="262626" w:themeColor="text1" w:themeTint="D9"/>
+          <w:sz w:val="22"/>
+          <w:szCs w:val="22"/>
+        </w:rPr>
+        <w:t xml:space="preserve">[LEC </w:t>
+      </w:r>
+      <w:r>
+        <w:rPr>
+          <w:rFonts w:ascii="Arial" w:hAnsi="Arial" w:cs="Arial"/>
+          <w:color w:val="262626" w:themeColor="text1" w:themeTint="D9"/>
+          <w:sz w:val="22"/>
+          <w:szCs w:val="22"/>
+        </w:rPr>
+        <w:t>37812</w:t>
+      </w:r>
+      <w:r>
+        <w:rPr>
+          <w:rFonts w:ascii="Arial" w:hAnsi="Arial" w:cs="Arial"/>
+          <w:color w:val="262626" w:themeColor="text1" w:themeTint="D9"/>
+          <w:sz w:val="22"/>
+          <w:szCs w:val="22"/>
+        </w:rPr>
+        <w:t>]</w:t>
+      </w:r>
+      <w:r>
+        <w:rPr>
+          <w:rFonts w:ascii="Arial" w:hAnsi="Arial" w:cs="Arial"/>
+          <w:color w:val="262626" w:themeColor="text1" w:themeTint="D9"/>
+          <w:sz w:val="22"/>
+          <w:szCs w:val="22"/>
+        </w:rPr>
+        <w:t xml:space="preserve"> </w:t>
+      </w:r>
+      <w:r>
+        <w:rPr>
+          <w:rStyle w:val="Aucun"/>
+          <w:rFonts w:ascii="Arial" w:hAnsi="Arial" w:cs="Arial"/>
+          <w:color w:val="262626" w:themeColor="text1" w:themeTint="D9"/>
+          <w:sz w:val="22"/>
+          <w:szCs w:val="22"/>
+          <w:lang w:val="de-DE"/>
+        </w:rPr>
+        <w:t xml:space="preserve">Margaret Thairu </w:t>
+      </w:r>
+      <w:r>
+        <w:rPr>
+          <w:rStyle w:val="Aucun"/>
+          <w:rFonts w:ascii="Arial" w:hAnsi="Arial" w:cs="Arial"/>
+          <w:color w:val="262626" w:themeColor="text1" w:themeTint="D9"/>
+          <w:sz w:val="22"/>
+          <w:szCs w:val="22"/>
+          <w:lang w:val="de-DE"/>
+        </w:rPr>
+        <w:t>(</w:t>
+      </w:r>
+      <w:hyperlink r:id="rId10" w:history="1">
+        <w:r>
+          <w:rPr>
+            <w:rStyle w:val="Hyperlink0"/>
+            <w:rFonts w:ascii="Arial" w:hAnsi="Arial" w:cs="Arial"/>
+            <w:color w:val="262626" w:themeColor="text1" w:themeTint="D9"/>
+            <w:lang w:val="de-DE"/>
+          </w:rPr>
+          <w:t>thairu@wisc.edu</w:t>
+        </w:r>
+      </w:hyperlink>
+      <w:r>
+        <w:rPr>
+          <w:rStyle w:val="Aucun"/>
+          <w:rFonts w:ascii="Arial" w:hAnsi="Arial" w:cs="Arial"/>
+          <w:color w:val="262626" w:themeColor="text1" w:themeTint="D9"/>
+          <w:sz w:val="22"/>
+          <w:szCs w:val="22"/>
+        </w:rPr>
+        <w:t>)</w:t>
+      </w:r>
+    </w:p>
+    <w:p>
+      <w:pPr>
+        <w:pStyle w:val="Corps"/>
+        <w:rPr>
+          <w:rStyle w:val="Aucun"/>
+          <w:rFonts w:ascii="Arial" w:hAnsi="Arial" w:cs="Arial"/>
+          <w:color w:val="262626" w:themeColor="text1" w:themeTint="D9"/>
+          <w:sz w:val="22"/>
+          <w:szCs w:val="22"/>
+        </w:rPr>
+      </w:pPr>
+      <w:r>
+        <w:rPr>
+          <w:rStyle w:val="Aucun"/>
+          <w:rFonts w:ascii="Arial" w:hAnsi="Arial" w:cs="Arial"/>
+          <w:color w:val="262626" w:themeColor="text1" w:themeTint="D9"/>
+          <w:sz w:val="22"/>
+          <w:szCs w:val="22"/>
+        </w:rPr>
+        <w:t xml:space="preserve">Wisconsin Institute for Discovery </w:t>
+      </w:r>
+      <w:r>
+        <w:rPr>
+          <w:rStyle w:val="Aucun"/>
+          <w:rFonts w:ascii="Arial" w:hAnsi="Arial" w:cs="Arial"/>
+          <w:color w:val="262626" w:themeColor="text1" w:themeTint="D9"/>
+          <w:sz w:val="22"/>
+          <w:szCs w:val="22"/>
+        </w:rPr>
+        <w:t>3115C-2</w:t>
+      </w:r>
+      <w:r>
+        <w:rPr>
+          <w:rStyle w:val="Aucun"/>
+          <w:rFonts w:ascii="Arial" w:hAnsi="Arial" w:cs="Arial"/>
+          <w:color w:val="262626" w:themeColor="text1" w:themeTint="D9"/>
+          <w:sz w:val="22"/>
+          <w:szCs w:val="22"/>
+        </w:rPr>
+        <w:t>, and</w:t>
+      </w:r>
+    </w:p>
+    <w:p>
+      <w:pPr>
+        <w:pStyle w:val="Corps"/>
+        <w:rPr>
+          <w:rStyle w:val="Aucun"/>
+          <w:rFonts w:ascii="Arial" w:hAnsi="Arial" w:cs="Arial"/>
+          <w:color w:val="262626" w:themeColor="text1" w:themeTint="D9"/>
+          <w:sz w:val="22"/>
+          <w:szCs w:val="22"/>
+        </w:rPr>
+      </w:pPr>
+      <w:hyperlink r:id="rId11" w:history="1">
+        <w:r>
+          <w:rPr>
+            <w:rStyle w:val="Hyperlink"/>
+            <w:rFonts w:ascii="Arial" w:hAnsi="Arial" w:cs="Arial"/>
+            <w:color w:val="262626" w:themeColor="text1" w:themeTint="D9"/>
+            <w:sz w:val="22"/>
+            <w:szCs w:val="22"/>
+            <w:u w:val="none"/>
+          </w:rPr>
+          <w:t>Zoom</w:t>
+        </w:r>
+      </w:hyperlink>
+      <w:r>
+        <w:rPr>
+          <w:rStyle w:val="Hyperlink"/>
+          <w:rFonts w:ascii="Arial" w:hAnsi="Arial" w:cs="Arial"/>
+          <w:color w:val="262626" w:themeColor="text1" w:themeTint="D9"/>
+          <w:sz w:val="22"/>
+          <w:szCs w:val="22"/>
+          <w:u w:val="none"/>
+        </w:rPr>
+        <w:t xml:space="preserve"> </w:t>
+      </w:r>
+      <w:r>
+        <w:rPr>
+          <w:rStyle w:val="Hyperlink"/>
+          <w:rFonts w:ascii="Arial" w:hAnsi="Arial" w:cs="Arial"/>
+          <w:color w:val="262626" w:themeColor="text1" w:themeTint="D9"/>
+          <w:sz w:val="22"/>
+          <w:szCs w:val="22"/>
+          <w:u w:val="none"/>
+        </w:rPr>
+        <w:t>[ID:</w:t>
+      </w:r>
+      <w:r>
+        <w:rPr>
+          <w:rStyle w:val="Hyperlink"/>
+          <w:rFonts w:ascii="Arial" w:hAnsi="Arial" w:cs="Arial"/>
+          <w:color w:val="262626" w:themeColor="text1" w:themeTint="D9"/>
+          <w:sz w:val="22"/>
+          <w:szCs w:val="22"/>
+          <w:u w:val="none"/>
+        </w:rPr>
+        <w:t xml:space="preserve"> tk</w:t>
+      </w:r>
+      <w:r>
+        <w:rPr>
+          <w:rFonts w:ascii="Arial" w:hAnsi="Arial" w:cs="Arial"/>
+          <w:color w:val="262626" w:themeColor="text1" w:themeTint="D9"/>
+          <w:sz w:val="22"/>
+          <w:szCs w:val="22"/>
+        </w:rPr>
+        <w:t xml:space="preserve">, passcode: </w:t>
+      </w:r>
+      <w:r>
+        <w:rPr>
+          <w:rFonts w:ascii="Arial" w:hAnsi="Arial" w:cs="Arial"/>
+          <w:color w:val="262626" w:themeColor="text1" w:themeTint="D9"/>
+          <w:sz w:val="22"/>
+          <w:szCs w:val="22"/>
+        </w:rPr>
+        <w:t>298858</w:t>
+      </w:r>
+      <w:r>
+        <w:rPr>
+          <w:rFonts w:ascii="Arial" w:hAnsi="Arial" w:cs="Arial"/>
+          <w:color w:val="262626" w:themeColor="text1" w:themeTint="D9"/>
+          <w:sz w:val="22"/>
+          <w:szCs w:val="22"/>
+        </w:rPr>
+        <w:t>]</w:t>
+      </w:r>
+    </w:p>
+    <w:p>
+      <w:pPr>
+        <w:pStyle w:val="Corps"/>
+        <w:rPr>
+          <w:rStyle w:val="Aucun"/>
+          <w:rFonts w:ascii="Arial" w:hAnsi="Arial" w:cs="Arial"/>
           <w:b/>
           <w:bCs/>
           <w:color w:val="262626" w:themeColor="text1" w:themeTint="D9"/>
@@ -1333,7 +1548,53 @@
           <w:szCs w:val="22"/>
         </w:rPr>
       </w:pPr>
-      <w:r>
+    </w:p>
+    <w:p>
+      <w:pPr>
+        <w:pStyle w:val="Corps"/>
+        <w:rPr>
+          <w:rStyle w:val="Aucun"/>
+          <w:rFonts w:ascii="Arial" w:hAnsi="Arial" w:cs="Arial"/>
+          <w:color w:val="262626" w:themeColor="text1" w:themeTint="D9"/>
+          <w:sz w:val="22"/>
+          <w:szCs w:val="22"/>
+        </w:rPr>
+      </w:pPr>
+      <w:r>
+        <w:rPr>
+          <w:rStyle w:val="Aucun"/>
+          <w:rFonts w:ascii="Arial" w:hAnsi="Arial" w:cs="Arial"/>
+          <w:color w:val="262626" w:themeColor="text1" w:themeTint="D9"/>
+          <w:sz w:val="22"/>
+          <w:szCs w:val="22"/>
+        </w:rPr>
+        <w:t xml:space="preserve">Office Hours will be set by </w:t>
+      </w:r>
+      <w:hyperlink r:id="rId12" w:history="1">
+        <w:r>
+          <w:rPr>
+            <w:rStyle w:val="Hyperlink"/>
+            <w:rFonts w:ascii="Arial" w:hAnsi="Arial" w:cs="Arial"/>
+            <w:sz w:val="22"/>
+            <w:szCs w:val="22"/>
+          </w:rPr>
+          <w:t>this poll</w:t>
+        </w:r>
+      </w:hyperlink>
+      <w:r>
+        <w:rPr>
+          <w:rStyle w:val="Aucun"/>
+          <w:rFonts w:ascii="Arial" w:hAnsi="Arial" w:cs="Arial"/>
+          <w:color w:val="262626" w:themeColor="text1" w:themeTint="D9"/>
+          <w:sz w:val="22"/>
+          <w:szCs w:val="22"/>
+        </w:rPr>
+        <w:t>.</w:t>
+      </w:r>
+    </w:p>
+    <w:p>
+      <w:pPr>
+        <w:pStyle w:val="Corps"/>
         <w:rPr>
           <w:rStyle w:val="Aucun"/>
           <w:rFonts w:ascii="Arial" w:hAnsi="Arial" w:cs="Arial"/>
@@ -1343,9 +1604,11 @@
           <w:sz w:val="22"/>
           <w:szCs w:val="22"/>
         </w:rPr>
-        <w:t>Teaching Assistant</w:t>
-      </w:r>
-      <w:r>
+      </w:pPr>
+    </w:p>
+    <w:p>
+      <w:pPr>
+        <w:pStyle w:val="Corps"/>
         <w:rPr>
           <w:rStyle w:val="Aucun"/>
           <w:rFonts w:ascii="Arial" w:hAnsi="Arial" w:cs="Arial"/>
@@ -1355,8 +1618,7 @@
           <w:sz w:val="22"/>
           <w:szCs w:val="22"/>
         </w:rPr>
-        <w:t>s</w:t>
-      </w:r>
+      </w:pPr>
     </w:p>
     <w:p>
       <w:pPr>
@@ -1364,32 +1626,37 @@
         <w:rPr>
           <w:rStyle w:val="Aucun"/>
           <w:rFonts w:ascii="Arial" w:hAnsi="Arial" w:cs="Arial"/>
-          <w:color w:val="262626" w:themeColor="text1" w:themeTint="D9"/>
-          <w:sz w:val="22"/>
-          <w:szCs w:val="22"/>
-        </w:rPr>
-      </w:pPr>
-      <w:proofErr w:type="spellStart"/>
-      <w:r>
-        <w:rPr>
-          <w:rStyle w:val="Aucun"/>
-          <w:rFonts w:ascii="Arial" w:hAnsi="Arial" w:cs="Arial"/>
-          <w:color w:val="262626" w:themeColor="text1" w:themeTint="D9"/>
-          <w:sz w:val="22"/>
-          <w:szCs w:val="22"/>
-        </w:rPr>
-        <w:t>Yuliang</w:t>
-      </w:r>
-      <w:proofErr w:type="spellEnd"/>
-      <w:r>
-        <w:rPr>
-          <w:rStyle w:val="Aucun"/>
-          <w:rFonts w:ascii="Arial" w:hAnsi="Arial" w:cs="Arial"/>
-          <w:color w:val="262626" w:themeColor="text1" w:themeTint="D9"/>
-          <w:sz w:val="22"/>
-          <w:szCs w:val="22"/>
-        </w:rPr>
-        <w:t xml:space="preserve"> Peng</w:t>
+          <w:b/>
+          <w:bCs/>
+          <w:color w:val="262626" w:themeColor="text1" w:themeTint="D9"/>
+          <w:sz w:val="22"/>
+          <w:szCs w:val="22"/>
+        </w:rPr>
+      </w:pPr>
+      <w:r>
+        <w:rPr>
+          <w:rStyle w:val="Aucun"/>
+          <w:rFonts w:ascii="Arial" w:hAnsi="Arial" w:cs="Arial"/>
+          <w:b/>
+          <w:bCs/>
+          <w:color w:val="262626" w:themeColor="text1" w:themeTint="D9"/>
+          <w:sz w:val="22"/>
+          <w:szCs w:val="22"/>
+        </w:rPr>
+        <w:lastRenderedPageBreak/>
+        <w:t>Teaching Assistant</w:t>
+      </w:r>
+      <w:r>
+        <w:rPr>
+          <w:rStyle w:val="Aucun"/>
+          <w:rFonts w:ascii="Arial" w:hAnsi="Arial" w:cs="Arial"/>
+          <w:b/>
+          <w:bCs/>
+          <w:color w:val="262626" w:themeColor="text1" w:themeTint="D9"/>
+          <w:sz w:val="22"/>
+          <w:szCs w:val="22"/>
+        </w:rPr>
+        <w:t>s</w:t>
       </w:r>
     </w:p>
     <w:p>
@@ -1411,7 +1678,7 @@
           <w:sz w:val="22"/>
           <w:szCs w:val="22"/>
         </w:rPr>
-        <w:t>Mondays 4 – 5:30pm</w:t>
+        <w:t>Matt Sathitvudh</w:t>
       </w:r>
     </w:p>
     <w:p>
@@ -1425,29 +1692,63 @@
           <w:szCs w:val="22"/>
         </w:rPr>
       </w:pPr>
-      <w:r>
-        <w:rPr>
-          <w:rStyle w:val="Aucun"/>
-          <w:rFonts w:ascii="Arial" w:hAnsi="Arial" w:cs="Arial"/>
-          <w:color w:val="262626" w:themeColor="text1" w:themeTint="D9"/>
-          <w:sz w:val="22"/>
-          <w:szCs w:val="22"/>
-        </w:rPr>
-        <w:t>Medical Sciences Center</w:t>
-      </w:r>
-      <w:r>
-        <w:rPr>
-          <w:rStyle w:val="Aucun"/>
-          <w:rFonts w:ascii="Arial" w:hAnsi="Arial" w:cs="Arial"/>
-          <w:color w:val="262626" w:themeColor="text1" w:themeTint="D9"/>
-          <w:sz w:val="22"/>
-          <w:szCs w:val="22"/>
-        </w:rPr>
-        <w:t xml:space="preserve"> 1219</w:t>
-      </w:r>
     </w:p>
     <w:p>
       <w:pPr>
+        <w:pStyle w:val="Corps"/>
+        <w:rPr>
+          <w:rStyle w:val="Aucun"/>
+          <w:rFonts w:ascii="Arial" w:hAnsi="Arial" w:cs="Arial"/>
+          <w:color w:val="262626" w:themeColor="text1" w:themeTint="D9"/>
+          <w:sz w:val="22"/>
+          <w:szCs w:val="22"/>
+        </w:rPr>
+      </w:pPr>
+      <w:r>
+        <w:rPr>
+          <w:rStyle w:val="Aucun"/>
+          <w:rFonts w:ascii="Arial" w:hAnsi="Arial" w:cs="Arial"/>
+          <w:color w:val="262626" w:themeColor="text1" w:themeTint="D9"/>
+          <w:sz w:val="22"/>
+          <w:szCs w:val="22"/>
+        </w:rPr>
+        <w:t>Medical Sciences Center</w:t>
+      </w:r>
+      <w:r>
+        <w:rPr>
+          <w:rStyle w:val="Aucun"/>
+          <w:rFonts w:ascii="Arial" w:hAnsi="Arial" w:cs="Arial"/>
+          <w:color w:val="262626" w:themeColor="text1" w:themeTint="D9"/>
+          <w:sz w:val="22"/>
+          <w:szCs w:val="22"/>
+        </w:rPr>
+        <w:t xml:space="preserve"> </w:t>
+      </w:r>
+      <w:r>
+        <w:rPr>
+          <w:rStyle w:val="Aucun"/>
+          <w:rFonts w:ascii="Arial" w:hAnsi="Arial" w:cs="Arial"/>
+          <w:color w:val="262626" w:themeColor="text1" w:themeTint="D9"/>
+          <w:sz w:val="22"/>
+          <w:szCs w:val="22"/>
+        </w:rPr>
+        <w:t>(set)</w:t>
+      </w:r>
+    </w:p>
+    <w:p>
+      <w:pPr>
+        <w:pStyle w:val="Corps"/>
+        <w:rPr>
+          <w:rStyle w:val="Aucun"/>
+          <w:rFonts w:ascii="Arial" w:hAnsi="Arial" w:cs="Arial"/>
+          <w:color w:val="262626" w:themeColor="text1" w:themeTint="D9"/>
+          <w:sz w:val="22"/>
+          <w:szCs w:val="22"/>
+        </w:rPr>
+      </w:pPr>
+    </w:p>
+    <w:p>
+      <w:pPr>
         <w:pStyle w:val="Titre2"/>
         <w:rPr>
           <w:rFonts w:ascii="Arial" w:hAnsi="Arial" w:cs="Arial"/>
@@ -1464,7 +1765,6 @@
           <w:sz w:val="22"/>
           <w:szCs w:val="22"/>
         </w:rPr>
-        <w:lastRenderedPageBreak/>
         <w:t>Course Learning Outcomes</w:t>
       </w:r>
     </w:p>
@@ -1609,7 +1909,7 @@
                     <pic:cNvPicPr/>
                   </pic:nvPicPr>
                   <pic:blipFill>
-                    <a:blip r:embed="rId11">
+                    <a:blip r:embed="rId13">
                       <a:extLst>
                         <a:ext uri="{28A0092B-C50C-407E-A947-70E740481C1C}">
                           <a14:useLocalDpi xmlns:a14="http://schemas.microsoft.com/office/drawing/2010/main" val="0"/>
@@ -1962,7 +2262,7 @@
           <w:szCs w:val="22"/>
         </w:rPr>
       </w:pPr>
-      <w:hyperlink r:id="rId12" w:history="1">
+      <w:hyperlink r:id="rId14" w:history="1">
         <w:r>
           <w:rPr>
             <w:rStyle w:val="Hyperlink"/>
@@ -1970,7 +2270,7 @@
             <w:sz w:val="22"/>
             <w:szCs w:val="22"/>
           </w:rPr>
-          <w:t>https://canvas.wisc.edu/courses/396861</w:t>
+          <w:t>https://canvas.wisc.edu/courses/</w:t>
         </w:r>
       </w:hyperlink>
     </w:p>
@@ -1986,7 +2286,7 @@
           <w:szCs w:val="22"/>
         </w:rPr>
       </w:pPr>
-      <w:hyperlink r:id="rId13" w:history="1">
+      <w:hyperlink r:id="rId15" w:history="1">
         <w:r>
           <w:rPr>
             <w:rStyle w:val="Hyperlink"/>
@@ -1994,7 +2294,7 @@
             <w:sz w:val="22"/>
             <w:szCs w:val="22"/>
           </w:rPr>
-          <w:t>https://piazza.com/class/lqzxjo9hr8318f</w:t>
+          <w:t>https://piazza.com/class/</w:t>
         </w:r>
       </w:hyperlink>
     </w:p>
@@ -2063,7 +2363,7 @@
           <w:color w:val="262626" w:themeColor="text1" w:themeTint="D9"/>
         </w:rPr>
       </w:pPr>
-      <w:hyperlink r:id="rId14" w:history="1">
+      <w:hyperlink r:id="rId16" w:history="1">
         <w:r>
           <w:rPr>
             <w:rStyle w:val="Hyperlink2"/>
@@ -2085,7 +2385,7 @@
           <w:color w:val="262626" w:themeColor="text1" w:themeTint="D9"/>
         </w:rPr>
       </w:pPr>
-      <w:hyperlink r:id="rId15" w:history="1">
+      <w:hyperlink r:id="rId17" w:history="1">
         <w:r>
           <w:rPr>
             <w:rStyle w:val="Hyperlink2"/>
@@ -2106,7 +2406,7 @@
           <w:color w:val="262626" w:themeColor="text1" w:themeTint="D9"/>
         </w:rPr>
       </w:pPr>
-      <w:hyperlink r:id="rId16" w:history="1">
+      <w:hyperlink r:id="rId18" w:history="1">
         <w:r>
           <w:rPr>
             <w:rStyle w:val="Lien"/>
@@ -2147,7 +2447,7 @@
         </w:rPr>
         <w:t xml:space="preserve">Campus provides students with </w:t>
       </w:r>
-      <w:hyperlink r:id="rId17" w:history="1">
+      <w:hyperlink r:id="rId19" w:history="1">
         <w:r>
           <w:rPr>
             <w:rStyle w:val="Lien"/>
@@ -2202,7 +2502,6 @@
           <w:sz w:val="22"/>
           <w:szCs w:val="22"/>
         </w:rPr>
-        <w:lastRenderedPageBreak/>
         <w:t>Homework &amp; Other Assignments</w:t>
       </w:r>
     </w:p>
@@ -3059,7 +3358,31 @@
         <w:rPr>
           <w:color w:val="262626" w:themeColor="text1" w:themeTint="D9"/>
         </w:rPr>
-        <w:t>Each project group will prepare a short a team share at the start of the class</w:t>
+        <w:t xml:space="preserve">Each project group will prepare a short </w:t>
+      </w:r>
+      <w:r>
+        <w:rPr>
+          <w:color w:val="262626" w:themeColor="text1" w:themeTint="D9"/>
+        </w:rPr>
+        <w:t xml:space="preserve">“visualization </w:t>
+      </w:r>
+      <w:r>
+        <w:rPr>
+          <w:color w:val="262626" w:themeColor="text1" w:themeTint="D9"/>
+        </w:rPr>
+        <w:t>share</w:t>
+      </w:r>
+      <w:r>
+        <w:rPr>
+          <w:color w:val="262626" w:themeColor="text1" w:themeTint="D9"/>
+        </w:rPr>
+        <w:t xml:space="preserve">” </w:t>
+      </w:r>
+      <w:r>
+        <w:rPr>
+          <w:color w:val="262626" w:themeColor="text1" w:themeTint="D9"/>
+        </w:rPr>
+        <w:t>at the start of the class</w:t>
       </w:r>
       <w:r>
         <w:rPr>
@@ -3555,7 +3878,7 @@
     </w:p>
     <w:tbl>
       <w:tblPr>
-        <w:tblW w:w="7357" w:type="dxa"/>
+        <w:tblW w:w="9247" w:type="dxa"/>
         <w:tblInd w:w="468" w:type="dxa"/>
         <w:tblBorders>
           <w:top w:val="single" w:sz="8" w:space="0" w:color="FFFFFF"/>
@@ -3572,7 +3895,7 @@
       <w:tblGrid>
         <w:gridCol w:w="877"/>
         <w:gridCol w:w="1980"/>
-        <w:gridCol w:w="4500"/>
+        <w:gridCol w:w="6390"/>
       </w:tblGrid>
       <w:tr>
         <w:trPr>
@@ -3662,7 +3985,7 @@
         </w:tc>
         <w:tc>
           <w:tcPr>
-            <w:tcW w:w="4500" w:type="dxa"/>
+            <w:tcW w:w="6390" w:type="dxa"/>
             <w:tcBorders>
               <w:top w:val="single" w:sz="4" w:space="0" w:color="000000"/>
               <w:left w:val="single" w:sz="4" w:space="0" w:color="000000"/>
@@ -3804,7 +4127,7 @@
         </w:tc>
         <w:tc>
           <w:tcPr>
-            <w:tcW w:w="4500" w:type="dxa"/>
+            <w:tcW w:w="6390" w:type="dxa"/>
             <w:tcBorders>
               <w:top w:val="single" w:sz="4" w:space="0" w:color="000000"/>
               <w:left w:val="single" w:sz="4" w:space="0" w:color="000000"/>
@@ -3830,7 +4153,7 @@
                 <w:color w:val="262626" w:themeColor="text1" w:themeTint="D9"/>
               </w:rPr>
             </w:pPr>
-            <w:hyperlink r:id="rId18" w:history="1">
+            <w:hyperlink r:id="rId20" w:history="1">
               <w:r>
                 <w:rPr>
                   <w:rStyle w:val="Lien"/>
@@ -3851,7 +4174,7 @@
                 <w:color w:val="262626" w:themeColor="text1" w:themeTint="D9"/>
               </w:rPr>
             </w:pPr>
-            <w:hyperlink r:id="rId19" w:history="1">
+            <w:hyperlink r:id="rId21" w:history="1">
               <w:r>
                 <w:rPr>
                   <w:rStyle w:val="Lien"/>
@@ -3887,7 +4210,7 @@
               </w:rPr>
               <w:t> </w:t>
             </w:r>
-            <w:hyperlink r:id="rId20" w:history="1">
+            <w:hyperlink r:id="rId22" w:history="1">
               <w:r>
                 <w:rPr>
                   <w:rStyle w:val="Hyperlink3"/>
@@ -3989,7 +4312,7 @@
         </w:tc>
         <w:tc>
           <w:tcPr>
-            <w:tcW w:w="4500" w:type="dxa"/>
+            <w:tcW w:w="6390" w:type="dxa"/>
             <w:tcBorders>
               <w:top w:val="single" w:sz="4" w:space="0" w:color="000000"/>
               <w:left w:val="single" w:sz="4" w:space="0" w:color="000000"/>
@@ -4015,7 +4338,7 @@
                 <w:color w:val="262626" w:themeColor="text1" w:themeTint="D9"/>
               </w:rPr>
             </w:pPr>
-            <w:hyperlink r:id="rId21" w:history="1">
+            <w:hyperlink r:id="rId23" w:history="1">
               <w:r>
                 <w:rPr>
                   <w:rStyle w:val="Lien"/>
@@ -4036,7 +4359,7 @@
                 <w:color w:val="262626" w:themeColor="text1" w:themeTint="D9"/>
               </w:rPr>
             </w:pPr>
-            <w:hyperlink r:id="rId22" w:history="1">
+            <w:hyperlink r:id="rId24" w:history="1">
               <w:r>
                 <w:rPr>
                   <w:rStyle w:val="Hyperlink3"/>
@@ -4141,7 +4464,7 @@
         </w:tc>
         <w:tc>
           <w:tcPr>
-            <w:tcW w:w="4500" w:type="dxa"/>
+            <w:tcW w:w="6390" w:type="dxa"/>
             <w:tcBorders>
               <w:top w:val="single" w:sz="4" w:space="0" w:color="000000"/>
               <w:left w:val="single" w:sz="4" w:space="0" w:color="000000"/>
@@ -4167,7 +4490,7 @@
                 <w:color w:val="262626" w:themeColor="text1" w:themeTint="D9"/>
               </w:rPr>
             </w:pPr>
-            <w:hyperlink r:id="rId23" w:history="1">
+            <w:hyperlink r:id="rId25" w:history="1">
               <w:r>
                 <w:rPr>
                   <w:rStyle w:val="Lien"/>
@@ -4188,7 +4511,7 @@
                 <w:color w:val="262626" w:themeColor="text1" w:themeTint="D9"/>
               </w:rPr>
             </w:pPr>
-            <w:hyperlink r:id="rId24" w:history="1">
+            <w:hyperlink r:id="rId26" w:history="1">
               <w:r>
                 <w:rPr>
                   <w:rStyle w:val="Lien"/>
@@ -4292,7 +4615,7 @@
         </w:tc>
         <w:tc>
           <w:tcPr>
-            <w:tcW w:w="4500" w:type="dxa"/>
+            <w:tcW w:w="6390" w:type="dxa"/>
             <w:tcBorders>
               <w:top w:val="single" w:sz="4" w:space="0" w:color="000000"/>
               <w:left w:val="single" w:sz="4" w:space="0" w:color="000000"/>
@@ -4318,7 +4641,7 @@
                 <w:color w:val="262626" w:themeColor="text1" w:themeTint="D9"/>
               </w:rPr>
             </w:pPr>
-            <w:hyperlink r:id="rId25" w:history="1">
+            <w:hyperlink r:id="rId27" w:history="1">
               <w:r>
                 <w:rPr>
                   <w:rStyle w:val="Hyperlink3"/>
@@ -4340,7 +4663,7 @@
                 <w:color w:val="262626" w:themeColor="text1" w:themeTint="D9"/>
               </w:rPr>
             </w:pPr>
-            <w:hyperlink r:id="rId26" w:history="1">
+            <w:hyperlink r:id="rId28" w:history="1">
               <w:r>
                 <w:rPr>
                   <w:rStyle w:val="Lien"/>
@@ -4368,7 +4691,7 @@
               </w:rPr>
               <w:t xml:space="preserve">Optional: </w:t>
             </w:r>
-            <w:hyperlink r:id="rId27" w:history="1">
+            <w:hyperlink r:id="rId29" w:history="1">
               <w:r>
                 <w:rPr>
                   <w:rStyle w:val="Hyperlink4"/>
@@ -4476,7 +4799,7 @@
         </w:tc>
         <w:tc>
           <w:tcPr>
-            <w:tcW w:w="4500" w:type="dxa"/>
+            <w:tcW w:w="6390" w:type="dxa"/>
             <w:tcBorders>
               <w:top w:val="single" w:sz="4" w:space="0" w:color="000000"/>
               <w:left w:val="single" w:sz="4" w:space="0" w:color="000000"/>
@@ -4502,7 +4825,7 @@
                 <w:color w:val="262626" w:themeColor="text1" w:themeTint="D9"/>
               </w:rPr>
             </w:pPr>
-            <w:hyperlink r:id="rId28" w:anchor="action-graphics" w:history="1">
+            <w:hyperlink r:id="rId30" w:anchor="action-graphics" w:history="1">
               <w:r>
                 <w:rPr>
                   <w:rStyle w:val="Lien"/>
@@ -4523,7 +4846,7 @@
                 <w:color w:val="262626" w:themeColor="text1" w:themeTint="D9"/>
               </w:rPr>
             </w:pPr>
-            <w:hyperlink r:id="rId29" w:history="1">
+            <w:hyperlink r:id="rId31" w:history="1">
               <w:r>
                 <w:rPr>
                   <w:rStyle w:val="Lien"/>
@@ -4627,7 +4950,7 @@
         </w:tc>
         <w:tc>
           <w:tcPr>
-            <w:tcW w:w="4500" w:type="dxa"/>
+            <w:tcW w:w="6390" w:type="dxa"/>
             <w:tcBorders>
               <w:top w:val="single" w:sz="4" w:space="0" w:color="000000"/>
               <w:left w:val="single" w:sz="4" w:space="0" w:color="000000"/>
@@ -4653,7 +4976,7 @@
                 <w:color w:val="262626" w:themeColor="text1" w:themeTint="D9"/>
               </w:rPr>
             </w:pPr>
-            <w:hyperlink r:id="rId30" w:history="1">
+            <w:hyperlink r:id="rId32" w:history="1">
               <w:r>
                 <w:rPr>
                   <w:rStyle w:val="Hyperlink5"/>
@@ -4760,7 +5083,7 @@
         </w:tc>
         <w:tc>
           <w:tcPr>
-            <w:tcW w:w="4500" w:type="dxa"/>
+            <w:tcW w:w="6390" w:type="dxa"/>
             <w:tcBorders>
               <w:top w:val="single" w:sz="4" w:space="0" w:color="000000"/>
               <w:left w:val="single" w:sz="4" w:space="0" w:color="000000"/>
@@ -4786,7 +5109,7 @@
                 <w:color w:val="262626" w:themeColor="text1" w:themeTint="D9"/>
               </w:rPr>
             </w:pPr>
-            <w:hyperlink r:id="rId31" w:history="1">
+            <w:hyperlink r:id="rId33" w:history="1">
               <w:r>
                 <w:rPr>
                   <w:rStyle w:val="Hyperlink5"/>
@@ -4889,7 +5212,7 @@
         </w:tc>
         <w:tc>
           <w:tcPr>
-            <w:tcW w:w="4500" w:type="dxa"/>
+            <w:tcW w:w="6390" w:type="dxa"/>
             <w:tcBorders>
               <w:top w:val="single" w:sz="4" w:space="0" w:color="000000"/>
               <w:left w:val="single" w:sz="4" w:space="0" w:color="000000"/>
@@ -4915,7 +5238,7 @@
                 <w:color w:val="262626" w:themeColor="text1" w:themeTint="D9"/>
               </w:rPr>
             </w:pPr>
-            <w:hyperlink r:id="rId32" w:history="1">
+            <w:hyperlink r:id="rId34" w:history="1">
               <w:r>
                 <w:rPr>
                   <w:rStyle w:val="Hyperlink5"/>
@@ -4939,7 +5262,7 @@
                 <w:color w:val="262626" w:themeColor="text1" w:themeTint="D9"/>
               </w:rPr>
             </w:pPr>
-            <w:hyperlink r:id="rId33" w:history="1">
+            <w:hyperlink r:id="rId35" w:history="1">
               <w:r>
                 <w:rPr>
                   <w:rStyle w:val="Hyperlink5"/>
@@ -5042,7 +5365,7 @@
         </w:tc>
         <w:tc>
           <w:tcPr>
-            <w:tcW w:w="4500" w:type="dxa"/>
+            <w:tcW w:w="6390" w:type="dxa"/>
             <w:tcBorders>
               <w:top w:val="single" w:sz="4" w:space="0" w:color="000000"/>
               <w:left w:val="single" w:sz="4" w:space="0" w:color="000000"/>
@@ -5068,7 +5391,7 @@
                 <w:color w:val="262626" w:themeColor="text1" w:themeTint="D9"/>
               </w:rPr>
             </w:pPr>
-            <w:hyperlink r:id="rId34" w:history="1">
+            <w:hyperlink r:id="rId36" w:history="1">
               <w:r>
                 <w:rPr>
                   <w:rStyle w:val="Hyperlink5"/>
@@ -5092,7 +5415,7 @@
                 <w:color w:val="262626" w:themeColor="text1" w:themeTint="D9"/>
               </w:rPr>
             </w:pPr>
-            <w:hyperlink r:id="rId35" w:history="1">
+            <w:hyperlink r:id="rId37" w:history="1">
               <w:r>
                 <w:rPr>
                   <w:rStyle w:val="Hyperlink5"/>
@@ -5116,7 +5439,7 @@
                 <w:color w:val="262626" w:themeColor="text1" w:themeTint="D9"/>
               </w:rPr>
             </w:pPr>
-            <w:hyperlink r:id="rId36" w:history="1">
+            <w:hyperlink r:id="rId38" w:history="1">
               <w:r>
                 <w:rPr>
                   <w:rStyle w:val="Hyperlink5"/>
@@ -5219,7 +5542,7 @@
         </w:tc>
         <w:tc>
           <w:tcPr>
-            <w:tcW w:w="4500" w:type="dxa"/>
+            <w:tcW w:w="6390" w:type="dxa"/>
             <w:tcBorders>
               <w:top w:val="single" w:sz="4" w:space="0" w:color="000000"/>
               <w:left w:val="single" w:sz="4" w:space="0" w:color="000000"/>
@@ -5245,7 +5568,7 @@
                 <w:color w:val="262626" w:themeColor="text1" w:themeTint="D9"/>
               </w:rPr>
             </w:pPr>
-            <w:hyperlink r:id="rId37" w:history="1">
+            <w:hyperlink r:id="rId39" w:history="1">
               <w:r>
                 <w:rPr>
                   <w:rStyle w:val="Hyperlink5"/>
@@ -5269,7 +5592,7 @@
                 <w:color w:val="262626" w:themeColor="text1" w:themeTint="D9"/>
               </w:rPr>
             </w:pPr>
-            <w:hyperlink r:id="rId38" w:history="1">
+            <w:hyperlink r:id="rId40" w:history="1">
               <w:r>
                 <w:rPr>
                   <w:rStyle w:val="Hyperlink5"/>
@@ -5278,29 +5601,7 @@
                   <w:sz w:val="22"/>
                   <w:szCs w:val="22"/>
                 </w:rPr>
-                <w:t xml:space="preserve">PCA and UMAP with </w:t>
-              </w:r>
-              <w:proofErr w:type="spellStart"/>
-              <w:r>
-                <w:rPr>
-                  <w:rStyle w:val="Hyperlink5"/>
-                  <w:rFonts w:ascii="Arial" w:hAnsi="Arial" w:cs="Arial"/>
-                  <w:color w:val="262626" w:themeColor="text1" w:themeTint="D9"/>
-                  <w:sz w:val="22"/>
-                  <w:szCs w:val="22"/>
-                </w:rPr>
-                <w:t>tidymodels</w:t>
-              </w:r>
-              <w:proofErr w:type="spellEnd"/>
-              <w:r>
-                <w:rPr>
-                  <w:rStyle w:val="Hyperlink5"/>
-                  <w:rFonts w:ascii="Arial" w:hAnsi="Arial" w:cs="Arial"/>
-                  <w:color w:val="262626" w:themeColor="text1" w:themeTint="D9"/>
-                  <w:sz w:val="22"/>
-                  <w:szCs w:val="22"/>
-                </w:rPr>
-                <w:t xml:space="preserve"> and #TidyTuesday cocktail recipes</w:t>
+                <w:t>PCA and UMAP with tidymodels and #TidyTuesday cocktail recipes</w:t>
               </w:r>
             </w:hyperlink>
           </w:p>
@@ -5315,7 +5616,7 @@
                 <w:color w:val="262626" w:themeColor="text1" w:themeTint="D9"/>
               </w:rPr>
             </w:pPr>
-            <w:hyperlink r:id="rId39" w:history="1">
+            <w:hyperlink r:id="rId41" w:history="1">
               <w:r>
                 <w:rPr>
                   <w:rStyle w:val="Hyperlink5"/>
@@ -5418,7 +5719,7 @@
         </w:tc>
         <w:tc>
           <w:tcPr>
-            <w:tcW w:w="4500" w:type="dxa"/>
+            <w:tcW w:w="6390" w:type="dxa"/>
             <w:tcBorders>
               <w:top w:val="single" w:sz="4" w:space="0" w:color="000000"/>
               <w:left w:val="single" w:sz="4" w:space="0" w:color="000000"/>
@@ -5444,7 +5745,7 @@
                 <w:color w:val="262626" w:themeColor="text1" w:themeTint="D9"/>
               </w:rPr>
             </w:pPr>
-            <w:hyperlink r:id="rId40" w:history="1">
+            <w:hyperlink r:id="rId42" w:history="1">
               <w:r>
                 <w:rPr>
                   <w:rStyle w:val="Hyperlink5"/>
@@ -5468,7 +5769,7 @@
                 <w:color w:val="262626" w:themeColor="text1" w:themeTint="D9"/>
               </w:rPr>
             </w:pPr>
-            <w:hyperlink r:id="rId41" w:history="1">
+            <w:hyperlink r:id="rId43" w:history="1">
               <w:r>
                 <w:rPr>
                   <w:rStyle w:val="Hyperlink5"/>
@@ -5571,7 +5872,7 @@
         </w:tc>
         <w:tc>
           <w:tcPr>
-            <w:tcW w:w="4500" w:type="dxa"/>
+            <w:tcW w:w="6390" w:type="dxa"/>
             <w:tcBorders>
               <w:top w:val="single" w:sz="4" w:space="0" w:color="000000"/>
               <w:left w:val="single" w:sz="4" w:space="0" w:color="000000"/>
@@ -5597,7 +5898,7 @@
                 <w:color w:val="262626" w:themeColor="text1" w:themeTint="D9"/>
               </w:rPr>
             </w:pPr>
-            <w:hyperlink r:id="rId42" w:history="1">
+            <w:hyperlink r:id="rId44" w:history="1">
               <w:r>
                 <w:rPr>
                   <w:rStyle w:val="Hyperlink5"/>
@@ -5621,7 +5922,7 @@
                 <w:color w:val="262626" w:themeColor="text1" w:themeTint="D9"/>
               </w:rPr>
             </w:pPr>
-            <w:hyperlink r:id="rId43" w:history="1">
+            <w:hyperlink r:id="rId45" w:history="1">
               <w:r>
                 <w:rPr>
                   <w:rStyle w:val="Hyperlink5"/>
@@ -5677,7 +5978,6 @@
                 <w:sz w:val="22"/>
                 <w:szCs w:val="22"/>
               </w:rPr>
-              <w:lastRenderedPageBreak/>
               <w:t>13</w:t>
             </w:r>
           </w:p>
@@ -5725,7 +6025,7 @@
         </w:tc>
         <w:tc>
           <w:tcPr>
-            <w:tcW w:w="4500" w:type="dxa"/>
+            <w:tcW w:w="6390" w:type="dxa"/>
             <w:tcBorders>
               <w:top w:val="single" w:sz="4" w:space="0" w:color="000000"/>
               <w:left w:val="single" w:sz="4" w:space="0" w:color="000000"/>
@@ -5759,7 +6059,7 @@
               </w:rPr>
               <w:t> </w:t>
             </w:r>
-            <w:hyperlink r:id="rId44" w:history="1">
+            <w:hyperlink r:id="rId46" w:history="1">
               <w:r>
                 <w:rPr>
                   <w:rStyle w:val="Hyperlink5"/>
@@ -5783,7 +6083,7 @@
                 <w:color w:val="262626" w:themeColor="text1" w:themeTint="D9"/>
               </w:rPr>
             </w:pPr>
-            <w:hyperlink r:id="rId45" w:history="1">
+            <w:hyperlink r:id="rId47" w:history="1">
               <w:r>
                 <w:rPr>
                   <w:rStyle w:val="Hyperlink5"/>
@@ -5814,7 +6114,7 @@
               </w:rPr>
               <w:t xml:space="preserve">Optional: </w:t>
             </w:r>
-            <w:hyperlink r:id="rId46" w:history="1">
+            <w:hyperlink r:id="rId48" w:history="1">
               <w:r>
                 <w:rPr>
                   <w:rStyle w:val="Hyperlink6"/>
@@ -5870,6 +6170,7 @@
                 <w:sz w:val="22"/>
                 <w:szCs w:val="22"/>
               </w:rPr>
+              <w:lastRenderedPageBreak/>
               <w:t>14</w:t>
             </w:r>
           </w:p>
@@ -5917,7 +6218,7 @@
         </w:tc>
         <w:tc>
           <w:tcPr>
-            <w:tcW w:w="4500" w:type="dxa"/>
+            <w:tcW w:w="6390" w:type="dxa"/>
             <w:tcBorders>
               <w:top w:val="single" w:sz="4" w:space="0" w:color="000000"/>
               <w:left w:val="single" w:sz="4" w:space="0" w:color="000000"/>
@@ -5943,7 +6244,7 @@
                 <w:color w:val="262626" w:themeColor="text1" w:themeTint="D9"/>
               </w:rPr>
             </w:pPr>
-            <w:hyperlink r:id="rId47" w:history="1">
+            <w:hyperlink r:id="rId49" w:history="1">
               <w:r>
                 <w:rPr>
                   <w:rStyle w:val="Hyperlink5"/>
@@ -5967,7 +6268,7 @@
                 <w:color w:val="262626" w:themeColor="text1" w:themeTint="D9"/>
               </w:rPr>
             </w:pPr>
-            <w:hyperlink r:id="rId48" w:history="1">
+            <w:hyperlink r:id="rId50" w:history="1">
               <w:r>
                 <w:rPr>
                   <w:rStyle w:val="Hyperlink5"/>
@@ -5998,7 +6299,7 @@
               </w:rPr>
               <w:t xml:space="preserve">Optional: </w:t>
             </w:r>
-            <w:hyperlink r:id="rId49" w:history="1">
+            <w:hyperlink r:id="rId51" w:history="1">
               <w:r>
                 <w:rPr>
                   <w:rStyle w:val="Hyperlink5"/>
@@ -6114,7 +6415,7 @@
         </w:rPr>
         <w:t>and vets all campus-supported digital tools used to support teaching and learning, to help support success through </w:t>
       </w:r>
-      <w:hyperlink r:id="rId50" w:history="1">
+      <w:hyperlink r:id="rId52" w:history="1">
         <w:r>
           <w:rPr>
             <w:rStyle w:val="Hyperlink7"/>
@@ -6136,7 +6437,7 @@
         </w:rPr>
         <w:t>, and to enable proctoring capabilities. View the university’s full </w:t>
       </w:r>
-      <w:hyperlink r:id="rId51" w:history="1">
+      <w:hyperlink r:id="rId53" w:history="1">
         <w:r>
           <w:rPr>
             <w:rStyle w:val="Hyperlink7"/>
@@ -6219,7 +6520,7 @@
         </w:rPr>
         <w:t xml:space="preserve">View </w:t>
       </w:r>
-      <w:hyperlink r:id="rId52" w:history="1">
+      <w:hyperlink r:id="rId54" w:history="1">
         <w:r>
           <w:rPr>
             <w:rStyle w:val="Hyperlink8"/>
@@ -6413,7 +6714,7 @@
         </w:rPr>
         <w:t xml:space="preserve">UW-Madison uses a digital course evaluation survey tool called </w:t>
       </w:r>
-      <w:hyperlink r:id="rId53" w:history="1">
+      <w:hyperlink r:id="rId55" w:history="1">
         <w:r>
           <w:rPr>
             <w:rStyle w:val="Hyperlink0"/>
@@ -6490,7 +6791,7 @@
         </w:rPr>
         <w:t xml:space="preserve">Rules, </w:t>
       </w:r>
-      <w:hyperlink r:id="rId54" w:anchor="rulesrightsandresponsibilitiestext" w:history="1">
+      <w:hyperlink r:id="rId56" w:anchor="rulesrightsandresponsibilitiestext" w:history="1">
         <w:r>
           <w:rPr>
             <w:rStyle w:val="Lien"/>
@@ -6553,7 +6854,7 @@
           <w:szCs w:val="22"/>
         </w:rPr>
       </w:pPr>
-      <w:hyperlink r:id="rId55" w:history="1">
+      <w:hyperlink r:id="rId57" w:history="1">
         <w:r>
           <w:rPr>
             <w:rStyle w:val="Hyperlink0"/>
@@ -6593,18 +6894,7 @@
           <w:sz w:val="22"/>
           <w:szCs w:val="22"/>
         </w:rPr>
-        <w:t xml:space="preserve">The University of Wisconsin-Madison fulfills its </w:t>
-      </w:r>
-      <w:r>
-        <w:rPr>
-          <w:rStyle w:val="Aucun"/>
-          <w:rFonts w:ascii="Arial" w:hAnsi="Arial" w:cs="Arial"/>
-          <w:color w:val="262626" w:themeColor="text1" w:themeTint="D9"/>
-          <w:sz w:val="22"/>
-          <w:szCs w:val="22"/>
-        </w:rPr>
-        <w:lastRenderedPageBreak/>
-        <w:t xml:space="preserve">public mission by creating a welcoming and inclusive community for people from every background – people who as students, faculty, and staff serve Wisconsin and the world. </w:t>
+        <w:t xml:space="preserve">The University of Wisconsin-Madison fulfills its public mission by creating a welcoming and inclusive community for people from every background – people who as students, faculty, and staff serve Wisconsin and the world. </w:t>
       </w:r>
     </w:p>
     <w:p>
@@ -6661,7 +6951,18 @@
           <w:sz w:val="22"/>
           <w:szCs w:val="22"/>
         </w:rPr>
-        <w:t>By virtue of enrollment, each student agrees to uphold the high academic standards of the University of Wisconsin-Madison; academic misconduct is behavior that negatively impacts the integrity of the institution. Cheating, fabrication, plagiarism, unauthorized collaboration, and helping others commit these previously listed acts are examples of misconduct which may result in disciplinary action. Examples of disciplinary action include, but is not limited to, failure on the assignment/course, written reprimand, disciplinary probation, suspension, or expulsion.</w:t>
+        <w:t xml:space="preserve">By virtue of enrollment, each student agrees to uphold the high academic standards of the University of Wisconsin-Madison; academic misconduct is behavior that negatively impacts the integrity of the institution. </w:t>
+      </w:r>
+      <w:r>
+        <w:rPr>
+          <w:rStyle w:val="Aucun"/>
+          <w:rFonts w:ascii="Arial" w:hAnsi="Arial" w:cs="Arial"/>
+          <w:color w:val="262626" w:themeColor="text1" w:themeTint="D9"/>
+          <w:sz w:val="22"/>
+          <w:szCs w:val="22"/>
+        </w:rPr>
+        <w:lastRenderedPageBreak/>
+        <w:t>Cheating, fabrication, plagiarism, unauthorized collaboration, and helping others commit these previously listed acts are examples of misconduct which may result in disciplinary action. Examples of disciplinary action include, but is not limited to, failure on the assignment/course, written reprimand, disciplinary probation, suspension, or expulsion.</w:t>
       </w:r>
     </w:p>
     <w:p>
@@ -6718,7 +7019,7 @@
         </w:rPr>
         <w:t xml:space="preserve">The University of Wisconsin-Madison supports the right of all enrolled students to a full and equal educational opportunity. The Americans with Disabilities Act (ADA), Wisconsin State Statute (36.12), and UW-Madison policy (Faculty Document 1071) require that students with disabilities be reasonably accommodated in instruction and campus life. Reasonable accommodations for students with disabilities is a shared faculty and student responsibility. Students are expected to inform faculty [me] of their need for instructional accommodations by the end of the third week of the semester, or as soon as possible after a disability has been incurred or recognized. Faculty [I], will work either directly with the student [you] or in coordination with the McBurney Center to identify and provide reasonable instructional accommodations. Disability information, including instructional accommodations as part of a student's educational record, is confidential and protected under FERPA. (See: </w:t>
       </w:r>
-      <w:hyperlink r:id="rId56" w:history="1">
+      <w:hyperlink r:id="rId58" w:history="1">
         <w:r>
           <w:rPr>
             <w:rStyle w:val="Hyperlink0"/>
@@ -6760,7 +7061,7 @@
           <w:szCs w:val="22"/>
         </w:rPr>
       </w:pPr>
-      <w:hyperlink r:id="rId57" w:history="1">
+      <w:hyperlink r:id="rId59" w:history="1">
         <w:r>
           <w:rPr>
             <w:rStyle w:val="Lien"/>
@@ -6825,8 +7126,8 @@
       </w:r>
     </w:p>
     <w:sectPr>
-      <w:headerReference w:type="default" r:id="rId58"/>
-      <w:footerReference w:type="default" r:id="rId59"/>
+      <w:headerReference w:type="default" r:id="rId60"/>
+      <w:footerReference w:type="default" r:id="rId61"/>
       <w:pgSz w:w="12240" w:h="15840"/>
       <w:pgMar w:top="720" w:right="720" w:bottom="720" w:left="720" w:header="720" w:footer="720" w:gutter="0"/>
       <w:pgNumType w:start="1"/>
@@ -6838,7 +7139,7 @@
 </file>
 
 <file path=word/endnotes.xml><?xml version="1.0" encoding="utf-8"?>
-<w:endnotes xmlns:wpc="http://schemas.microsoft.com/office/word/2010/wordprocessingCanvas" xmlns:cx="http://schemas.microsoft.com/office/drawing/2014/chartex" xmlns:cx1="http://schemas.microsoft.com/office/drawing/2015/9/8/chartex" xmlns:cx2="http://schemas.microsoft.com/office/drawing/2015/10/21/chartex" xmlns:cx3="http://schemas.microsoft.com/office/drawing/2016/5/9/chartex" xmlns:cx4="http://schemas.microsoft.com/office/drawing/2016/5/10/chartex" xmlns:cx5="http://schemas.microsoft.com/office/drawing/2016/5/11/chartex" xmlns:cx6="http://schemas.microsoft.com/office/drawing/2016/5/12/chartex" xmlns:cx7="http://schemas.microsoft.com/office/drawing/2016/5/13/chartex" xmlns:cx8="http://schemas.microsoft.com/office/drawing/2016/5/14/chartex" xmlns:mc="http://schemas.openxmlformats.org/markup-compatibility/2006" xmlns:aink="http://schemas.microsoft.com/office/drawing/2016/ink" xmlns:am3d="http://schemas.microsoft.com/office/drawing/2017/model3d" xmlns:o="urn:schemas-microsoft-com:office:office" xmlns:oel="http://schemas.microsoft.com/office/2019/extlst" xmlns:r="http://schemas.openxmlformats.org/officeDocument/2006/relationships" xmlns:m="http://schemas.openxmlformats.org/officeDocument/2006/math" xmlns:v="urn:schemas-microsoft-com:vml" xmlns:wp14="http://schemas.microsoft.com/office/word/2010/wordprocessingDrawing" xmlns:wp="http://schemas.openxmlformats.org/drawingml/2006/wordprocessingDrawing" xmlns:w10="urn:schemas-microsoft-com:office:word" xmlns:w="http://schemas.openxmlformats.org/wordprocessingml/2006/main" xmlns:w14="http://schemas.microsoft.com/office/word/2010/wordml" xmlns:w15="http://schemas.microsoft.com/office/word/2012/wordml" xmlns:w16cex="http://schemas.microsoft.com/office/word/2018/wordml/cex" xmlns:w16cid="http://schemas.microsoft.com/office/word/2016/wordml/cid" xmlns:w16="http://schemas.microsoft.com/office/word/2018/wordml" xmlns:w16sdtdh="http://schemas.microsoft.com/office/word/2020/wordml/sdtdatahash" xmlns:w16se="http://schemas.microsoft.com/office/word/2015/wordml/symex" xmlns:wpg="http://schemas.microsoft.com/office/word/2010/wordprocessingGroup" xmlns:wpi="http://schemas.microsoft.com/office/word/2010/wordprocessingInk" xmlns:wne="http://schemas.microsoft.com/office/word/2006/wordml" xmlns:wps="http://schemas.microsoft.com/office/word/2010/wordprocessingShape" mc:Ignorable="w14 w15 w16se w16cid w16 w16cex w16sdtdh wp14">
+<w:endnotes xmlns:wpc="http://schemas.microsoft.com/office/word/2010/wordprocessingCanvas" xmlns:cx="http://schemas.microsoft.com/office/drawing/2014/chartex" xmlns:cx1="http://schemas.microsoft.com/office/drawing/2015/9/8/chartex" xmlns:cx2="http://schemas.microsoft.com/office/drawing/2015/10/21/chartex" xmlns:cx3="http://schemas.microsoft.com/office/drawing/2016/5/9/chartex" xmlns:cx4="http://schemas.microsoft.com/office/drawing/2016/5/10/chartex" xmlns:cx5="http://schemas.microsoft.com/office/drawing/2016/5/11/chartex" xmlns:cx6="http://schemas.microsoft.com/office/drawing/2016/5/12/chartex" xmlns:cx7="http://schemas.microsoft.com/office/drawing/2016/5/13/chartex" xmlns:cx8="http://schemas.microsoft.com/office/drawing/2016/5/14/chartex" xmlns:mc="http://schemas.openxmlformats.org/markup-compatibility/2006" xmlns:aink="http://schemas.microsoft.com/office/drawing/2016/ink" xmlns:am3d="http://schemas.microsoft.com/office/drawing/2017/model3d" xmlns:o="urn:schemas-microsoft-com:office:office" xmlns:oel="http://schemas.microsoft.com/office/2019/extlst" xmlns:r="http://schemas.openxmlformats.org/officeDocument/2006/relationships" xmlns:m="http://schemas.openxmlformats.org/officeDocument/2006/math" xmlns:v="urn:schemas-microsoft-com:vml" xmlns:wp14="http://schemas.microsoft.com/office/word/2010/wordprocessingDrawing" xmlns:wp="http://schemas.openxmlformats.org/drawingml/2006/wordprocessingDrawing" xmlns:w10="urn:schemas-microsoft-com:office:word" xmlns:w="http://schemas.openxmlformats.org/wordprocessingml/2006/main" xmlns:w14="http://schemas.microsoft.com/office/word/2010/wordml" xmlns:w15="http://schemas.microsoft.com/office/word/2012/wordml" xmlns:w16cex="http://schemas.microsoft.com/office/word/2018/wordml/cex" xmlns:w16cid="http://schemas.microsoft.com/office/word/2016/wordml/cid" xmlns:w16="http://schemas.microsoft.com/office/word/2018/wordml" xmlns:w16du="http://schemas.microsoft.com/office/word/2023/wordml/word16du" xmlns:w16sdtdh="http://schemas.microsoft.com/office/word/2020/wordml/sdtdatahash" xmlns:w16se="http://schemas.microsoft.com/office/word/2015/wordml/symex" xmlns:wpg="http://schemas.microsoft.com/office/word/2010/wordprocessingGroup" xmlns:wpi="http://schemas.microsoft.com/office/word/2010/wordprocessingInk" xmlns:wne="http://schemas.microsoft.com/office/word/2006/wordml" xmlns:wps="http://schemas.microsoft.com/office/word/2010/wordprocessingShape" mc:Ignorable="w14 w15 w16se w16cid w16 w16cex w16sdtdh w16du wp14">
   <w:endnote w:type="separator" w:id="-1">
     <w:p>
       <w:r>
@@ -6857,7 +7158,7 @@
 </file>
 
 <file path=word/footer1.xml><?xml version="1.0" encoding="utf-8"?>
-<w:ftr xmlns:wpc="http://schemas.microsoft.com/office/word/2010/wordprocessingCanvas" xmlns:cx="http://schemas.microsoft.com/office/drawing/2014/chartex" xmlns:cx1="http://schemas.microsoft.com/office/drawing/2015/9/8/chartex" xmlns:cx2="http://schemas.microsoft.com/office/drawing/2015/10/21/chartex" xmlns:cx3="http://schemas.microsoft.com/office/drawing/2016/5/9/chartex" xmlns:cx4="http://schemas.microsoft.com/office/drawing/2016/5/10/chartex" xmlns:cx5="http://schemas.microsoft.com/office/drawing/2016/5/11/chartex" xmlns:cx6="http://schemas.microsoft.com/office/drawing/2016/5/12/chartex" xmlns:cx7="http://schemas.microsoft.com/office/drawing/2016/5/13/chartex" xmlns:cx8="http://schemas.microsoft.com/office/drawing/2016/5/14/chartex" xmlns:mc="http://schemas.openxmlformats.org/markup-compatibility/2006" xmlns:aink="http://schemas.microsoft.com/office/drawing/2016/ink" xmlns:am3d="http://schemas.microsoft.com/office/drawing/2017/model3d" xmlns:o="urn:schemas-microsoft-com:office:office" xmlns:oel="http://schemas.microsoft.com/office/2019/extlst" xmlns:r="http://schemas.openxmlformats.org/officeDocument/2006/relationships" xmlns:m="http://schemas.openxmlformats.org/officeDocument/2006/math" xmlns:v="urn:schemas-microsoft-com:vml" xmlns:wp14="http://schemas.microsoft.com/office/word/2010/wordprocessingDrawing" xmlns:wp="http://schemas.openxmlformats.org/drawingml/2006/wordprocessingDrawing" xmlns:w10="urn:schemas-microsoft-com:office:word" xmlns:w="http://schemas.openxmlformats.org/wordprocessingml/2006/main" xmlns:w14="http://schemas.microsoft.com/office/word/2010/wordml" xmlns:w15="http://schemas.microsoft.com/office/word/2012/wordml" xmlns:w16cex="http://schemas.microsoft.com/office/word/2018/wordml/cex" xmlns:w16cid="http://schemas.microsoft.com/office/word/2016/wordml/cid" xmlns:w16="http://schemas.microsoft.com/office/word/2018/wordml" xmlns:w16sdtdh="http://schemas.microsoft.com/office/word/2020/wordml/sdtdatahash" xmlns:w16se="http://schemas.microsoft.com/office/word/2015/wordml/symex" xmlns:wpg="http://schemas.microsoft.com/office/word/2010/wordprocessingGroup" xmlns:wpi="http://schemas.microsoft.com/office/word/2010/wordprocessingInk" xmlns:wne="http://schemas.microsoft.com/office/word/2006/wordml" xmlns:wps="http://schemas.microsoft.com/office/word/2010/wordprocessingShape" mc:Ignorable="w14 w15 w16se w16cid w16 w16cex w16sdtdh wp14">
+<w:ftr xmlns:wpc="http://schemas.microsoft.com/office/word/2010/wordprocessingCanvas" xmlns:cx="http://schemas.microsoft.com/office/drawing/2014/chartex" xmlns:cx1="http://schemas.microsoft.com/office/drawing/2015/9/8/chartex" xmlns:cx2="http://schemas.microsoft.com/office/drawing/2015/10/21/chartex" xmlns:cx3="http://schemas.microsoft.com/office/drawing/2016/5/9/chartex" xmlns:cx4="http://schemas.microsoft.com/office/drawing/2016/5/10/chartex" xmlns:cx5="http://schemas.microsoft.com/office/drawing/2016/5/11/chartex" xmlns:cx6="http://schemas.microsoft.com/office/drawing/2016/5/12/chartex" xmlns:cx7="http://schemas.microsoft.com/office/drawing/2016/5/13/chartex" xmlns:cx8="http://schemas.microsoft.com/office/drawing/2016/5/14/chartex" xmlns:mc="http://schemas.openxmlformats.org/markup-compatibility/2006" xmlns:aink="http://schemas.microsoft.com/office/drawing/2016/ink" xmlns:am3d="http://schemas.microsoft.com/office/drawing/2017/model3d" xmlns:o="urn:schemas-microsoft-com:office:office" xmlns:oel="http://schemas.microsoft.com/office/2019/extlst" xmlns:r="http://schemas.openxmlformats.org/officeDocument/2006/relationships" xmlns:m="http://schemas.openxmlformats.org/officeDocument/2006/math" xmlns:v="urn:schemas-microsoft-com:vml" xmlns:wp14="http://schemas.microsoft.com/office/word/2010/wordprocessingDrawing" xmlns:wp="http://schemas.openxmlformats.org/drawingml/2006/wordprocessingDrawing" xmlns:w10="urn:schemas-microsoft-com:office:word" xmlns:w="http://schemas.openxmlformats.org/wordprocessingml/2006/main" xmlns:w14="http://schemas.microsoft.com/office/word/2010/wordml" xmlns:w15="http://schemas.microsoft.com/office/word/2012/wordml" xmlns:w16cex="http://schemas.microsoft.com/office/word/2018/wordml/cex" xmlns:w16cid="http://schemas.microsoft.com/office/word/2016/wordml/cid" xmlns:w16="http://schemas.microsoft.com/office/word/2018/wordml" xmlns:w16du="http://schemas.microsoft.com/office/word/2023/wordml/word16du" xmlns:w16sdtdh="http://schemas.microsoft.com/office/word/2020/wordml/sdtdatahash" xmlns:w16se="http://schemas.microsoft.com/office/word/2015/wordml/symex" xmlns:wpg="http://schemas.microsoft.com/office/word/2010/wordprocessingGroup" xmlns:wpi="http://schemas.microsoft.com/office/word/2010/wordprocessingInk" xmlns:wne="http://schemas.microsoft.com/office/word/2006/wordml" xmlns:wps="http://schemas.microsoft.com/office/word/2010/wordprocessingShape" mc:Ignorable="w14 w15 w16se w16cid w16 w16cex w16sdtdh w16du wp14">
   <w:p>
     <w:pPr>
       <w:pStyle w:val="Footer"/>
@@ -6913,7 +7214,7 @@
 </file>
 
 <file path=word/footnotes.xml><?xml version="1.0" encoding="utf-8"?>
-<w:footnotes xmlns:wpc="http://schemas.microsoft.com/office/word/2010/wordprocessingCanvas" xmlns:cx="http://schemas.microsoft.com/office/drawing/2014/chartex" xmlns:cx1="http://schemas.microsoft.com/office/drawing/2015/9/8/chartex" xmlns:cx2="http://schemas.microsoft.com/office/drawing/2015/10/21/chartex" xmlns:cx3="http://schemas.microsoft.com/office/drawing/2016/5/9/chartex" xmlns:cx4="http://schemas.microsoft.com/office/drawing/2016/5/10/chartex" xmlns:cx5="http://schemas.microsoft.com/office/drawing/2016/5/11/chartex" xmlns:cx6="http://schemas.microsoft.com/office/drawing/2016/5/12/chartex" xmlns:cx7="http://schemas.microsoft.com/office/drawing/2016/5/13/chartex" xmlns:cx8="http://schemas.microsoft.com/office/drawing/2016/5/14/chartex" xmlns:mc="http://schemas.openxmlformats.org/markup-compatibility/2006" xmlns:aink="http://schemas.microsoft.com/office/drawing/2016/ink" xmlns:am3d="http://schemas.microsoft.com/office/drawing/2017/model3d" xmlns:o="urn:schemas-microsoft-com:office:office" xmlns:oel="http://schemas.microsoft.com/office/2019/extlst" xmlns:r="http://schemas.openxmlformats.org/officeDocument/2006/relationships" xmlns:m="http://schemas.openxmlformats.org/officeDocument/2006/math" xmlns:v="urn:schemas-microsoft-com:vml" xmlns:wp14="http://schemas.microsoft.com/office/word/2010/wordprocessingDrawing" xmlns:wp="http://schemas.openxmlformats.org/drawingml/2006/wordprocessingDrawing" xmlns:w10="urn:schemas-microsoft-com:office:word" xmlns:w="http://schemas.openxmlformats.org/wordprocessingml/2006/main" xmlns:w14="http://schemas.microsoft.com/office/word/2010/wordml" xmlns:w15="http://schemas.microsoft.com/office/word/2012/wordml" xmlns:w16cex="http://schemas.microsoft.com/office/word/2018/wordml/cex" xmlns:w16cid="http://schemas.microsoft.com/office/word/2016/wordml/cid" xmlns:w16="http://schemas.microsoft.com/office/word/2018/wordml" xmlns:w16sdtdh="http://schemas.microsoft.com/office/word/2020/wordml/sdtdatahash" xmlns:w16se="http://schemas.microsoft.com/office/word/2015/wordml/symex" xmlns:wpg="http://schemas.microsoft.com/office/word/2010/wordprocessingGroup" xmlns:wpi="http://schemas.microsoft.com/office/word/2010/wordprocessingInk" xmlns:wne="http://schemas.microsoft.com/office/word/2006/wordml" xmlns:wps="http://schemas.microsoft.com/office/word/2010/wordprocessingShape" mc:Ignorable="w14 w15 w16se w16cid w16 w16cex w16sdtdh wp14">
+<w:footnotes xmlns:wpc="http://schemas.microsoft.com/office/word/2010/wordprocessingCanvas" xmlns:cx="http://schemas.microsoft.com/office/drawing/2014/chartex" xmlns:cx1="http://schemas.microsoft.com/office/drawing/2015/9/8/chartex" xmlns:cx2="http://schemas.microsoft.com/office/drawing/2015/10/21/chartex" xmlns:cx3="http://schemas.microsoft.com/office/drawing/2016/5/9/chartex" xmlns:cx4="http://schemas.microsoft.com/office/drawing/2016/5/10/chartex" xmlns:cx5="http://schemas.microsoft.com/office/drawing/2016/5/11/chartex" xmlns:cx6="http://schemas.microsoft.com/office/drawing/2016/5/12/chartex" xmlns:cx7="http://schemas.microsoft.com/office/drawing/2016/5/13/chartex" xmlns:cx8="http://schemas.microsoft.com/office/drawing/2016/5/14/chartex" xmlns:mc="http://schemas.openxmlformats.org/markup-compatibility/2006" xmlns:aink="http://schemas.microsoft.com/office/drawing/2016/ink" xmlns:am3d="http://schemas.microsoft.com/office/drawing/2017/model3d" xmlns:o="urn:schemas-microsoft-com:office:office" xmlns:oel="http://schemas.microsoft.com/office/2019/extlst" xmlns:r="http://schemas.openxmlformats.org/officeDocument/2006/relationships" xmlns:m="http://schemas.openxmlformats.org/officeDocument/2006/math" xmlns:v="urn:schemas-microsoft-com:vml" xmlns:wp14="http://schemas.microsoft.com/office/word/2010/wordprocessingDrawing" xmlns:wp="http://schemas.openxmlformats.org/drawingml/2006/wordprocessingDrawing" xmlns:w10="urn:schemas-microsoft-com:office:word" xmlns:w="http://schemas.openxmlformats.org/wordprocessingml/2006/main" xmlns:w14="http://schemas.microsoft.com/office/word/2010/wordml" xmlns:w15="http://schemas.microsoft.com/office/word/2012/wordml" xmlns:w16cex="http://schemas.microsoft.com/office/word/2018/wordml/cex" xmlns:w16cid="http://schemas.microsoft.com/office/word/2016/wordml/cid" xmlns:w16="http://schemas.microsoft.com/office/word/2018/wordml" xmlns:w16du="http://schemas.microsoft.com/office/word/2023/wordml/word16du" xmlns:w16sdtdh="http://schemas.microsoft.com/office/word/2020/wordml/sdtdatahash" xmlns:w16se="http://schemas.microsoft.com/office/word/2015/wordml/symex" xmlns:wpg="http://schemas.microsoft.com/office/word/2010/wordprocessingGroup" xmlns:wpi="http://schemas.microsoft.com/office/word/2010/wordprocessingInk" xmlns:wne="http://schemas.microsoft.com/office/word/2006/wordml" xmlns:wps="http://schemas.microsoft.com/office/word/2010/wordprocessingShape" mc:Ignorable="w14 w15 w16se w16cid w16 w16cex w16sdtdh w16du wp14">
   <w:footnote w:type="separator" w:id="-1">
     <w:p>
       <w:r>
@@ -6932,7 +7233,7 @@
 </file>
 
 <file path=word/header1.xml><?xml version="1.0" encoding="utf-8"?>
-<w:hdr xmlns:wpc="http://schemas.microsoft.com/office/word/2010/wordprocessingCanvas" xmlns:cx="http://schemas.microsoft.com/office/drawing/2014/chartex" xmlns:cx1="http://schemas.microsoft.com/office/drawing/2015/9/8/chartex" xmlns:cx2="http://schemas.microsoft.com/office/drawing/2015/10/21/chartex" xmlns:cx3="http://schemas.microsoft.com/office/drawing/2016/5/9/chartex" xmlns:cx4="http://schemas.microsoft.com/office/drawing/2016/5/10/chartex" xmlns:cx5="http://schemas.microsoft.com/office/drawing/2016/5/11/chartex" xmlns:cx6="http://schemas.microsoft.com/office/drawing/2016/5/12/chartex" xmlns:cx7="http://schemas.microsoft.com/office/drawing/2016/5/13/chartex" xmlns:cx8="http://schemas.microsoft.com/office/drawing/2016/5/14/chartex" xmlns:mc="http://schemas.openxmlformats.org/markup-compatibility/2006" xmlns:aink="http://schemas.microsoft.com/office/drawing/2016/ink" xmlns:am3d="http://schemas.microsoft.com/office/drawing/2017/model3d" xmlns:o="urn:schemas-microsoft-com:office:office" xmlns:oel="http://schemas.microsoft.com/office/2019/extlst" xmlns:r="http://schemas.openxmlformats.org/officeDocument/2006/relationships" xmlns:m="http://schemas.openxmlformats.org/officeDocument/2006/math" xmlns:v="urn:schemas-microsoft-com:vml" xmlns:wp14="http://schemas.microsoft.com/office/word/2010/wordprocessingDrawing" xmlns:wp="http://schemas.openxmlformats.org/drawingml/2006/wordprocessingDrawing" xmlns:w10="urn:schemas-microsoft-com:office:word" xmlns:w="http://schemas.openxmlformats.org/wordprocessingml/2006/main" xmlns:w14="http://schemas.microsoft.com/office/word/2010/wordml" xmlns:w15="http://schemas.microsoft.com/office/word/2012/wordml" xmlns:w16cex="http://schemas.microsoft.com/office/word/2018/wordml/cex" xmlns:w16cid="http://schemas.microsoft.com/office/word/2016/wordml/cid" xmlns:w16="http://schemas.microsoft.com/office/word/2018/wordml" xmlns:w16sdtdh="http://schemas.microsoft.com/office/word/2020/wordml/sdtdatahash" xmlns:w16se="http://schemas.microsoft.com/office/word/2015/wordml/symex" xmlns:wpg="http://schemas.microsoft.com/office/word/2010/wordprocessingGroup" xmlns:wpi="http://schemas.microsoft.com/office/word/2010/wordprocessingInk" xmlns:wne="http://schemas.microsoft.com/office/word/2006/wordml" xmlns:wps="http://schemas.microsoft.com/office/word/2010/wordprocessingShape" mc:Ignorable="w14 w15 w16se w16cid w16 w16cex w16sdtdh wp14">
+<w:hdr xmlns:wpc="http://schemas.microsoft.com/office/word/2010/wordprocessingCanvas" xmlns:cx="http://schemas.microsoft.com/office/drawing/2014/chartex" xmlns:cx1="http://schemas.microsoft.com/office/drawing/2015/9/8/chartex" xmlns:cx2="http://schemas.microsoft.com/office/drawing/2015/10/21/chartex" xmlns:cx3="http://schemas.microsoft.com/office/drawing/2016/5/9/chartex" xmlns:cx4="http://schemas.microsoft.com/office/drawing/2016/5/10/chartex" xmlns:cx5="http://schemas.microsoft.com/office/drawing/2016/5/11/chartex" xmlns:cx6="http://schemas.microsoft.com/office/drawing/2016/5/12/chartex" xmlns:cx7="http://schemas.microsoft.com/office/drawing/2016/5/13/chartex" xmlns:cx8="http://schemas.microsoft.com/office/drawing/2016/5/14/chartex" xmlns:mc="http://schemas.openxmlformats.org/markup-compatibility/2006" xmlns:aink="http://schemas.microsoft.com/office/drawing/2016/ink" xmlns:am3d="http://schemas.microsoft.com/office/drawing/2017/model3d" xmlns:o="urn:schemas-microsoft-com:office:office" xmlns:oel="http://schemas.microsoft.com/office/2019/extlst" xmlns:r="http://schemas.openxmlformats.org/officeDocument/2006/relationships" xmlns:m="http://schemas.openxmlformats.org/officeDocument/2006/math" xmlns:v="urn:schemas-microsoft-com:vml" xmlns:wp14="http://schemas.microsoft.com/office/word/2010/wordprocessingDrawing" xmlns:wp="http://schemas.openxmlformats.org/drawingml/2006/wordprocessingDrawing" xmlns:w10="urn:schemas-microsoft-com:office:word" xmlns:w="http://schemas.openxmlformats.org/wordprocessingml/2006/main" xmlns:w14="http://schemas.microsoft.com/office/word/2010/wordml" xmlns:w15="http://schemas.microsoft.com/office/word/2012/wordml" xmlns:w16cex="http://schemas.microsoft.com/office/word/2018/wordml/cex" xmlns:w16cid="http://schemas.microsoft.com/office/word/2016/wordml/cid" xmlns:w16="http://schemas.microsoft.com/office/word/2018/wordml" xmlns:w16du="http://schemas.microsoft.com/office/word/2023/wordml/word16du" xmlns:w16sdtdh="http://schemas.microsoft.com/office/word/2020/wordml/sdtdatahash" xmlns:w16se="http://schemas.microsoft.com/office/word/2015/wordml/symex" xmlns:wpg="http://schemas.microsoft.com/office/word/2010/wordprocessingGroup" xmlns:wpi="http://schemas.microsoft.com/office/word/2010/wordprocessingInk" xmlns:wne="http://schemas.microsoft.com/office/word/2006/wordml" xmlns:wps="http://schemas.microsoft.com/office/word/2010/wordprocessingShape" mc:Ignorable="w14 w15 w16se w16cid w16 w16cex w16sdtdh w16du wp14">
   <w:p>
     <w:pPr>
       <w:pStyle w:val="En-tte"/>
@@ -6942,7 +7243,7 @@
 </file>
 
 <file path=word/numbering.xml><?xml version="1.0" encoding="utf-8"?>
-<w:numbering xmlns:wpc="http://schemas.microsoft.com/office/word/2010/wordprocessingCanvas" xmlns:cx="http://schemas.microsoft.com/office/drawing/2014/chartex" xmlns:cx1="http://schemas.microsoft.com/office/drawing/2015/9/8/chartex" xmlns:cx2="http://schemas.microsoft.com/office/drawing/2015/10/21/chartex" xmlns:cx3="http://schemas.microsoft.com/office/drawing/2016/5/9/chartex" xmlns:cx4="http://schemas.microsoft.com/office/drawing/2016/5/10/chartex" xmlns:cx5="http://schemas.microsoft.com/office/drawing/2016/5/11/chartex" xmlns:cx6="http://schemas.microsoft.com/office/drawing/2016/5/12/chartex" xmlns:cx7="http://schemas.microsoft.com/office/drawing/2016/5/13/chartex" xmlns:cx8="http://schemas.microsoft.com/office/drawing/2016/5/14/chartex" xmlns:mc="http://schemas.openxmlformats.org/markup-compatibility/2006" xmlns:aink="http://schemas.microsoft.com/office/drawing/2016/ink" xmlns:am3d="http://schemas.microsoft.com/office/drawing/2017/model3d" xmlns:o="urn:schemas-microsoft-com:office:office" xmlns:oel="http://schemas.microsoft.com/office/2019/extlst" xmlns:r="http://schemas.openxmlformats.org/officeDocument/2006/relationships" xmlns:m="http://schemas.openxmlformats.org/officeDocument/2006/math" xmlns:v="urn:schemas-microsoft-com:vml" xmlns:wp14="http://schemas.microsoft.com/office/word/2010/wordprocessingDrawing" xmlns:wp="http://schemas.openxmlformats.org/drawingml/2006/wordprocessingDrawing" xmlns:w10="urn:schemas-microsoft-com:office:word" xmlns:w="http://schemas.openxmlformats.org/wordprocessingml/2006/main" xmlns:w14="http://schemas.microsoft.com/office/word/2010/wordml" xmlns:w15="http://schemas.microsoft.com/office/word/2012/wordml" xmlns:w16cex="http://schemas.microsoft.com/office/word/2018/wordml/cex" xmlns:w16cid="http://schemas.microsoft.com/office/word/2016/wordml/cid" xmlns:w16="http://schemas.microsoft.com/office/word/2018/wordml" xmlns:w16sdtdh="http://schemas.microsoft.com/office/word/2020/wordml/sdtdatahash" xmlns:w16se="http://schemas.microsoft.com/office/word/2015/wordml/symex" xmlns:wpg="http://schemas.microsoft.com/office/word/2010/wordprocessingGroup" xmlns:wpi="http://schemas.microsoft.com/office/word/2010/wordprocessingInk" xmlns:wne="http://schemas.microsoft.com/office/word/2006/wordml" xmlns:wps="http://schemas.microsoft.com/office/word/2010/wordprocessingShape" mc:Ignorable="w14 w15 w16se w16cid w16 w16cex w16sdtdh wp14">
+<w:numbering xmlns:wpc="http://schemas.microsoft.com/office/word/2010/wordprocessingCanvas" xmlns:cx="http://schemas.microsoft.com/office/drawing/2014/chartex" xmlns:cx1="http://schemas.microsoft.com/office/drawing/2015/9/8/chartex" xmlns:cx2="http://schemas.microsoft.com/office/drawing/2015/10/21/chartex" xmlns:cx3="http://schemas.microsoft.com/office/drawing/2016/5/9/chartex" xmlns:cx4="http://schemas.microsoft.com/office/drawing/2016/5/10/chartex" xmlns:cx5="http://schemas.microsoft.com/office/drawing/2016/5/11/chartex" xmlns:cx6="http://schemas.microsoft.com/office/drawing/2016/5/12/chartex" xmlns:cx7="http://schemas.microsoft.com/office/drawing/2016/5/13/chartex" xmlns:cx8="http://schemas.microsoft.com/office/drawing/2016/5/14/chartex" xmlns:mc="http://schemas.openxmlformats.org/markup-compatibility/2006" xmlns:aink="http://schemas.microsoft.com/office/drawing/2016/ink" xmlns:am3d="http://schemas.microsoft.com/office/drawing/2017/model3d" xmlns:o="urn:schemas-microsoft-com:office:office" xmlns:oel="http://schemas.microsoft.com/office/2019/extlst" xmlns:r="http://schemas.openxmlformats.org/officeDocument/2006/relationships" xmlns:m="http://schemas.openxmlformats.org/officeDocument/2006/math" xmlns:v="urn:schemas-microsoft-com:vml" xmlns:wp14="http://schemas.microsoft.com/office/word/2010/wordprocessingDrawing" xmlns:wp="http://schemas.openxmlformats.org/drawingml/2006/wordprocessingDrawing" xmlns:w10="urn:schemas-microsoft-com:office:word" xmlns:w="http://schemas.openxmlformats.org/wordprocessingml/2006/main" xmlns:w14="http://schemas.microsoft.com/office/word/2010/wordml" xmlns:w15="http://schemas.microsoft.com/office/word/2012/wordml" xmlns:w16cex="http://schemas.microsoft.com/office/word/2018/wordml/cex" xmlns:w16cid="http://schemas.microsoft.com/office/word/2016/wordml/cid" xmlns:w16="http://schemas.microsoft.com/office/word/2018/wordml" xmlns:w16du="http://schemas.microsoft.com/office/word/2023/wordml/word16du" xmlns:w16sdtdh="http://schemas.microsoft.com/office/word/2020/wordml/sdtdatahash" xmlns:w16se="http://schemas.microsoft.com/office/word/2015/wordml/symex" xmlns:wpg="http://schemas.microsoft.com/office/word/2010/wordprocessingGroup" xmlns:wpi="http://schemas.microsoft.com/office/word/2010/wordprocessingInk" xmlns:wne="http://schemas.microsoft.com/office/word/2006/wordml" xmlns:wps="http://schemas.microsoft.com/office/word/2010/wordprocessingShape" mc:Ignorable="w14 w15 w16se w16cid w16 w16cex w16sdtdh w16du wp14">
   <w:abstractNum w:abstractNumId="0" w15:restartNumberingAfterBreak="0">
     <w:nsid w:val="08886E27"/>
     <w:multiLevelType w:val="hybridMultilevel"/>
@@ -11599,7 +11900,7 @@
   <w:num w:numId="5" w16cid:durableId="67580153">
     <w:abstractNumId w:val="16"/>
     <w:lvlOverride w:ilvl="0">
-      <w:lvl w:ilvl="0" w:tplc="3A88FEE6">
+      <w:lvl w:ilvl="0" w:tplc="C62CFC0E">
         <w:start w:val="1"/>
         <w:numFmt w:val="bullet"/>
         <w:lvlText w:val="·"/>
@@ -11631,7 +11932,7 @@
       </w:lvl>
     </w:lvlOverride>
     <w:lvlOverride w:ilvl="1">
-      <w:lvl w:ilvl="1" w:tplc="59F6A66C">
+      <w:lvl w:ilvl="1" w:tplc="53929A96">
         <w:start w:val="1"/>
         <w:numFmt w:val="bullet"/>
         <w:lvlText w:val="o"/>
@@ -11663,7 +11964,7 @@
       </w:lvl>
     </w:lvlOverride>
     <w:lvlOverride w:ilvl="2">
-      <w:lvl w:ilvl="2" w:tplc="04B63472">
+      <w:lvl w:ilvl="2" w:tplc="F2DC931E">
         <w:start w:val="1"/>
         <w:numFmt w:val="bullet"/>
         <w:lvlText w:val="▪"/>
@@ -11695,7 +11996,7 @@
       </w:lvl>
     </w:lvlOverride>
     <w:lvlOverride w:ilvl="3">
-      <w:lvl w:ilvl="3" w:tplc="7B248720">
+      <w:lvl w:ilvl="3" w:tplc="6FD6F682">
         <w:start w:val="1"/>
         <w:numFmt w:val="bullet"/>
         <w:lvlText w:val="·"/>
@@ -11727,7 +12028,7 @@
       </w:lvl>
     </w:lvlOverride>
     <w:lvlOverride w:ilvl="4">
-      <w:lvl w:ilvl="4" w:tplc="7224628A">
+      <w:lvl w:ilvl="4" w:tplc="8D86D404">
         <w:start w:val="1"/>
         <w:numFmt w:val="bullet"/>
         <w:lvlText w:val="o"/>
@@ -11759,7 +12060,7 @@
       </w:lvl>
     </w:lvlOverride>
     <w:lvlOverride w:ilvl="5">
-      <w:lvl w:ilvl="5" w:tplc="C0C61C8A">
+      <w:lvl w:ilvl="5" w:tplc="37BC7B1C">
         <w:start w:val="1"/>
         <w:numFmt w:val="bullet"/>
         <w:lvlText w:val="▪"/>
@@ -11791,7 +12092,7 @@
       </w:lvl>
     </w:lvlOverride>
     <w:lvlOverride w:ilvl="6">
-      <w:lvl w:ilvl="6" w:tplc="4DFAE0B4">
+      <w:lvl w:ilvl="6" w:tplc="6E144DE2">
         <w:start w:val="1"/>
         <w:numFmt w:val="bullet"/>
         <w:lvlText w:val="·"/>
@@ -11823,7 +12124,7 @@
       </w:lvl>
     </w:lvlOverride>
     <w:lvlOverride w:ilvl="7">
-      <w:lvl w:ilvl="7" w:tplc="15B41028">
+      <w:lvl w:ilvl="7" w:tplc="412C912A">
         <w:start w:val="1"/>
         <w:numFmt w:val="bullet"/>
         <w:lvlText w:val="o"/>
@@ -11855,7 +12156,7 @@
       </w:lvl>
     </w:lvlOverride>
     <w:lvlOverride w:ilvl="8">
-      <w:lvl w:ilvl="8" w:tplc="55C02210">
+      <w:lvl w:ilvl="8" w:tplc="A6101D3A">
         <w:start w:val="1"/>
         <w:numFmt w:val="bullet"/>
         <w:lvlText w:val="▪"/>
@@ -11890,7 +12191,7 @@
   <w:num w:numId="6" w16cid:durableId="100150215">
     <w:abstractNumId w:val="16"/>
     <w:lvlOverride w:ilvl="0">
-      <w:lvl w:ilvl="0" w:tplc="3A88FEE6">
+      <w:lvl w:ilvl="0" w:tplc="C62CFC0E">
         <w:start w:val="1"/>
         <w:numFmt w:val="bullet"/>
         <w:lvlText w:val="·"/>
@@ -11922,7 +12223,7 @@
       </w:lvl>
     </w:lvlOverride>
     <w:lvlOverride w:ilvl="1">
-      <w:lvl w:ilvl="1" w:tplc="59F6A66C">
+      <w:lvl w:ilvl="1" w:tplc="53929A96">
         <w:start w:val="1"/>
         <w:numFmt w:val="bullet"/>
         <w:lvlText w:val="o"/>
@@ -11954,7 +12255,7 @@
       </w:lvl>
     </w:lvlOverride>
     <w:lvlOverride w:ilvl="2">
-      <w:lvl w:ilvl="2" w:tplc="04B63472">
+      <w:lvl w:ilvl="2" w:tplc="F2DC931E">
         <w:start w:val="1"/>
         <w:numFmt w:val="bullet"/>
         <w:lvlText w:val="▪"/>
@@ -11986,7 +12287,7 @@
       </w:lvl>
     </w:lvlOverride>
     <w:lvlOverride w:ilvl="3">
-      <w:lvl w:ilvl="3" w:tplc="7B248720">
+      <w:lvl w:ilvl="3" w:tplc="6FD6F682">
         <w:start w:val="1"/>
         <w:numFmt w:val="bullet"/>
         <w:lvlText w:val="·"/>
@@ -12018,7 +12319,7 @@
       </w:lvl>
     </w:lvlOverride>
     <w:lvlOverride w:ilvl="4">
-      <w:lvl w:ilvl="4" w:tplc="7224628A">
+      <w:lvl w:ilvl="4" w:tplc="8D86D404">
         <w:start w:val="1"/>
         <w:numFmt w:val="bullet"/>
         <w:lvlText w:val="o"/>
@@ -12050,7 +12351,7 @@
       </w:lvl>
     </w:lvlOverride>
     <w:lvlOverride w:ilvl="5">
-      <w:lvl w:ilvl="5" w:tplc="C0C61C8A">
+      <w:lvl w:ilvl="5" w:tplc="37BC7B1C">
         <w:start w:val="1"/>
         <w:numFmt w:val="bullet"/>
         <w:lvlText w:val="▪"/>
@@ -12082,7 +12383,7 @@
       </w:lvl>
     </w:lvlOverride>
     <w:lvlOverride w:ilvl="6">
-      <w:lvl w:ilvl="6" w:tplc="4DFAE0B4">
+      <w:lvl w:ilvl="6" w:tplc="6E144DE2">
         <w:start w:val="1"/>
         <w:numFmt w:val="bullet"/>
         <w:lvlText w:val="·"/>
@@ -12114,7 +12415,7 @@
       </w:lvl>
     </w:lvlOverride>
     <w:lvlOverride w:ilvl="7">
-      <w:lvl w:ilvl="7" w:tplc="15B41028">
+      <w:lvl w:ilvl="7" w:tplc="412C912A">
         <w:start w:val="1"/>
         <w:numFmt w:val="bullet"/>
         <w:lvlText w:val="o"/>
@@ -12146,7 +12447,7 @@
       </w:lvl>
     </w:lvlOverride>
     <w:lvlOverride w:ilvl="8">
-      <w:lvl w:ilvl="8" w:tplc="55C02210">
+      <w:lvl w:ilvl="8" w:tplc="A6101D3A">
         <w:start w:val="1"/>
         <w:numFmt w:val="bullet"/>
         <w:lvlText w:val="▪"/>
@@ -13053,7 +13354,7 @@
 </file>
 
 <file path=word/styles.xml><?xml version="1.0" encoding="utf-8"?>
-<w:styles xmlns:mc="http://schemas.openxmlformats.org/markup-compatibility/2006" xmlns:r="http://schemas.openxmlformats.org/officeDocument/2006/relationships" xmlns:w="http://schemas.openxmlformats.org/wordprocessingml/2006/main" xmlns:w14="http://schemas.microsoft.com/office/word/2010/wordml" xmlns:w15="http://schemas.microsoft.com/office/word/2012/wordml" xmlns:w16cex="http://schemas.microsoft.com/office/word/2018/wordml/cex" xmlns:w16cid="http://schemas.microsoft.com/office/word/2016/wordml/cid" xmlns:w16="http://schemas.microsoft.com/office/word/2018/wordml" xmlns:w16sdtdh="http://schemas.microsoft.com/office/word/2020/wordml/sdtdatahash" xmlns:w16se="http://schemas.microsoft.com/office/word/2015/wordml/symex" mc:Ignorable="w14 w15 w16se w16cid w16 w16cex w16sdtdh">
+<w:styles xmlns:mc="http://schemas.openxmlformats.org/markup-compatibility/2006" xmlns:r="http://schemas.openxmlformats.org/officeDocument/2006/relationships" xmlns:w="http://schemas.openxmlformats.org/wordprocessingml/2006/main" xmlns:w14="http://schemas.microsoft.com/office/word/2010/wordml" xmlns:w15="http://schemas.microsoft.com/office/word/2012/wordml" xmlns:w16cex="http://schemas.microsoft.com/office/word/2018/wordml/cex" xmlns:w16cid="http://schemas.microsoft.com/office/word/2016/wordml/cid" xmlns:w16="http://schemas.microsoft.com/office/word/2018/wordml" xmlns:w16du="http://schemas.microsoft.com/office/word/2023/wordml/word16du" xmlns:w16sdtdh="http://schemas.microsoft.com/office/word/2020/wordml/sdtdatahash" xmlns:w16se="http://schemas.microsoft.com/office/word/2015/wordml/symex" mc:Ignorable="w14 w15 w16se w16cid w16 w16cex w16sdtdh w16du">
   <w:docDefaults>
     <w:rPrDefault>
       <w:rPr>

--- a/logistics/syllabus.docx
+++ b/logistics/syllabus.docx
@@ -1110,17 +1110,7 @@
           <w:sz w:val="22"/>
           <w:szCs w:val="22"/>
         </w:rPr>
-        <w:t>]</w:t>
-      </w:r>
-      <w:r>
-        <w:rPr>
-          <w:rStyle w:val="Aucun"/>
-          <w:rFonts w:ascii="Arial" w:hAnsi="Arial" w:cs="Arial"/>
-          <w:color w:val="262626" w:themeColor="text1" w:themeTint="D9"/>
-          <w:sz w:val="22"/>
-          <w:szCs w:val="22"/>
-        </w:rPr>
-        <w:t xml:space="preserve"> </w:t>
+        <w:t xml:space="preserve">] </w:t>
       </w:r>
       <w:r>
         <w:rPr>
@@ -1353,16 +1343,7 @@
           <w:sz w:val="22"/>
           <w:szCs w:val="22"/>
         </w:rPr>
-        <w:t>]</w:t>
-      </w:r>
-      <w:r>
-        <w:rPr>
-          <w:rFonts w:ascii="Arial" w:hAnsi="Arial" w:cs="Arial"/>
-          <w:color w:val="262626" w:themeColor="text1" w:themeTint="D9"/>
-          <w:sz w:val="22"/>
-          <w:szCs w:val="22"/>
-        </w:rPr>
-        <w:t xml:space="preserve"> </w:t>
+        <w:t xml:space="preserve">] </w:t>
       </w:r>
       <w:r>
         <w:rPr>
@@ -1373,8 +1354,9 @@
           <w:szCs w:val="22"/>
           <w:lang w:val="de-DE"/>
         </w:rPr>
-        <w:t xml:space="preserve">Margaret Thairu </w:t>
-      </w:r>
+        <w:t xml:space="preserve">Margaret </w:t>
+      </w:r>
+      <w:proofErr w:type="spellStart"/>
       <w:r>
         <w:rPr>
           <w:rStyle w:val="Aucun"/>
@@ -1384,7 +1366,19 @@
           <w:szCs w:val="22"/>
           <w:lang w:val="de-DE"/>
         </w:rPr>
-        <w:t>(</w:t>
+        <w:t>Thairu</w:t>
+      </w:r>
+      <w:proofErr w:type="spellEnd"/>
+      <w:r>
+        <w:rPr>
+          <w:rStyle w:val="Aucun"/>
+          <w:rFonts w:ascii="Arial" w:hAnsi="Arial" w:cs="Arial"/>
+          <w:color w:val="262626" w:themeColor="text1" w:themeTint="D9"/>
+          <w:sz w:val="22"/>
+          <w:szCs w:val="22"/>
+          <w:lang w:val="de-DE"/>
+        </w:rPr>
+        <w:t xml:space="preserve"> (</w:t>
       </w:r>
       <w:hyperlink r:id="rId10" w:history="1">
         <w:r>
@@ -1505,8 +1499,21 @@
           <w:szCs w:val="22"/>
           <w:u w:val="none"/>
         </w:rPr>
-        <w:t xml:space="preserve"> tk</w:t>
-      </w:r>
+        <w:t xml:space="preserve"> </w:t>
+      </w:r>
+      <w:proofErr w:type="spellStart"/>
+      <w:r>
+        <w:rPr>
+          <w:rStyle w:val="Hyperlink"/>
+          <w:rFonts w:ascii="Arial" w:hAnsi="Arial" w:cs="Arial"/>
+          <w:color w:val="262626" w:themeColor="text1" w:themeTint="D9"/>
+          <w:sz w:val="22"/>
+          <w:szCs w:val="22"/>
+          <w:u w:val="none"/>
+        </w:rPr>
+        <w:t>tk</w:t>
+      </w:r>
+      <w:proofErr w:type="spellEnd"/>
       <w:r>
         <w:rPr>
           <w:rFonts w:ascii="Arial" w:hAnsi="Arial" w:cs="Arial"/>
@@ -1678,7 +1685,50 @@
           <w:sz w:val="22"/>
           <w:szCs w:val="22"/>
         </w:rPr>
-        <w:t>Matt Sathitvudh</w:t>
+        <w:t xml:space="preserve">Matt </w:t>
+      </w:r>
+      <w:proofErr w:type="spellStart"/>
+      <w:r>
+        <w:rPr>
+          <w:rStyle w:val="Aucun"/>
+          <w:rFonts w:ascii="Arial" w:hAnsi="Arial" w:cs="Arial"/>
+          <w:color w:val="262626" w:themeColor="text1" w:themeTint="D9"/>
+          <w:sz w:val="22"/>
+          <w:szCs w:val="22"/>
+        </w:rPr>
+        <w:t>Sathitvudh</w:t>
+      </w:r>
+      <w:proofErr w:type="spellEnd"/>
+      <w:r>
+        <w:rPr>
+          <w:rStyle w:val="Aucun"/>
+          <w:rFonts w:ascii="Arial" w:hAnsi="Arial" w:cs="Arial"/>
+          <w:color w:val="262626" w:themeColor="text1" w:themeTint="D9"/>
+          <w:sz w:val="22"/>
+          <w:szCs w:val="22"/>
+        </w:rPr>
+        <w:t xml:space="preserve"> (</w:t>
+      </w:r>
+      <w:hyperlink r:id="rId13" w:history="1">
+        <w:r>
+          <w:rPr>
+            <w:rStyle w:val="Hyperlink"/>
+            <w:rFonts w:ascii="Arial" w:hAnsi="Arial" w:cs="Arial"/>
+            <w:sz w:val="22"/>
+            <w:szCs w:val="22"/>
+          </w:rPr>
+          <w:t>sathitvudh@wisc.edu</w:t>
+        </w:r>
+      </w:hyperlink>
+      <w:r>
+        <w:rPr>
+          <w:rStyle w:val="Aucun"/>
+          <w:rFonts w:ascii="Arial" w:hAnsi="Arial" w:cs="Arial"/>
+          <w:color w:val="262626" w:themeColor="text1" w:themeTint="D9"/>
+          <w:sz w:val="22"/>
+          <w:szCs w:val="22"/>
+        </w:rPr>
+        <w:t>)</w:t>
       </w:r>
     </w:p>
     <w:p>
@@ -1692,18 +1742,6 @@
           <w:szCs w:val="22"/>
         </w:rPr>
       </w:pPr>
-    </w:p>
-    <w:p>
-      <w:pPr>
-        <w:pStyle w:val="Corps"/>
-        <w:rPr>
-          <w:rStyle w:val="Aucun"/>
-          <w:rFonts w:ascii="Arial" w:hAnsi="Arial" w:cs="Arial"/>
-          <w:color w:val="262626" w:themeColor="text1" w:themeTint="D9"/>
-          <w:sz w:val="22"/>
-          <w:szCs w:val="22"/>
-        </w:rPr>
-      </w:pPr>
       <w:r>
         <w:rPr>
           <w:rStyle w:val="Aucun"/>
@@ -1722,17 +1760,7 @@
           <w:sz w:val="22"/>
           <w:szCs w:val="22"/>
         </w:rPr>
-        <w:t xml:space="preserve"> </w:t>
-      </w:r>
-      <w:r>
-        <w:rPr>
-          <w:rStyle w:val="Aucun"/>
-          <w:rFonts w:ascii="Arial" w:hAnsi="Arial" w:cs="Arial"/>
-          <w:color w:val="262626" w:themeColor="text1" w:themeTint="D9"/>
-          <w:sz w:val="22"/>
-          <w:szCs w:val="22"/>
-        </w:rPr>
-        <w:t>(set)</w:t>
+        <w:t xml:space="preserve"> 1130A A</w:t>
       </w:r>
     </w:p>
     <w:p>
@@ -1909,7 +1937,7 @@
                     <pic:cNvPicPr/>
                   </pic:nvPicPr>
                   <pic:blipFill>
-                    <a:blip r:embed="rId13">
+                    <a:blip r:embed="rId14">
                       <a:extLst>
                         <a:ext uri="{28A0092B-C50C-407E-A947-70E740481C1C}">
                           <a14:useLocalDpi xmlns:a14="http://schemas.microsoft.com/office/drawing/2010/main" val="0"/>
@@ -2262,30 +2290,6 @@
           <w:szCs w:val="22"/>
         </w:rPr>
       </w:pPr>
-      <w:hyperlink r:id="rId14" w:history="1">
-        <w:r>
-          <w:rPr>
-            <w:rStyle w:val="Hyperlink"/>
-            <w:rFonts w:ascii="Arial" w:hAnsi="Arial" w:cs="Arial"/>
-            <w:sz w:val="22"/>
-            <w:szCs w:val="22"/>
-          </w:rPr>
-          <w:t>https://canvas.wisc.edu/courses/</w:t>
-        </w:r>
-      </w:hyperlink>
-    </w:p>
-    <w:p>
-      <w:pPr>
-        <w:pStyle w:val="Corps"/>
-        <w:jc w:val="both"/>
-        <w:rPr>
-          <w:rStyle w:val="Aucun"/>
-          <w:rFonts w:ascii="Arial" w:hAnsi="Arial" w:cs="Arial"/>
-          <w:color w:val="262626" w:themeColor="text1" w:themeTint="D9"/>
-          <w:sz w:val="22"/>
-          <w:szCs w:val="22"/>
-        </w:rPr>
-      </w:pPr>
       <w:hyperlink r:id="rId15" w:history="1">
         <w:r>
           <w:rPr>
@@ -2294,7 +2298,31 @@
             <w:sz w:val="22"/>
             <w:szCs w:val="22"/>
           </w:rPr>
-          <w:t>https://piazza.com/class/</w:t>
+          <w:t>https://canvas.wisc.edu/courses/428152</w:t>
+        </w:r>
+      </w:hyperlink>
+    </w:p>
+    <w:p>
+      <w:pPr>
+        <w:pStyle w:val="Corps"/>
+        <w:jc w:val="both"/>
+        <w:rPr>
+          <w:rStyle w:val="Aucun"/>
+          <w:rFonts w:ascii="Arial" w:hAnsi="Arial" w:cs="Arial"/>
+          <w:color w:val="262626" w:themeColor="text1" w:themeTint="D9"/>
+          <w:sz w:val="22"/>
+          <w:szCs w:val="22"/>
+        </w:rPr>
+      </w:pPr>
+      <w:hyperlink r:id="rId16" w:history="1">
+        <w:r>
+          <w:rPr>
+            <w:rStyle w:val="Hyperlink"/>
+            <w:rFonts w:ascii="Arial" w:hAnsi="Arial" w:cs="Arial"/>
+            <w:sz w:val="22"/>
+            <w:szCs w:val="22"/>
+          </w:rPr>
+          <w:t>ttps://piazza.com/wisc/fall2024/fa24stat436001</w:t>
         </w:r>
       </w:hyperlink>
     </w:p>
@@ -2363,7 +2391,7 @@
           <w:color w:val="262626" w:themeColor="text1" w:themeTint="D9"/>
         </w:rPr>
       </w:pPr>
-      <w:hyperlink r:id="rId16" w:history="1">
+      <w:hyperlink r:id="rId17" w:history="1">
         <w:r>
           <w:rPr>
             <w:rStyle w:val="Hyperlink2"/>
@@ -2385,7 +2413,7 @@
           <w:color w:val="262626" w:themeColor="text1" w:themeTint="D9"/>
         </w:rPr>
       </w:pPr>
-      <w:hyperlink r:id="rId17" w:history="1">
+      <w:hyperlink r:id="rId18" w:history="1">
         <w:r>
           <w:rPr>
             <w:rStyle w:val="Hyperlink2"/>
@@ -2406,7 +2434,7 @@
           <w:color w:val="262626" w:themeColor="text1" w:themeTint="D9"/>
         </w:rPr>
       </w:pPr>
-      <w:hyperlink r:id="rId18" w:history="1">
+      <w:hyperlink r:id="rId19" w:history="1">
         <w:r>
           <w:rPr>
             <w:rStyle w:val="Lien"/>
@@ -2447,7 +2475,7 @@
         </w:rPr>
         <w:t xml:space="preserve">Campus provides students with </w:t>
       </w:r>
-      <w:hyperlink r:id="rId19" w:history="1">
+      <w:hyperlink r:id="rId20" w:history="1">
         <w:r>
           <w:rPr>
             <w:rStyle w:val="Lien"/>
@@ -3065,7 +3093,14 @@
           <w:bCs/>
           <w:color w:val="262626" w:themeColor="text1" w:themeTint="D9"/>
         </w:rPr>
-        <w:t xml:space="preserve">February </w:t>
+        <w:t>September 30</w:t>
+      </w:r>
+      <w:r>
+        <w:rPr>
+          <w:rStyle w:val="PageNumber"/>
+          <w:color w:val="262626" w:themeColor="text1" w:themeTint="D9"/>
+        </w:rPr>
+        <w:t xml:space="preserve">, </w:t>
       </w:r>
       <w:r>
         <w:rPr>
@@ -3074,7 +3109,14 @@
           <w:bCs/>
           <w:color w:val="262626" w:themeColor="text1" w:themeTint="D9"/>
         </w:rPr>
-        <w:t>1</w:t>
+        <w:t>October 21</w:t>
+      </w:r>
+      <w:r>
+        <w:rPr>
+          <w:rStyle w:val="PageNumber"/>
+          <w:color w:val="262626" w:themeColor="text1" w:themeTint="D9"/>
+        </w:rPr>
+        <w:t xml:space="preserve">, </w:t>
       </w:r>
       <w:r>
         <w:rPr>
@@ -3083,14 +3125,21 @@
           <w:bCs/>
           <w:color w:val="262626" w:themeColor="text1" w:themeTint="D9"/>
         </w:rPr>
-        <w:t>9</w:t>
-      </w:r>
-      <w:r>
-        <w:rPr>
-          <w:rStyle w:val="PageNumber"/>
-          <w:color w:val="262626" w:themeColor="text1" w:themeTint="D9"/>
-        </w:rPr>
-        <w:t xml:space="preserve">, </w:t>
+        <w:t>November 18</w:t>
+      </w:r>
+      <w:r>
+        <w:rPr>
+          <w:rStyle w:val="PageNumber"/>
+          <w:color w:val="262626" w:themeColor="text1" w:themeTint="D9"/>
+        </w:rPr>
+        <w:t>, and</w:t>
+      </w:r>
+      <w:r>
+        <w:rPr>
+          <w:rStyle w:val="PageNumber"/>
+          <w:color w:val="262626" w:themeColor="text1" w:themeTint="D9"/>
+        </w:rPr>
+        <w:t xml:space="preserve"> </w:t>
       </w:r>
       <w:r>
         <w:rPr>
@@ -3099,82 +3148,7 @@
           <w:bCs/>
           <w:color w:val="262626" w:themeColor="text1" w:themeTint="D9"/>
         </w:rPr>
-        <w:t xml:space="preserve">March </w:t>
-      </w:r>
-      <w:r>
-        <w:rPr>
-          <w:rStyle w:val="PageNumber"/>
-          <w:b/>
-          <w:bCs/>
-          <w:color w:val="262626" w:themeColor="text1" w:themeTint="D9"/>
-        </w:rPr>
-        <w:t>1</w:t>
-      </w:r>
-      <w:r>
-        <w:rPr>
-          <w:rStyle w:val="PageNumber"/>
-          <w:b/>
-          <w:bCs/>
-          <w:color w:val="262626" w:themeColor="text1" w:themeTint="D9"/>
-        </w:rPr>
-        <w:t>1</w:t>
-      </w:r>
-      <w:r>
-        <w:rPr>
-          <w:rStyle w:val="PageNumber"/>
-          <w:color w:val="262626" w:themeColor="text1" w:themeTint="D9"/>
-        </w:rPr>
-        <w:t xml:space="preserve">, </w:t>
-      </w:r>
-      <w:r>
-        <w:rPr>
-          <w:rStyle w:val="PageNumber"/>
-          <w:b/>
-          <w:bCs/>
-          <w:color w:val="262626" w:themeColor="text1" w:themeTint="D9"/>
-        </w:rPr>
-        <w:t xml:space="preserve">April </w:t>
-      </w:r>
-      <w:r>
-        <w:rPr>
-          <w:rStyle w:val="PageNumber"/>
-          <w:b/>
-          <w:bCs/>
-          <w:color w:val="262626" w:themeColor="text1" w:themeTint="D9"/>
-        </w:rPr>
-        <w:t>1</w:t>
-      </w:r>
-      <w:r>
-        <w:rPr>
-          <w:rStyle w:val="PageNumber"/>
-          <w:color w:val="262626" w:themeColor="text1" w:themeTint="D9"/>
-        </w:rPr>
-        <w:t>, and</w:t>
-      </w:r>
-      <w:r>
-        <w:rPr>
-          <w:rStyle w:val="PageNumber"/>
-          <w:color w:val="262626" w:themeColor="text1" w:themeTint="D9"/>
-        </w:rPr>
-        <w:t xml:space="preserve"> </w:t>
-      </w:r>
-      <w:r>
-        <w:rPr>
-          <w:rStyle w:val="PageNumber"/>
-          <w:b/>
-          <w:bCs/>
-          <w:color w:val="262626" w:themeColor="text1" w:themeTint="D9"/>
-        </w:rPr>
-        <w:t xml:space="preserve">April </w:t>
-      </w:r>
-      <w:r>
-        <w:rPr>
-          <w:rStyle w:val="PageNumber"/>
-          <w:b/>
-          <w:bCs/>
-          <w:color w:val="262626" w:themeColor="text1" w:themeTint="D9"/>
-        </w:rPr>
-        <w:t>29</w:t>
+        <w:t>December 9</w:t>
       </w:r>
       <w:r>
         <w:rPr>
@@ -3481,7 +3455,7 @@
           <w:rFonts w:cs="Arial"/>
           <w:color w:val="262626" w:themeColor="text1" w:themeTint="D9"/>
         </w:rPr>
-        <w:t>One</w:t>
+        <w:t>A midterm exam</w:t>
       </w:r>
       <w:r>
         <w:rPr>
@@ -3489,7 +3463,7 @@
           <w:rFonts w:cs="Arial"/>
           <w:color w:val="262626" w:themeColor="text1" w:themeTint="D9"/>
         </w:rPr>
-        <w:t xml:space="preserve"> midterm exam will take place </w:t>
+        <w:t xml:space="preserve"> will take place </w:t>
       </w:r>
       <w:r>
         <w:rPr>
@@ -3523,17 +3497,7 @@
           <w:bCs/>
           <w:color w:val="262626" w:themeColor="text1" w:themeTint="D9"/>
         </w:rPr>
-        <w:t>March 2</w:t>
-      </w:r>
-      <w:r>
-        <w:rPr>
-          <w:rStyle w:val="PageNumber"/>
-          <w:rFonts w:cs="Arial"/>
-          <w:b/>
-          <w:bCs/>
-          <w:color w:val="262626" w:themeColor="text1" w:themeTint="D9"/>
-        </w:rPr>
-        <w:t>1</w:t>
+        <w:t>October 17</w:t>
       </w:r>
       <w:r>
         <w:rPr>
@@ -3613,7 +3577,15 @@
           <w:bCs/>
           <w:color w:val="262626" w:themeColor="text1" w:themeTint="D9"/>
         </w:rPr>
-        <w:t xml:space="preserve">February </w:t>
+        <w:t>September 16</w:t>
+      </w:r>
+      <w:r>
+        <w:rPr>
+          <w:rStyle w:val="PageNumber"/>
+          <w:rFonts w:cs="Arial"/>
+          <w:color w:val="262626" w:themeColor="text1" w:themeTint="D9"/>
+        </w:rPr>
+        <w:t xml:space="preserve">, </w:t>
       </w:r>
       <w:r>
         <w:rPr>
@@ -3623,7 +3595,7 @@
           <w:bCs/>
           <w:color w:val="262626" w:themeColor="text1" w:themeTint="D9"/>
         </w:rPr>
-        <w:t>5</w:t>
+        <w:t>September 23</w:t>
       </w:r>
       <w:r>
         <w:rPr>
@@ -3641,7 +3613,23 @@
           <w:bCs/>
           <w:color w:val="262626" w:themeColor="text1" w:themeTint="D9"/>
         </w:rPr>
-        <w:t xml:space="preserve">February </w:t>
+        <w:t>November 4</w:t>
+      </w:r>
+      <w:r>
+        <w:rPr>
+          <w:rStyle w:val="PageNumber"/>
+          <w:rFonts w:cs="Arial"/>
+          <w:color w:val="262626" w:themeColor="text1" w:themeTint="D9"/>
+        </w:rPr>
+        <w:t>, and</w:t>
+      </w:r>
+      <w:r>
+        <w:rPr>
+          <w:rStyle w:val="PageNumber"/>
+          <w:rFonts w:cs="Arial"/>
+          <w:color w:val="262626" w:themeColor="text1" w:themeTint="D9"/>
+        </w:rPr>
+        <w:t xml:space="preserve"> </w:t>
       </w:r>
       <w:r>
         <w:rPr>
@@ -3651,83 +3639,7 @@
           <w:bCs/>
           <w:color w:val="262626" w:themeColor="text1" w:themeTint="D9"/>
         </w:rPr>
-        <w:t>1</w:t>
-      </w:r>
-      <w:r>
-        <w:rPr>
-          <w:rStyle w:val="PageNumber"/>
-          <w:rFonts w:cs="Arial"/>
-          <w:b/>
-          <w:bCs/>
-          <w:color w:val="262626" w:themeColor="text1" w:themeTint="D9"/>
-        </w:rPr>
-        <w:t>2</w:t>
-      </w:r>
-      <w:r>
-        <w:rPr>
-          <w:rStyle w:val="PageNumber"/>
-          <w:rFonts w:cs="Arial"/>
-          <w:color w:val="262626" w:themeColor="text1" w:themeTint="D9"/>
-        </w:rPr>
-        <w:t xml:space="preserve">, </w:t>
-      </w:r>
-      <w:r>
-        <w:rPr>
-          <w:rStyle w:val="PageNumber"/>
-          <w:rFonts w:cs="Arial"/>
-          <w:b/>
-          <w:bCs/>
-          <w:color w:val="262626" w:themeColor="text1" w:themeTint="D9"/>
-        </w:rPr>
-        <w:t xml:space="preserve">March </w:t>
-      </w:r>
-      <w:r>
-        <w:rPr>
-          <w:rStyle w:val="PageNumber"/>
-          <w:rFonts w:cs="Arial"/>
-          <w:b/>
-          <w:bCs/>
-          <w:color w:val="262626" w:themeColor="text1" w:themeTint="D9"/>
-        </w:rPr>
-        <w:t>2</w:t>
-      </w:r>
-      <w:r>
-        <w:rPr>
-          <w:rStyle w:val="PageNumber"/>
-          <w:rFonts w:cs="Arial"/>
-          <w:b/>
-          <w:bCs/>
-          <w:color w:val="262626" w:themeColor="text1" w:themeTint="D9"/>
-        </w:rPr>
-        <w:t>5</w:t>
-      </w:r>
-      <w:r>
-        <w:rPr>
-          <w:rStyle w:val="PageNumber"/>
-          <w:rFonts w:cs="Arial"/>
-          <w:color w:val="262626" w:themeColor="text1" w:themeTint="D9"/>
-        </w:rPr>
-        <w:t xml:space="preserve">, and </w:t>
-      </w:r>
-      <w:r>
-        <w:rPr>
-          <w:rStyle w:val="PageNumber"/>
-          <w:rFonts w:cs="Arial"/>
-          <w:b/>
-          <w:bCs/>
-          <w:color w:val="262626" w:themeColor="text1" w:themeTint="D9"/>
-        </w:rPr>
-        <w:t xml:space="preserve">May </w:t>
-      </w:r>
-      <w:r>
-        <w:rPr>
-          <w:rStyle w:val="PageNumber"/>
-          <w:rFonts w:cs="Arial"/>
-          <w:b/>
-          <w:bCs/>
-          <w:color w:val="262626" w:themeColor="text1" w:themeTint="D9"/>
-        </w:rPr>
-        <w:t>6</w:t>
+        <w:t>December 9</w:t>
       </w:r>
       <w:r>
         <w:rPr>
@@ -4153,7 +4065,7 @@
                 <w:color w:val="262626" w:themeColor="text1" w:themeTint="D9"/>
               </w:rPr>
             </w:pPr>
-            <w:hyperlink r:id="rId20" w:history="1">
+            <w:hyperlink r:id="rId21" w:history="1">
               <w:r>
                 <w:rPr>
                   <w:rStyle w:val="Lien"/>
@@ -4174,7 +4086,7 @@
                 <w:color w:val="262626" w:themeColor="text1" w:themeTint="D9"/>
               </w:rPr>
             </w:pPr>
-            <w:hyperlink r:id="rId21" w:history="1">
+            <w:hyperlink r:id="rId22" w:history="1">
               <w:r>
                 <w:rPr>
                   <w:rStyle w:val="Lien"/>
@@ -4210,7 +4122,7 @@
               </w:rPr>
               <w:t> </w:t>
             </w:r>
-            <w:hyperlink r:id="rId22" w:history="1">
+            <w:hyperlink r:id="rId23" w:history="1">
               <w:r>
                 <w:rPr>
                   <w:rStyle w:val="Hyperlink3"/>
@@ -4338,7 +4250,7 @@
                 <w:color w:val="262626" w:themeColor="text1" w:themeTint="D9"/>
               </w:rPr>
             </w:pPr>
-            <w:hyperlink r:id="rId23" w:history="1">
+            <w:hyperlink r:id="rId24" w:history="1">
               <w:r>
                 <w:rPr>
                   <w:rStyle w:val="Lien"/>
@@ -4359,7 +4271,7 @@
                 <w:color w:val="262626" w:themeColor="text1" w:themeTint="D9"/>
               </w:rPr>
             </w:pPr>
-            <w:hyperlink r:id="rId24" w:history="1">
+            <w:hyperlink r:id="rId25" w:history="1">
               <w:r>
                 <w:rPr>
                   <w:rStyle w:val="Hyperlink3"/>
@@ -4490,7 +4402,7 @@
                 <w:color w:val="262626" w:themeColor="text1" w:themeTint="D9"/>
               </w:rPr>
             </w:pPr>
-            <w:hyperlink r:id="rId25" w:history="1">
+            <w:hyperlink r:id="rId26" w:history="1">
               <w:r>
                 <w:rPr>
                   <w:rStyle w:val="Lien"/>
@@ -4511,7 +4423,7 @@
                 <w:color w:val="262626" w:themeColor="text1" w:themeTint="D9"/>
               </w:rPr>
             </w:pPr>
-            <w:hyperlink r:id="rId26" w:history="1">
+            <w:hyperlink r:id="rId27" w:history="1">
               <w:r>
                 <w:rPr>
                   <w:rStyle w:val="Lien"/>
@@ -4641,7 +4553,7 @@
                 <w:color w:val="262626" w:themeColor="text1" w:themeTint="D9"/>
               </w:rPr>
             </w:pPr>
-            <w:hyperlink r:id="rId27" w:history="1">
+            <w:hyperlink r:id="rId28" w:history="1">
               <w:r>
                 <w:rPr>
                   <w:rStyle w:val="Hyperlink3"/>
@@ -4663,7 +4575,7 @@
                 <w:color w:val="262626" w:themeColor="text1" w:themeTint="D9"/>
               </w:rPr>
             </w:pPr>
-            <w:hyperlink r:id="rId28" w:history="1">
+            <w:hyperlink r:id="rId29" w:history="1">
               <w:r>
                 <w:rPr>
                   <w:rStyle w:val="Lien"/>
@@ -4691,7 +4603,7 @@
               </w:rPr>
               <w:t xml:space="preserve">Optional: </w:t>
             </w:r>
-            <w:hyperlink r:id="rId29" w:history="1">
+            <w:hyperlink r:id="rId30" w:history="1">
               <w:r>
                 <w:rPr>
                   <w:rStyle w:val="Hyperlink4"/>
@@ -4825,7 +4737,7 @@
                 <w:color w:val="262626" w:themeColor="text1" w:themeTint="D9"/>
               </w:rPr>
             </w:pPr>
-            <w:hyperlink r:id="rId30" w:anchor="action-graphics" w:history="1">
+            <w:hyperlink r:id="rId31" w:anchor="action-graphics" w:history="1">
               <w:r>
                 <w:rPr>
                   <w:rStyle w:val="Lien"/>
@@ -4846,7 +4758,7 @@
                 <w:color w:val="262626" w:themeColor="text1" w:themeTint="D9"/>
               </w:rPr>
             </w:pPr>
-            <w:hyperlink r:id="rId31" w:history="1">
+            <w:hyperlink r:id="rId32" w:history="1">
               <w:r>
                 <w:rPr>
                   <w:rStyle w:val="Lien"/>
@@ -4976,7 +4888,7 @@
                 <w:color w:val="262626" w:themeColor="text1" w:themeTint="D9"/>
               </w:rPr>
             </w:pPr>
-            <w:hyperlink r:id="rId32" w:history="1">
+            <w:hyperlink r:id="rId33" w:history="1">
               <w:r>
                 <w:rPr>
                   <w:rStyle w:val="Hyperlink5"/>
@@ -5109,7 +5021,7 @@
                 <w:color w:val="262626" w:themeColor="text1" w:themeTint="D9"/>
               </w:rPr>
             </w:pPr>
-            <w:hyperlink r:id="rId33" w:history="1">
+            <w:hyperlink r:id="rId34" w:history="1">
               <w:r>
                 <w:rPr>
                   <w:rStyle w:val="Hyperlink5"/>
@@ -5238,7 +5150,7 @@
                 <w:color w:val="262626" w:themeColor="text1" w:themeTint="D9"/>
               </w:rPr>
             </w:pPr>
-            <w:hyperlink r:id="rId34" w:history="1">
+            <w:hyperlink r:id="rId35" w:history="1">
               <w:r>
                 <w:rPr>
                   <w:rStyle w:val="Hyperlink5"/>
@@ -5262,7 +5174,7 @@
                 <w:color w:val="262626" w:themeColor="text1" w:themeTint="D9"/>
               </w:rPr>
             </w:pPr>
-            <w:hyperlink r:id="rId35" w:history="1">
+            <w:hyperlink r:id="rId36" w:history="1">
               <w:r>
                 <w:rPr>
                   <w:rStyle w:val="Hyperlink5"/>
@@ -5391,7 +5303,7 @@
                 <w:color w:val="262626" w:themeColor="text1" w:themeTint="D9"/>
               </w:rPr>
             </w:pPr>
-            <w:hyperlink r:id="rId36" w:history="1">
+            <w:hyperlink r:id="rId37" w:history="1">
               <w:r>
                 <w:rPr>
                   <w:rStyle w:val="Hyperlink5"/>
@@ -5415,7 +5327,7 @@
                 <w:color w:val="262626" w:themeColor="text1" w:themeTint="D9"/>
               </w:rPr>
             </w:pPr>
-            <w:hyperlink r:id="rId37" w:history="1">
+            <w:hyperlink r:id="rId38" w:history="1">
               <w:r>
                 <w:rPr>
                   <w:rStyle w:val="Hyperlink5"/>
@@ -5439,7 +5351,7 @@
                 <w:color w:val="262626" w:themeColor="text1" w:themeTint="D9"/>
               </w:rPr>
             </w:pPr>
-            <w:hyperlink r:id="rId38" w:history="1">
+            <w:hyperlink r:id="rId39" w:history="1">
               <w:r>
                 <w:rPr>
                   <w:rStyle w:val="Hyperlink5"/>
@@ -5568,7 +5480,7 @@
                 <w:color w:val="262626" w:themeColor="text1" w:themeTint="D9"/>
               </w:rPr>
             </w:pPr>
-            <w:hyperlink r:id="rId39" w:history="1">
+            <w:hyperlink r:id="rId40" w:history="1">
               <w:r>
                 <w:rPr>
                   <w:rStyle w:val="Hyperlink5"/>
@@ -5592,7 +5504,7 @@
                 <w:color w:val="262626" w:themeColor="text1" w:themeTint="D9"/>
               </w:rPr>
             </w:pPr>
-            <w:hyperlink r:id="rId40" w:history="1">
+            <w:hyperlink r:id="rId41" w:history="1">
               <w:r>
                 <w:rPr>
                   <w:rStyle w:val="Hyperlink5"/>
@@ -5601,7 +5513,29 @@
                   <w:sz w:val="22"/>
                   <w:szCs w:val="22"/>
                 </w:rPr>
-                <w:t>PCA and UMAP with tidymodels and #TidyTuesday cocktail recipes</w:t>
+                <w:t xml:space="preserve">PCA and UMAP with </w:t>
+              </w:r>
+              <w:proofErr w:type="spellStart"/>
+              <w:r>
+                <w:rPr>
+                  <w:rStyle w:val="Hyperlink5"/>
+                  <w:rFonts w:ascii="Arial" w:hAnsi="Arial" w:cs="Arial"/>
+                  <w:color w:val="262626" w:themeColor="text1" w:themeTint="D9"/>
+                  <w:sz w:val="22"/>
+                  <w:szCs w:val="22"/>
+                </w:rPr>
+                <w:t>tidymodels</w:t>
+              </w:r>
+              <w:proofErr w:type="spellEnd"/>
+              <w:r>
+                <w:rPr>
+                  <w:rStyle w:val="Hyperlink5"/>
+                  <w:rFonts w:ascii="Arial" w:hAnsi="Arial" w:cs="Arial"/>
+                  <w:color w:val="262626" w:themeColor="text1" w:themeTint="D9"/>
+                  <w:sz w:val="22"/>
+                  <w:szCs w:val="22"/>
+                </w:rPr>
+                <w:t xml:space="preserve"> and #TidyTuesday cocktail recipes</w:t>
               </w:r>
             </w:hyperlink>
           </w:p>
@@ -5616,7 +5550,7 @@
                 <w:color w:val="262626" w:themeColor="text1" w:themeTint="D9"/>
               </w:rPr>
             </w:pPr>
-            <w:hyperlink r:id="rId41" w:history="1">
+            <w:hyperlink r:id="rId42" w:history="1">
               <w:r>
                 <w:rPr>
                   <w:rStyle w:val="Hyperlink5"/>
@@ -5745,7 +5679,7 @@
                 <w:color w:val="262626" w:themeColor="text1" w:themeTint="D9"/>
               </w:rPr>
             </w:pPr>
-            <w:hyperlink r:id="rId42" w:history="1">
+            <w:hyperlink r:id="rId43" w:history="1">
               <w:r>
                 <w:rPr>
                   <w:rStyle w:val="Hyperlink5"/>
@@ -5769,7 +5703,7 @@
                 <w:color w:val="262626" w:themeColor="text1" w:themeTint="D9"/>
               </w:rPr>
             </w:pPr>
-            <w:hyperlink r:id="rId43" w:history="1">
+            <w:hyperlink r:id="rId44" w:history="1">
               <w:r>
                 <w:rPr>
                   <w:rStyle w:val="Hyperlink5"/>
@@ -5898,7 +5832,7 @@
                 <w:color w:val="262626" w:themeColor="text1" w:themeTint="D9"/>
               </w:rPr>
             </w:pPr>
-            <w:hyperlink r:id="rId44" w:history="1">
+            <w:hyperlink r:id="rId45" w:history="1">
               <w:r>
                 <w:rPr>
                   <w:rStyle w:val="Hyperlink5"/>
@@ -5922,7 +5856,7 @@
                 <w:color w:val="262626" w:themeColor="text1" w:themeTint="D9"/>
               </w:rPr>
             </w:pPr>
-            <w:hyperlink r:id="rId45" w:history="1">
+            <w:hyperlink r:id="rId46" w:history="1">
               <w:r>
                 <w:rPr>
                   <w:rStyle w:val="Hyperlink5"/>
@@ -6059,7 +5993,7 @@
               </w:rPr>
               <w:t> </w:t>
             </w:r>
-            <w:hyperlink r:id="rId46" w:history="1">
+            <w:hyperlink r:id="rId47" w:history="1">
               <w:r>
                 <w:rPr>
                   <w:rStyle w:val="Hyperlink5"/>
@@ -6083,7 +6017,7 @@
                 <w:color w:val="262626" w:themeColor="text1" w:themeTint="D9"/>
               </w:rPr>
             </w:pPr>
-            <w:hyperlink r:id="rId47" w:history="1">
+            <w:hyperlink r:id="rId48" w:history="1">
               <w:r>
                 <w:rPr>
                   <w:rStyle w:val="Hyperlink5"/>
@@ -6114,7 +6048,7 @@
               </w:rPr>
               <w:t xml:space="preserve">Optional: </w:t>
             </w:r>
-            <w:hyperlink r:id="rId48" w:history="1">
+            <w:hyperlink r:id="rId49" w:history="1">
               <w:r>
                 <w:rPr>
                   <w:rStyle w:val="Hyperlink6"/>
@@ -6244,7 +6178,7 @@
                 <w:color w:val="262626" w:themeColor="text1" w:themeTint="D9"/>
               </w:rPr>
             </w:pPr>
-            <w:hyperlink r:id="rId49" w:history="1">
+            <w:hyperlink r:id="rId50" w:history="1">
               <w:r>
                 <w:rPr>
                   <w:rStyle w:val="Hyperlink5"/>
@@ -6268,7 +6202,7 @@
                 <w:color w:val="262626" w:themeColor="text1" w:themeTint="D9"/>
               </w:rPr>
             </w:pPr>
-            <w:hyperlink r:id="rId50" w:history="1">
+            <w:hyperlink r:id="rId51" w:history="1">
               <w:r>
                 <w:rPr>
                   <w:rStyle w:val="Hyperlink5"/>
@@ -6299,7 +6233,7 @@
               </w:rPr>
               <w:t xml:space="preserve">Optional: </w:t>
             </w:r>
-            <w:hyperlink r:id="rId51" w:history="1">
+            <w:hyperlink r:id="rId52" w:history="1">
               <w:r>
                 <w:rPr>
                   <w:rStyle w:val="Hyperlink5"/>
@@ -6415,7 +6349,7 @@
         </w:rPr>
         <w:t>and vets all campus-supported digital tools used to support teaching and learning, to help support success through </w:t>
       </w:r>
-      <w:hyperlink r:id="rId52" w:history="1">
+      <w:hyperlink r:id="rId53" w:history="1">
         <w:r>
           <w:rPr>
             <w:rStyle w:val="Hyperlink7"/>
@@ -6437,7 +6371,7 @@
         </w:rPr>
         <w:t>, and to enable proctoring capabilities. View the university’s full </w:t>
       </w:r>
-      <w:hyperlink r:id="rId53" w:history="1">
+      <w:hyperlink r:id="rId54" w:history="1">
         <w:r>
           <w:rPr>
             <w:rStyle w:val="Hyperlink7"/>
@@ -6520,7 +6454,7 @@
         </w:rPr>
         <w:t xml:space="preserve">View </w:t>
       </w:r>
-      <w:hyperlink r:id="rId54" w:history="1">
+      <w:hyperlink r:id="rId55" w:history="1">
         <w:r>
           <w:rPr>
             <w:rStyle w:val="Hyperlink8"/>
@@ -6714,7 +6648,7 @@
         </w:rPr>
         <w:t xml:space="preserve">UW-Madison uses a digital course evaluation survey tool called </w:t>
       </w:r>
-      <w:hyperlink r:id="rId55" w:history="1">
+      <w:hyperlink r:id="rId56" w:history="1">
         <w:r>
           <w:rPr>
             <w:rStyle w:val="Hyperlink0"/>
@@ -6791,7 +6725,7 @@
         </w:rPr>
         <w:t xml:space="preserve">Rules, </w:t>
       </w:r>
-      <w:hyperlink r:id="rId56" w:anchor="rulesrightsandresponsibilitiestext" w:history="1">
+      <w:hyperlink r:id="rId57" w:anchor="rulesrightsandresponsibilitiestext" w:history="1">
         <w:r>
           <w:rPr>
             <w:rStyle w:val="Lien"/>
@@ -6854,7 +6788,7 @@
           <w:szCs w:val="22"/>
         </w:rPr>
       </w:pPr>
-      <w:hyperlink r:id="rId57" w:history="1">
+      <w:hyperlink r:id="rId58" w:history="1">
         <w:r>
           <w:rPr>
             <w:rStyle w:val="Hyperlink0"/>
@@ -7019,7 +6953,7 @@
         </w:rPr>
         <w:t xml:space="preserve">The University of Wisconsin-Madison supports the right of all enrolled students to a full and equal educational opportunity. The Americans with Disabilities Act (ADA), Wisconsin State Statute (36.12), and UW-Madison policy (Faculty Document 1071) require that students with disabilities be reasonably accommodated in instruction and campus life. Reasonable accommodations for students with disabilities is a shared faculty and student responsibility. Students are expected to inform faculty [me] of their need for instructional accommodations by the end of the third week of the semester, or as soon as possible after a disability has been incurred or recognized. Faculty [I], will work either directly with the student [you] or in coordination with the McBurney Center to identify and provide reasonable instructional accommodations. Disability information, including instructional accommodations as part of a student's educational record, is confidential and protected under FERPA. (See: </w:t>
       </w:r>
-      <w:hyperlink r:id="rId58" w:history="1">
+      <w:hyperlink r:id="rId59" w:history="1">
         <w:r>
           <w:rPr>
             <w:rStyle w:val="Hyperlink0"/>
@@ -7061,7 +6995,7 @@
           <w:szCs w:val="22"/>
         </w:rPr>
       </w:pPr>
-      <w:hyperlink r:id="rId59" w:history="1">
+      <w:hyperlink r:id="rId60" w:history="1">
         <w:r>
           <w:rPr>
             <w:rStyle w:val="Lien"/>
@@ -7126,8 +7060,8 @@
       </w:r>
     </w:p>
     <w:sectPr>
-      <w:headerReference w:type="default" r:id="rId60"/>
-      <w:footerReference w:type="default" r:id="rId61"/>
+      <w:headerReference w:type="default" r:id="rId61"/>
+      <w:footerReference w:type="default" r:id="rId62"/>
       <w:pgSz w:w="12240" w:h="15840"/>
       <w:pgMar w:top="720" w:right="720" w:bottom="720" w:left="720" w:header="720" w:footer="720" w:gutter="0"/>
       <w:pgNumType w:start="1"/>
@@ -11900,7 +11834,7 @@
   <w:num w:numId="5" w16cid:durableId="67580153">
     <w:abstractNumId w:val="16"/>
     <w:lvlOverride w:ilvl="0">
-      <w:lvl w:ilvl="0" w:tplc="C62CFC0E">
+      <w:lvl w:ilvl="0" w:tplc="4FD65CA0">
         <w:start w:val="1"/>
         <w:numFmt w:val="bullet"/>
         <w:lvlText w:val="·"/>
@@ -11932,7 +11866,7 @@
       </w:lvl>
     </w:lvlOverride>
     <w:lvlOverride w:ilvl="1">
-      <w:lvl w:ilvl="1" w:tplc="53929A96">
+      <w:lvl w:ilvl="1" w:tplc="D4C2A578">
         <w:start w:val="1"/>
         <w:numFmt w:val="bullet"/>
         <w:lvlText w:val="o"/>
@@ -11964,7 +11898,7 @@
       </w:lvl>
     </w:lvlOverride>
     <w:lvlOverride w:ilvl="2">
-      <w:lvl w:ilvl="2" w:tplc="F2DC931E">
+      <w:lvl w:ilvl="2" w:tplc="60EA7104">
         <w:start w:val="1"/>
         <w:numFmt w:val="bullet"/>
         <w:lvlText w:val="▪"/>
@@ -11996,7 +11930,7 @@
       </w:lvl>
     </w:lvlOverride>
     <w:lvlOverride w:ilvl="3">
-      <w:lvl w:ilvl="3" w:tplc="6FD6F682">
+      <w:lvl w:ilvl="3" w:tplc="45EC010A">
         <w:start w:val="1"/>
         <w:numFmt w:val="bullet"/>
         <w:lvlText w:val="·"/>
@@ -12028,7 +11962,7 @@
       </w:lvl>
     </w:lvlOverride>
     <w:lvlOverride w:ilvl="4">
-      <w:lvl w:ilvl="4" w:tplc="8D86D404">
+      <w:lvl w:ilvl="4" w:tplc="15CA6714">
         <w:start w:val="1"/>
         <w:numFmt w:val="bullet"/>
         <w:lvlText w:val="o"/>
@@ -12060,7 +11994,7 @@
       </w:lvl>
     </w:lvlOverride>
     <w:lvlOverride w:ilvl="5">
-      <w:lvl w:ilvl="5" w:tplc="37BC7B1C">
+      <w:lvl w:ilvl="5" w:tplc="DF50C148">
         <w:start w:val="1"/>
         <w:numFmt w:val="bullet"/>
         <w:lvlText w:val="▪"/>
@@ -12092,7 +12026,7 @@
       </w:lvl>
     </w:lvlOverride>
     <w:lvlOverride w:ilvl="6">
-      <w:lvl w:ilvl="6" w:tplc="6E144DE2">
+      <w:lvl w:ilvl="6" w:tplc="664043AC">
         <w:start w:val="1"/>
         <w:numFmt w:val="bullet"/>
         <w:lvlText w:val="·"/>
@@ -12124,7 +12058,7 @@
       </w:lvl>
     </w:lvlOverride>
     <w:lvlOverride w:ilvl="7">
-      <w:lvl w:ilvl="7" w:tplc="412C912A">
+      <w:lvl w:ilvl="7" w:tplc="9054754A">
         <w:start w:val="1"/>
         <w:numFmt w:val="bullet"/>
         <w:lvlText w:val="o"/>
@@ -12156,7 +12090,7 @@
       </w:lvl>
     </w:lvlOverride>
     <w:lvlOverride w:ilvl="8">
-      <w:lvl w:ilvl="8" w:tplc="A6101D3A">
+      <w:lvl w:ilvl="8" w:tplc="2E3AB256">
         <w:start w:val="1"/>
         <w:numFmt w:val="bullet"/>
         <w:lvlText w:val="▪"/>
@@ -12191,7 +12125,7 @@
   <w:num w:numId="6" w16cid:durableId="100150215">
     <w:abstractNumId w:val="16"/>
     <w:lvlOverride w:ilvl="0">
-      <w:lvl w:ilvl="0" w:tplc="C62CFC0E">
+      <w:lvl w:ilvl="0" w:tplc="4FD65CA0">
         <w:start w:val="1"/>
         <w:numFmt w:val="bullet"/>
         <w:lvlText w:val="·"/>
@@ -12223,7 +12157,7 @@
       </w:lvl>
     </w:lvlOverride>
     <w:lvlOverride w:ilvl="1">
-      <w:lvl w:ilvl="1" w:tplc="53929A96">
+      <w:lvl w:ilvl="1" w:tplc="D4C2A578">
         <w:start w:val="1"/>
         <w:numFmt w:val="bullet"/>
         <w:lvlText w:val="o"/>
@@ -12255,7 +12189,7 @@
       </w:lvl>
     </w:lvlOverride>
     <w:lvlOverride w:ilvl="2">
-      <w:lvl w:ilvl="2" w:tplc="F2DC931E">
+      <w:lvl w:ilvl="2" w:tplc="60EA7104">
         <w:start w:val="1"/>
         <w:numFmt w:val="bullet"/>
         <w:lvlText w:val="▪"/>
@@ -12287,7 +12221,7 @@
       </w:lvl>
     </w:lvlOverride>
     <w:lvlOverride w:ilvl="3">
-      <w:lvl w:ilvl="3" w:tplc="6FD6F682">
+      <w:lvl w:ilvl="3" w:tplc="45EC010A">
         <w:start w:val="1"/>
         <w:numFmt w:val="bullet"/>
         <w:lvlText w:val="·"/>
@@ -12319,7 +12253,7 @@
       </w:lvl>
     </w:lvlOverride>
     <w:lvlOverride w:ilvl="4">
-      <w:lvl w:ilvl="4" w:tplc="8D86D404">
+      <w:lvl w:ilvl="4" w:tplc="15CA6714">
         <w:start w:val="1"/>
         <w:numFmt w:val="bullet"/>
         <w:lvlText w:val="o"/>
@@ -12351,7 +12285,7 @@
       </w:lvl>
     </w:lvlOverride>
     <w:lvlOverride w:ilvl="5">
-      <w:lvl w:ilvl="5" w:tplc="37BC7B1C">
+      <w:lvl w:ilvl="5" w:tplc="DF50C148">
         <w:start w:val="1"/>
         <w:numFmt w:val="bullet"/>
         <w:lvlText w:val="▪"/>
@@ -12383,7 +12317,7 @@
       </w:lvl>
     </w:lvlOverride>
     <w:lvlOverride w:ilvl="6">
-      <w:lvl w:ilvl="6" w:tplc="6E144DE2">
+      <w:lvl w:ilvl="6" w:tplc="664043AC">
         <w:start w:val="1"/>
         <w:numFmt w:val="bullet"/>
         <w:lvlText w:val="·"/>
@@ -12415,7 +12349,7 @@
       </w:lvl>
     </w:lvlOverride>
     <w:lvlOverride w:ilvl="7">
-      <w:lvl w:ilvl="7" w:tplc="412C912A">
+      <w:lvl w:ilvl="7" w:tplc="9054754A">
         <w:start w:val="1"/>
         <w:numFmt w:val="bullet"/>
         <w:lvlText w:val="o"/>
@@ -12447,7 +12381,7 @@
       </w:lvl>
     </w:lvlOverride>
     <w:lvlOverride w:ilvl="8">
-      <w:lvl w:ilvl="8" w:tplc="A6101D3A">
+      <w:lvl w:ilvl="8" w:tplc="2E3AB256">
         <w:start w:val="1"/>
         <w:numFmt w:val="bullet"/>
         <w:lvlText w:val="▪"/>

--- a/logistics/syllabus.docx
+++ b/logistics/syllabus.docx
@@ -1299,6 +1299,49 @@
         <w:rPr>
           <w:rStyle w:val="Aucun"/>
           <w:rFonts w:ascii="Arial" w:hAnsi="Arial" w:cs="Arial"/>
+          <w:color w:val="262626" w:themeColor="text1" w:themeTint="D9"/>
+          <w:sz w:val="22"/>
+          <w:szCs w:val="22"/>
+        </w:rPr>
+      </w:pPr>
+      <w:r>
+        <w:rPr>
+          <w:rStyle w:val="Aucun"/>
+          <w:rFonts w:ascii="Arial" w:hAnsi="Arial" w:cs="Arial"/>
+          <w:color w:val="262626" w:themeColor="text1" w:themeTint="D9"/>
+          <w:sz w:val="22"/>
+          <w:szCs w:val="22"/>
+        </w:rPr>
+        <w:t xml:space="preserve">Office Hours will be set by </w:t>
+      </w:r>
+      <w:hyperlink r:id="rId10" w:history="1">
+        <w:r>
+          <w:rPr>
+            <w:rStyle w:val="Hyperlink"/>
+            <w:rFonts w:ascii="Arial" w:hAnsi="Arial" w:cs="Arial"/>
+            <w:sz w:val="22"/>
+            <w:szCs w:val="22"/>
+          </w:rPr>
+          <w:t>this poll</w:t>
+        </w:r>
+      </w:hyperlink>
+      <w:r>
+        <w:rPr>
+          <w:rStyle w:val="Aucun"/>
+          <w:rFonts w:ascii="Arial" w:hAnsi="Arial" w:cs="Arial"/>
+          <w:color w:val="262626" w:themeColor="text1" w:themeTint="D9"/>
+          <w:sz w:val="22"/>
+          <w:szCs w:val="22"/>
+        </w:rPr>
+        <w:t>.</w:t>
+      </w:r>
+    </w:p>
+    <w:p>
+      <w:pPr>
+        <w:pStyle w:val="Corps"/>
+        <w:rPr>
+          <w:rStyle w:val="Aucun"/>
+          <w:rFonts w:ascii="Arial" w:hAnsi="Arial" w:cs="Arial"/>
           <w:b/>
           <w:bCs/>
           <w:color w:val="262626" w:themeColor="text1" w:themeTint="D9"/>
@@ -1354,33 +1397,9 @@
           <w:szCs w:val="22"/>
           <w:lang w:val="de-DE"/>
         </w:rPr>
-        <w:t xml:space="preserve">Margaret </w:t>
-      </w:r>
-      <w:proofErr w:type="spellStart"/>
-      <w:r>
-        <w:rPr>
-          <w:rStyle w:val="Aucun"/>
-          <w:rFonts w:ascii="Arial" w:hAnsi="Arial" w:cs="Arial"/>
-          <w:color w:val="262626" w:themeColor="text1" w:themeTint="D9"/>
-          <w:sz w:val="22"/>
-          <w:szCs w:val="22"/>
-          <w:lang w:val="de-DE"/>
-        </w:rPr>
-        <w:t>Thairu</w:t>
-      </w:r>
-      <w:proofErr w:type="spellEnd"/>
-      <w:r>
-        <w:rPr>
-          <w:rStyle w:val="Aucun"/>
-          <w:rFonts w:ascii="Arial" w:hAnsi="Arial" w:cs="Arial"/>
-          <w:color w:val="262626" w:themeColor="text1" w:themeTint="D9"/>
-          <w:sz w:val="22"/>
-          <w:szCs w:val="22"/>
-          <w:lang w:val="de-DE"/>
-        </w:rPr>
-        <w:t xml:space="preserve"> (</w:t>
-      </w:r>
-      <w:hyperlink r:id="rId10" w:history="1">
+        <w:t>Margaret Thairu (</w:t>
+      </w:r>
+      <w:hyperlink r:id="rId11" w:history="1">
         <w:r>
           <w:rPr>
             <w:rStyle w:val="Hyperlink0"/>
@@ -1406,42 +1425,30 @@
       <w:pPr>
         <w:pStyle w:val="Corps"/>
         <w:rPr>
-          <w:rStyle w:val="Aucun"/>
-          <w:rFonts w:ascii="Arial" w:hAnsi="Arial" w:cs="Arial"/>
-          <w:color w:val="262626" w:themeColor="text1" w:themeTint="D9"/>
-          <w:sz w:val="22"/>
-          <w:szCs w:val="22"/>
-        </w:rPr>
-      </w:pPr>
-      <w:r>
-        <w:rPr>
-          <w:rStyle w:val="Aucun"/>
-          <w:rFonts w:ascii="Arial" w:hAnsi="Arial" w:cs="Arial"/>
-          <w:color w:val="262626" w:themeColor="text1" w:themeTint="D9"/>
-          <w:sz w:val="22"/>
-          <w:szCs w:val="22"/>
-        </w:rPr>
-        <w:t xml:space="preserve">Wisconsin Institute for Discovery </w:t>
-      </w:r>
-      <w:r>
-        <w:rPr>
-          <w:rStyle w:val="Aucun"/>
-          <w:rFonts w:ascii="Arial" w:hAnsi="Arial" w:cs="Arial"/>
-          <w:color w:val="262626" w:themeColor="text1" w:themeTint="D9"/>
-          <w:sz w:val="22"/>
-          <w:szCs w:val="22"/>
-        </w:rPr>
-        <w:t>3115C-2</w:t>
-      </w:r>
-      <w:r>
-        <w:rPr>
-          <w:rStyle w:val="Aucun"/>
-          <w:rFonts w:ascii="Arial" w:hAnsi="Arial" w:cs="Arial"/>
-          <w:color w:val="262626" w:themeColor="text1" w:themeTint="D9"/>
-          <w:sz w:val="22"/>
-          <w:szCs w:val="22"/>
-        </w:rPr>
-        <w:t>, and</w:t>
+          <w:rFonts w:ascii="Arial" w:hAnsi="Arial" w:cs="Arial"/>
+          <w:color w:val="262626" w:themeColor="text1" w:themeTint="D9"/>
+          <w:sz w:val="22"/>
+          <w:szCs w:val="22"/>
+        </w:rPr>
+      </w:pPr>
+      <w:r>
+        <w:rPr>
+          <w:rStyle w:val="Aucun"/>
+          <w:rFonts w:ascii="Arial" w:hAnsi="Arial" w:cs="Arial"/>
+          <w:color w:val="262626" w:themeColor="text1" w:themeTint="D9"/>
+          <w:sz w:val="22"/>
+          <w:szCs w:val="22"/>
+        </w:rPr>
+        <w:t xml:space="preserve">Medical Science Center </w:t>
+      </w:r>
+      <w:r>
+        <w:rPr>
+          <w:rFonts w:ascii="Arial" w:hAnsi="Arial" w:cs="Arial"/>
+          <w:color w:val="262626" w:themeColor="text1" w:themeTint="D9"/>
+          <w:sz w:val="22"/>
+          <w:szCs w:val="22"/>
+        </w:rPr>
+        <w:t>1217C</w:t>
       </w:r>
     </w:p>
     <w:p>
@@ -1455,7 +1462,82 @@
           <w:szCs w:val="22"/>
         </w:rPr>
       </w:pPr>
-      <w:hyperlink r:id="rId11" w:history="1">
+      <w:r>
+        <w:rPr>
+          <w:rFonts w:ascii="Arial" w:hAnsi="Arial" w:cs="Arial"/>
+          <w:color w:val="262626" w:themeColor="text1" w:themeTint="D9"/>
+          <w:sz w:val="22"/>
+          <w:szCs w:val="22"/>
+        </w:rPr>
+        <w:t xml:space="preserve">Office Hours: </w:t>
+      </w:r>
+      <w:r>
+        <w:rPr>
+          <w:rFonts w:ascii="Arial" w:hAnsi="Arial" w:cs="Arial"/>
+          <w:color w:val="262626" w:themeColor="text1" w:themeTint="D9"/>
+          <w:sz w:val="22"/>
+          <w:szCs w:val="22"/>
+        </w:rPr>
+        <w:t>Wednesdays: 9:30AM-10:30AM</w:t>
+      </w:r>
+      <w:r>
+        <w:rPr>
+          <w:rFonts w:ascii="Arial" w:hAnsi="Arial" w:cs="Arial"/>
+          <w:color w:val="262626" w:themeColor="text1" w:themeTint="D9"/>
+          <w:sz w:val="22"/>
+          <w:szCs w:val="22"/>
+        </w:rPr>
+        <w:t xml:space="preserve">, </w:t>
+      </w:r>
+      <w:r>
+        <w:rPr>
+          <w:rFonts w:ascii="Arial" w:hAnsi="Arial" w:cs="Arial"/>
+          <w:color w:val="262626" w:themeColor="text1" w:themeTint="D9"/>
+          <w:sz w:val="22"/>
+          <w:szCs w:val="22"/>
+        </w:rPr>
+        <w:t>Fridays: 3:00PM- 4:00PM</w:t>
+      </w:r>
+      <w:r>
+        <w:rPr>
+          <w:rFonts w:ascii="Arial" w:hAnsi="Arial" w:cs="Arial"/>
+          <w:color w:val="262626" w:themeColor="text1" w:themeTint="D9"/>
+          <w:sz w:val="22"/>
+          <w:szCs w:val="22"/>
+        </w:rPr>
+        <w:t>, and b</w:t>
+      </w:r>
+      <w:r>
+        <w:rPr>
+          <w:rFonts w:ascii="Arial" w:hAnsi="Arial" w:cs="Arial"/>
+          <w:color w:val="262626" w:themeColor="text1" w:themeTint="D9"/>
+          <w:sz w:val="22"/>
+          <w:szCs w:val="22"/>
+        </w:rPr>
+        <w:t xml:space="preserve">y </w:t>
+      </w:r>
+      <w:r>
+        <w:rPr>
+          <w:rFonts w:ascii="Arial" w:hAnsi="Arial" w:cs="Arial"/>
+          <w:color w:val="262626" w:themeColor="text1" w:themeTint="D9"/>
+          <w:sz w:val="22"/>
+          <w:szCs w:val="22"/>
+        </w:rPr>
+        <w:t>appointment</w:t>
+      </w:r>
+    </w:p>
+    <w:p>
+      <w:pPr>
+        <w:pStyle w:val="Corps"/>
+        <w:rPr>
+          <w:rStyle w:val="Aucun"/>
+          <w:rFonts w:ascii="Arial" w:hAnsi="Arial" w:cs="Arial"/>
+          <w:color w:val="262626" w:themeColor="text1" w:themeTint="D9"/>
+          <w:sz w:val="22"/>
+          <w:szCs w:val="22"/>
+        </w:rPr>
+      </w:pPr>
+      <w:hyperlink r:id="rId12" w:history="1">
         <w:r>
           <w:rPr>
             <w:rStyle w:val="Hyperlink"/>
@@ -1501,7 +1583,6 @@
         </w:rPr>
         <w:t xml:space="preserve"> </w:t>
       </w:r>
-      <w:proofErr w:type="spellStart"/>
       <w:r>
         <w:rPr>
           <w:rStyle w:val="Hyperlink"/>
@@ -1511,26 +1592,7 @@
           <w:szCs w:val="22"/>
           <w:u w:val="none"/>
         </w:rPr>
-        <w:t>tk</w:t>
-      </w:r>
-      <w:proofErr w:type="spellEnd"/>
-      <w:r>
-        <w:rPr>
-          <w:rFonts w:ascii="Arial" w:hAnsi="Arial" w:cs="Arial"/>
-          <w:color w:val="262626" w:themeColor="text1" w:themeTint="D9"/>
-          <w:sz w:val="22"/>
-          <w:szCs w:val="22"/>
-        </w:rPr>
-        <w:t xml:space="preserve">, passcode: </w:t>
-      </w:r>
-      <w:r>
-        <w:rPr>
-          <w:rFonts w:ascii="Arial" w:hAnsi="Arial" w:cs="Arial"/>
-          <w:color w:val="262626" w:themeColor="text1" w:themeTint="D9"/>
-          <w:sz w:val="22"/>
-          <w:szCs w:val="22"/>
-        </w:rPr>
-        <w:t>298858</w:t>
+        <w:t>880 386 4312</w:t>
       </w:r>
       <w:r>
         <w:rPr>
@@ -1540,63 +1602,6 @@
           <w:szCs w:val="22"/>
         </w:rPr>
         <w:t>]</w:t>
-      </w:r>
-    </w:p>
-    <w:p>
-      <w:pPr>
-        <w:pStyle w:val="Corps"/>
-        <w:rPr>
-          <w:rStyle w:val="Aucun"/>
-          <w:rFonts w:ascii="Arial" w:hAnsi="Arial" w:cs="Arial"/>
-          <w:b/>
-          <w:bCs/>
-          <w:color w:val="262626" w:themeColor="text1" w:themeTint="D9"/>
-          <w:sz w:val="22"/>
-          <w:szCs w:val="22"/>
-        </w:rPr>
-      </w:pPr>
-    </w:p>
-    <w:p>
-      <w:pPr>
-        <w:pStyle w:val="Corps"/>
-        <w:rPr>
-          <w:rStyle w:val="Aucun"/>
-          <w:rFonts w:ascii="Arial" w:hAnsi="Arial" w:cs="Arial"/>
-          <w:color w:val="262626" w:themeColor="text1" w:themeTint="D9"/>
-          <w:sz w:val="22"/>
-          <w:szCs w:val="22"/>
-        </w:rPr>
-      </w:pPr>
-      <w:r>
-        <w:rPr>
-          <w:rStyle w:val="Aucun"/>
-          <w:rFonts w:ascii="Arial" w:hAnsi="Arial" w:cs="Arial"/>
-          <w:color w:val="262626" w:themeColor="text1" w:themeTint="D9"/>
-          <w:sz w:val="22"/>
-          <w:szCs w:val="22"/>
-        </w:rPr>
-        <w:t xml:space="preserve">Office Hours will be set by </w:t>
-      </w:r>
-      <w:hyperlink r:id="rId12" w:history="1">
-        <w:r>
-          <w:rPr>
-            <w:rStyle w:val="Hyperlink"/>
-            <w:rFonts w:ascii="Arial" w:hAnsi="Arial" w:cs="Arial"/>
-            <w:sz w:val="22"/>
-            <w:szCs w:val="22"/>
-          </w:rPr>
-          <w:t>this poll</w:t>
-        </w:r>
-      </w:hyperlink>
-      <w:r>
-        <w:rPr>
-          <w:rStyle w:val="Aucun"/>
-          <w:rFonts w:ascii="Arial" w:hAnsi="Arial" w:cs="Arial"/>
-          <w:color w:val="262626" w:themeColor="text1" w:themeTint="D9"/>
-          <w:sz w:val="22"/>
-          <w:szCs w:val="22"/>
-        </w:rPr>
-        <w:t>.</w:t>
       </w:r>
     </w:p>
     <w:p>
@@ -1761,6 +1766,112 @@
           <w:szCs w:val="22"/>
         </w:rPr>
         <w:t xml:space="preserve"> 1130A A</w:t>
+      </w:r>
+    </w:p>
+    <w:p>
+      <w:pPr>
+        <w:pStyle w:val="Corps"/>
+        <w:rPr>
+          <w:rStyle w:val="Aucun"/>
+          <w:rFonts w:ascii="Arial" w:hAnsi="Arial" w:cs="Arial"/>
+          <w:color w:val="262626" w:themeColor="text1" w:themeTint="D9"/>
+          <w:sz w:val="22"/>
+          <w:szCs w:val="22"/>
+        </w:rPr>
+      </w:pPr>
+    </w:p>
+    <w:p>
+      <w:pPr>
+        <w:pStyle w:val="Corps"/>
+        <w:rPr>
+          <w:rStyle w:val="Aucun"/>
+          <w:rFonts w:ascii="Arial" w:hAnsi="Arial" w:cs="Arial"/>
+          <w:color w:val="262626" w:themeColor="text1" w:themeTint="D9"/>
+          <w:sz w:val="22"/>
+          <w:szCs w:val="22"/>
+        </w:rPr>
+      </w:pPr>
+      <w:r>
+        <w:rPr>
+          <w:rStyle w:val="Aucun"/>
+          <w:rFonts w:ascii="Arial" w:hAnsi="Arial" w:cs="Arial"/>
+          <w:color w:val="262626" w:themeColor="text1" w:themeTint="D9"/>
+          <w:sz w:val="22"/>
+          <w:szCs w:val="22"/>
+        </w:rPr>
+        <w:t>Nathan Aviles</w:t>
+      </w:r>
+      <w:r>
+        <w:rPr>
+          <w:rStyle w:val="Aucun"/>
+          <w:rFonts w:ascii="Arial" w:hAnsi="Arial" w:cs="Arial"/>
+          <w:color w:val="262626" w:themeColor="text1" w:themeTint="D9"/>
+          <w:sz w:val="22"/>
+          <w:szCs w:val="22"/>
+        </w:rPr>
+        <w:t>(</w:t>
+      </w:r>
+      <w:hyperlink r:id="rId14" w:history="1">
+        <w:r>
+          <w:rPr>
+            <w:rStyle w:val="Hyperlink"/>
+            <w:rFonts w:ascii="Arial" w:hAnsi="Arial" w:cs="Arial"/>
+            <w:sz w:val="22"/>
+            <w:szCs w:val="22"/>
+          </w:rPr>
+          <w:t>naviles@wisc.edu</w:t>
+        </w:r>
+      </w:hyperlink>
+      <w:r>
+        <w:rPr>
+          <w:rStyle w:val="Aucun"/>
+          <w:rFonts w:ascii="Arial" w:hAnsi="Arial" w:cs="Arial"/>
+          <w:color w:val="262626" w:themeColor="text1" w:themeTint="D9"/>
+          <w:sz w:val="22"/>
+          <w:szCs w:val="22"/>
+        </w:rPr>
+        <w:t>)</w:t>
+      </w:r>
+    </w:p>
+    <w:p>
+      <w:pPr>
+        <w:pStyle w:val="Corps"/>
+        <w:rPr>
+          <w:rStyle w:val="Aucun"/>
+          <w:rFonts w:ascii="Arial" w:hAnsi="Arial" w:cs="Arial"/>
+          <w:color w:val="262626" w:themeColor="text1" w:themeTint="D9"/>
+          <w:sz w:val="22"/>
+          <w:szCs w:val="22"/>
+        </w:rPr>
+      </w:pPr>
+      <w:r>
+        <w:rPr>
+          <w:rStyle w:val="Aucun"/>
+          <w:rFonts w:ascii="Arial" w:hAnsi="Arial" w:cs="Arial"/>
+          <w:color w:val="262626" w:themeColor="text1" w:themeTint="D9"/>
+          <w:sz w:val="22"/>
+          <w:szCs w:val="22"/>
+        </w:rPr>
+        <w:t>Medical Sciences Center</w:t>
+      </w:r>
+      <w:r>
+        <w:rPr>
+          <w:rStyle w:val="Aucun"/>
+          <w:rFonts w:ascii="Arial" w:hAnsi="Arial" w:cs="Arial"/>
+          <w:color w:val="262626" w:themeColor="text1" w:themeTint="D9"/>
+          <w:sz w:val="22"/>
+          <w:szCs w:val="22"/>
+        </w:rPr>
+        <w:t xml:space="preserve"> </w:t>
+      </w:r>
+      <w:r>
+        <w:rPr>
+          <w:rFonts w:ascii="Arial" w:hAnsi="Arial" w:cs="Arial"/>
+          <w:color w:val="262626" w:themeColor="text1" w:themeTint="D9"/>
+          <w:sz w:val="22"/>
+          <w:szCs w:val="22"/>
+        </w:rPr>
+        <w:t>B315A</w:t>
       </w:r>
     </w:p>
     <w:p>
@@ -1937,7 +2048,7 @@
                     <pic:cNvPicPr/>
                   </pic:nvPicPr>
                   <pic:blipFill>
-                    <a:blip r:embed="rId14">
+                    <a:blip r:embed="rId15">
                       <a:extLst>
                         <a:ext uri="{28A0092B-C50C-407E-A947-70E740481C1C}">
                           <a14:useLocalDpi xmlns:a14="http://schemas.microsoft.com/office/drawing/2010/main" val="0"/>
@@ -2290,7 +2401,7 @@
           <w:szCs w:val="22"/>
         </w:rPr>
       </w:pPr>
-      <w:hyperlink r:id="rId15" w:history="1">
+      <w:hyperlink r:id="rId16" w:history="1">
         <w:r>
           <w:rPr>
             <w:rStyle w:val="Hyperlink"/>
@@ -2314,7 +2425,7 @@
           <w:szCs w:val="22"/>
         </w:rPr>
       </w:pPr>
-      <w:hyperlink r:id="rId16" w:history="1">
+      <w:hyperlink r:id="rId17" w:history="1">
         <w:r>
           <w:rPr>
             <w:rStyle w:val="Hyperlink"/>
@@ -2391,7 +2502,7 @@
           <w:color w:val="262626" w:themeColor="text1" w:themeTint="D9"/>
         </w:rPr>
       </w:pPr>
-      <w:hyperlink r:id="rId17" w:history="1">
+      <w:hyperlink r:id="rId18" w:history="1">
         <w:r>
           <w:rPr>
             <w:rStyle w:val="Hyperlink2"/>
@@ -2413,7 +2524,7 @@
           <w:color w:val="262626" w:themeColor="text1" w:themeTint="D9"/>
         </w:rPr>
       </w:pPr>
-      <w:hyperlink r:id="rId18" w:history="1">
+      <w:hyperlink r:id="rId19" w:history="1">
         <w:r>
           <w:rPr>
             <w:rStyle w:val="Hyperlink2"/>
@@ -2434,7 +2545,7 @@
           <w:color w:val="262626" w:themeColor="text1" w:themeTint="D9"/>
         </w:rPr>
       </w:pPr>
-      <w:hyperlink r:id="rId19" w:history="1">
+      <w:hyperlink r:id="rId20" w:history="1">
         <w:r>
           <w:rPr>
             <w:rStyle w:val="Lien"/>
@@ -2475,7 +2586,7 @@
         </w:rPr>
         <w:t xml:space="preserve">Campus provides students with </w:t>
       </w:r>
-      <w:hyperlink r:id="rId20" w:history="1">
+      <w:hyperlink r:id="rId21" w:history="1">
         <w:r>
           <w:rPr>
             <w:rStyle w:val="Lien"/>
@@ -3781,8 +3892,8 @@
     <w:p>
       <w:pPr>
         <w:pStyle w:val="NoSpacing"/>
-        <w:ind w:left="720"/>
-        <w:rPr>
+        <w:rPr>
+          <w:rStyle w:val="PageNumber"/>
           <w:rFonts w:cs="Arial"/>
           <w:color w:val="262626" w:themeColor="text1" w:themeTint="D9"/>
         </w:rPr>
@@ -3811,7 +3922,7 @@
       </w:tblGrid>
       <w:tr>
         <w:trPr>
-          <w:trHeight w:val="300"/>
+          <w:trHeight w:val="820"/>
         </w:trPr>
         <w:tc>
           <w:tcPr>
@@ -3834,7 +3945,10 @@
             <w:pPr>
               <w:pStyle w:val="Corps"/>
               <w:rPr>
+                <w:rStyle w:val="Aucun"/>
                 <w:rFonts w:ascii="Arial" w:hAnsi="Arial" w:cs="Arial"/>
+                <w:b/>
+                <w:bCs/>
                 <w:color w:val="262626" w:themeColor="text1" w:themeTint="D9"/>
                 <w:sz w:val="22"/>
                 <w:szCs w:val="22"/>
@@ -3875,8 +3989,11 @@
             <w:pPr>
               <w:pStyle w:val="Corps"/>
               <w:rPr>
+                <w:rStyle w:val="Aucun"/>
                 <w:rFonts w:ascii="Arial" w:hAnsi="Arial" w:cs="Arial"/>
-                <w:color w:val="262626" w:themeColor="text1" w:themeTint="D9"/>
+                <w:b/>
+                <w:bCs/>
+                <w:color w:val="BF0426"/>
                 <w:sz w:val="22"/>
                 <w:szCs w:val="22"/>
               </w:rPr>
@@ -3913,15 +4030,6 @@
             </w:tcMar>
           </w:tcPr>
           <w:p>
-            <w:pPr>
-              <w:pStyle w:val="Corps"/>
-              <w:rPr>
-                <w:rFonts w:ascii="Arial" w:hAnsi="Arial" w:cs="Arial"/>
-                <w:color w:val="262626" w:themeColor="text1" w:themeTint="D9"/>
-                <w:sz w:val="22"/>
-                <w:szCs w:val="22"/>
-              </w:rPr>
-            </w:pPr>
             <w:r>
               <w:rPr>
                 <w:rStyle w:val="Aucun"/>
@@ -3939,7 +4047,7 @@
       </w:tr>
       <w:tr>
         <w:trPr>
-          <w:trHeight w:val="1095"/>
+          <w:trHeight w:val="820"/>
         </w:trPr>
         <w:tc>
           <w:tcPr>
@@ -3962,7 +4070,10 @@
             <w:pPr>
               <w:pStyle w:val="Corps"/>
               <w:rPr>
+                <w:rStyle w:val="Aucun"/>
                 <w:rFonts w:ascii="Arial" w:hAnsi="Arial" w:cs="Arial"/>
+                <w:b/>
+                <w:bCs/>
                 <w:color w:val="262626" w:themeColor="text1" w:themeTint="D9"/>
                 <w:sz w:val="22"/>
                 <w:szCs w:val="22"/>
@@ -3978,6 +4089,7 @@
                 <w:sz w:val="22"/>
                 <w:szCs w:val="22"/>
               </w:rPr>
+              <w:lastRenderedPageBreak/>
               <w:t>1</w:t>
             </w:r>
           </w:p>
@@ -4029,7 +4141,10 @@
             <w:pPr>
               <w:pStyle w:val="Corps"/>
               <w:rPr>
+                <w:rStyle w:val="Aucun"/>
                 <w:rFonts w:ascii="Arial" w:hAnsi="Arial" w:cs="Arial"/>
+                <w:b/>
+                <w:bCs/>
                 <w:color w:val="262626" w:themeColor="text1" w:themeTint="D9"/>
                 <w:sz w:val="22"/>
                 <w:szCs w:val="22"/>
@@ -4065,7 +4180,7 @@
                 <w:color w:val="262626" w:themeColor="text1" w:themeTint="D9"/>
               </w:rPr>
             </w:pPr>
-            <w:hyperlink r:id="rId21" w:history="1">
+            <w:hyperlink r:id="rId22" w:history="1">
               <w:r>
                 <w:rPr>
                   <w:rStyle w:val="Lien"/>
@@ -4086,7 +4201,7 @@
                 <w:color w:val="262626" w:themeColor="text1" w:themeTint="D9"/>
               </w:rPr>
             </w:pPr>
-            <w:hyperlink r:id="rId22" w:history="1">
+            <w:hyperlink r:id="rId23" w:history="1">
               <w:r>
                 <w:rPr>
                   <w:rStyle w:val="Lien"/>
@@ -4098,13 +4213,14 @@
           </w:p>
           <w:p>
             <w:pPr>
-              <w:pStyle w:val="ListParagraph"/>
-              <w:numPr>
-                <w:ilvl w:val="0"/>
-                <w:numId w:val="11"/>
-              </w:numPr>
               <w:rPr>
+                <w:rStyle w:val="Aucun"/>
+                <w:rFonts w:ascii="Arial" w:hAnsi="Arial" w:cs="Arial"/>
+                <w:b/>
+                <w:bCs/>
                 <w:color w:val="262626" w:themeColor="text1" w:themeTint="D9"/>
+                <w:sz w:val="22"/>
+                <w:szCs w:val="22"/>
               </w:rPr>
             </w:pPr>
             <w:r>
@@ -4122,7 +4238,7 @@
               </w:rPr>
               <w:t> </w:t>
             </w:r>
-            <w:hyperlink r:id="rId23" w:history="1">
+            <w:hyperlink r:id="rId24" w:history="1">
               <w:r>
                 <w:rPr>
                   <w:rStyle w:val="Hyperlink3"/>
@@ -4176,7 +4292,6 @@
                 <w:sz w:val="22"/>
                 <w:szCs w:val="22"/>
               </w:rPr>
-              <w:lastRenderedPageBreak/>
               <w:t>2</w:t>
             </w:r>
           </w:p>
@@ -4250,7 +4365,7 @@
                 <w:color w:val="262626" w:themeColor="text1" w:themeTint="D9"/>
               </w:rPr>
             </w:pPr>
-            <w:hyperlink r:id="rId24" w:history="1">
+            <w:hyperlink r:id="rId25" w:history="1">
               <w:r>
                 <w:rPr>
                   <w:rStyle w:val="Lien"/>
@@ -4271,7 +4386,7 @@
                 <w:color w:val="262626" w:themeColor="text1" w:themeTint="D9"/>
               </w:rPr>
             </w:pPr>
-            <w:hyperlink r:id="rId25" w:history="1">
+            <w:hyperlink r:id="rId26" w:history="1">
               <w:r>
                 <w:rPr>
                   <w:rStyle w:val="Hyperlink3"/>
@@ -4402,7 +4517,7 @@
                 <w:color w:val="262626" w:themeColor="text1" w:themeTint="D9"/>
               </w:rPr>
             </w:pPr>
-            <w:hyperlink r:id="rId26" w:history="1">
+            <w:hyperlink r:id="rId27" w:history="1">
               <w:r>
                 <w:rPr>
                   <w:rStyle w:val="Lien"/>
@@ -4423,7 +4538,7 @@
                 <w:color w:val="262626" w:themeColor="text1" w:themeTint="D9"/>
               </w:rPr>
             </w:pPr>
-            <w:hyperlink r:id="rId27" w:history="1">
+            <w:hyperlink r:id="rId28" w:history="1">
               <w:r>
                 <w:rPr>
                   <w:rStyle w:val="Lien"/>
@@ -4553,7 +4668,7 @@
                 <w:color w:val="262626" w:themeColor="text1" w:themeTint="D9"/>
               </w:rPr>
             </w:pPr>
-            <w:hyperlink r:id="rId28" w:history="1">
+            <w:hyperlink r:id="rId29" w:history="1">
               <w:r>
                 <w:rPr>
                   <w:rStyle w:val="Hyperlink3"/>
@@ -4575,7 +4690,7 @@
                 <w:color w:val="262626" w:themeColor="text1" w:themeTint="D9"/>
               </w:rPr>
             </w:pPr>
-            <w:hyperlink r:id="rId29" w:history="1">
+            <w:hyperlink r:id="rId30" w:history="1">
               <w:r>
                 <w:rPr>
                   <w:rStyle w:val="Lien"/>
@@ -4603,7 +4718,7 @@
               </w:rPr>
               <w:t xml:space="preserve">Optional: </w:t>
             </w:r>
-            <w:hyperlink r:id="rId30" w:history="1">
+            <w:hyperlink r:id="rId31" w:history="1">
               <w:r>
                 <w:rPr>
                   <w:rStyle w:val="Hyperlink4"/>
@@ -4737,7 +4852,7 @@
                 <w:color w:val="262626" w:themeColor="text1" w:themeTint="D9"/>
               </w:rPr>
             </w:pPr>
-            <w:hyperlink r:id="rId31" w:anchor="action-graphics" w:history="1">
+            <w:hyperlink r:id="rId32" w:anchor="action-graphics" w:history="1">
               <w:r>
                 <w:rPr>
                   <w:rStyle w:val="Lien"/>
@@ -4758,7 +4873,7 @@
                 <w:color w:val="262626" w:themeColor="text1" w:themeTint="D9"/>
               </w:rPr>
             </w:pPr>
-            <w:hyperlink r:id="rId32" w:history="1">
+            <w:hyperlink r:id="rId33" w:history="1">
               <w:r>
                 <w:rPr>
                   <w:rStyle w:val="Lien"/>
@@ -4888,7 +5003,7 @@
                 <w:color w:val="262626" w:themeColor="text1" w:themeTint="D9"/>
               </w:rPr>
             </w:pPr>
-            <w:hyperlink r:id="rId33" w:history="1">
+            <w:hyperlink r:id="rId34" w:history="1">
               <w:r>
                 <w:rPr>
                   <w:rStyle w:val="Hyperlink5"/>
@@ -5021,7 +5136,7 @@
                 <w:color w:val="262626" w:themeColor="text1" w:themeTint="D9"/>
               </w:rPr>
             </w:pPr>
-            <w:hyperlink r:id="rId34" w:history="1">
+            <w:hyperlink r:id="rId35" w:history="1">
               <w:r>
                 <w:rPr>
                   <w:rStyle w:val="Hyperlink5"/>
@@ -5150,7 +5265,7 @@
                 <w:color w:val="262626" w:themeColor="text1" w:themeTint="D9"/>
               </w:rPr>
             </w:pPr>
-            <w:hyperlink r:id="rId35" w:history="1">
+            <w:hyperlink r:id="rId36" w:history="1">
               <w:r>
                 <w:rPr>
                   <w:rStyle w:val="Hyperlink5"/>
@@ -5174,7 +5289,7 @@
                 <w:color w:val="262626" w:themeColor="text1" w:themeTint="D9"/>
               </w:rPr>
             </w:pPr>
-            <w:hyperlink r:id="rId36" w:history="1">
+            <w:hyperlink r:id="rId37" w:history="1">
               <w:r>
                 <w:rPr>
                   <w:rStyle w:val="Hyperlink5"/>
@@ -5303,7 +5418,7 @@
                 <w:color w:val="262626" w:themeColor="text1" w:themeTint="D9"/>
               </w:rPr>
             </w:pPr>
-            <w:hyperlink r:id="rId37" w:history="1">
+            <w:hyperlink r:id="rId38" w:history="1">
               <w:r>
                 <w:rPr>
                   <w:rStyle w:val="Hyperlink5"/>
@@ -5327,7 +5442,7 @@
                 <w:color w:val="262626" w:themeColor="text1" w:themeTint="D9"/>
               </w:rPr>
             </w:pPr>
-            <w:hyperlink r:id="rId38" w:history="1">
+            <w:hyperlink r:id="rId39" w:history="1">
               <w:r>
                 <w:rPr>
                   <w:rStyle w:val="Hyperlink5"/>
@@ -5351,7 +5466,7 @@
                 <w:color w:val="262626" w:themeColor="text1" w:themeTint="D9"/>
               </w:rPr>
             </w:pPr>
-            <w:hyperlink r:id="rId39" w:history="1">
+            <w:hyperlink r:id="rId40" w:history="1">
               <w:r>
                 <w:rPr>
                   <w:rStyle w:val="Hyperlink5"/>
@@ -5480,7 +5595,7 @@
                 <w:color w:val="262626" w:themeColor="text1" w:themeTint="D9"/>
               </w:rPr>
             </w:pPr>
-            <w:hyperlink r:id="rId40" w:history="1">
+            <w:hyperlink r:id="rId41" w:history="1">
               <w:r>
                 <w:rPr>
                   <w:rStyle w:val="Hyperlink5"/>
@@ -5504,7 +5619,7 @@
                 <w:color w:val="262626" w:themeColor="text1" w:themeTint="D9"/>
               </w:rPr>
             </w:pPr>
-            <w:hyperlink r:id="rId41" w:history="1">
+            <w:hyperlink r:id="rId42" w:history="1">
               <w:r>
                 <w:rPr>
                   <w:rStyle w:val="Hyperlink5"/>
@@ -5550,7 +5665,7 @@
                 <w:color w:val="262626" w:themeColor="text1" w:themeTint="D9"/>
               </w:rPr>
             </w:pPr>
-            <w:hyperlink r:id="rId42" w:history="1">
+            <w:hyperlink r:id="rId43" w:history="1">
               <w:r>
                 <w:rPr>
                   <w:rStyle w:val="Hyperlink5"/>
@@ -5679,7 +5794,7 @@
                 <w:color w:val="262626" w:themeColor="text1" w:themeTint="D9"/>
               </w:rPr>
             </w:pPr>
-            <w:hyperlink r:id="rId43" w:history="1">
+            <w:hyperlink r:id="rId44" w:history="1">
               <w:r>
                 <w:rPr>
                   <w:rStyle w:val="Hyperlink5"/>
@@ -5703,7 +5818,7 @@
                 <w:color w:val="262626" w:themeColor="text1" w:themeTint="D9"/>
               </w:rPr>
             </w:pPr>
-            <w:hyperlink r:id="rId44" w:history="1">
+            <w:hyperlink r:id="rId45" w:history="1">
               <w:r>
                 <w:rPr>
                   <w:rStyle w:val="Hyperlink5"/>
@@ -5832,7 +5947,7 @@
                 <w:color w:val="262626" w:themeColor="text1" w:themeTint="D9"/>
               </w:rPr>
             </w:pPr>
-            <w:hyperlink r:id="rId45" w:history="1">
+            <w:hyperlink r:id="rId46" w:history="1">
               <w:r>
                 <w:rPr>
                   <w:rStyle w:val="Hyperlink5"/>
@@ -5856,7 +5971,7 @@
                 <w:color w:val="262626" w:themeColor="text1" w:themeTint="D9"/>
               </w:rPr>
             </w:pPr>
-            <w:hyperlink r:id="rId46" w:history="1">
+            <w:hyperlink r:id="rId47" w:history="1">
               <w:r>
                 <w:rPr>
                   <w:rStyle w:val="Hyperlink5"/>
@@ -5912,6 +6027,7 @@
                 <w:sz w:val="22"/>
                 <w:szCs w:val="22"/>
               </w:rPr>
+              <w:lastRenderedPageBreak/>
               <w:t>13</w:t>
             </w:r>
           </w:p>
@@ -5993,7 +6109,7 @@
               </w:rPr>
               <w:t> </w:t>
             </w:r>
-            <w:hyperlink r:id="rId47" w:history="1">
+            <w:hyperlink r:id="rId48" w:history="1">
               <w:r>
                 <w:rPr>
                   <w:rStyle w:val="Hyperlink5"/>
@@ -6017,7 +6133,7 @@
                 <w:color w:val="262626" w:themeColor="text1" w:themeTint="D9"/>
               </w:rPr>
             </w:pPr>
-            <w:hyperlink r:id="rId48" w:history="1">
+            <w:hyperlink r:id="rId49" w:history="1">
               <w:r>
                 <w:rPr>
                   <w:rStyle w:val="Hyperlink5"/>
@@ -6048,7 +6164,7 @@
               </w:rPr>
               <w:t xml:space="preserve">Optional: </w:t>
             </w:r>
-            <w:hyperlink r:id="rId49" w:history="1">
+            <w:hyperlink r:id="rId50" w:history="1">
               <w:r>
                 <w:rPr>
                   <w:rStyle w:val="Hyperlink6"/>
@@ -6104,7 +6220,6 @@
                 <w:sz w:val="22"/>
                 <w:szCs w:val="22"/>
               </w:rPr>
-              <w:lastRenderedPageBreak/>
               <w:t>14</w:t>
             </w:r>
           </w:p>
@@ -6178,7 +6293,7 @@
                 <w:color w:val="262626" w:themeColor="text1" w:themeTint="D9"/>
               </w:rPr>
             </w:pPr>
-            <w:hyperlink r:id="rId50" w:history="1">
+            <w:hyperlink r:id="rId51" w:history="1">
               <w:r>
                 <w:rPr>
                   <w:rStyle w:val="Hyperlink5"/>
@@ -6202,7 +6317,7 @@
                 <w:color w:val="262626" w:themeColor="text1" w:themeTint="D9"/>
               </w:rPr>
             </w:pPr>
-            <w:hyperlink r:id="rId51" w:history="1">
+            <w:hyperlink r:id="rId52" w:history="1">
               <w:r>
                 <w:rPr>
                   <w:rStyle w:val="Hyperlink5"/>
@@ -6233,7 +6348,7 @@
               </w:rPr>
               <w:t xml:space="preserve">Optional: </w:t>
             </w:r>
-            <w:hyperlink r:id="rId52" w:history="1">
+            <w:hyperlink r:id="rId53" w:history="1">
               <w:r>
                 <w:rPr>
                   <w:rStyle w:val="Hyperlink5"/>
@@ -6266,42 +6381,180 @@
     </w:p>
     <w:p>
       <w:pPr>
-        <w:pStyle w:val="Corps"/>
-        <w:rPr>
-          <w:rStyle w:val="Aucun"/>
-          <w:rFonts w:ascii="Arial" w:hAnsi="Arial" w:cs="Arial"/>
+        <w:pStyle w:val="NoSpacing"/>
+        <w:rPr>
+          <w:rFonts w:cs="Arial"/>
           <w:b/>
           <w:bCs/>
           <w:color w:val="262626" w:themeColor="text1" w:themeTint="D9"/>
-          <w:sz w:val="22"/>
-          <w:szCs w:val="22"/>
-        </w:rPr>
-      </w:pPr>
+        </w:rPr>
+      </w:pPr>
+      <w:r>
+        <w:rPr>
+          <w:rStyle w:val="PageNumber"/>
+          <w:rFonts w:cs="Arial"/>
+          <w:b/>
+          <w:bCs/>
+          <w:color w:val="262626" w:themeColor="text1" w:themeTint="D9"/>
+        </w:rPr>
+        <w:t>Generative AI Policy</w:t>
+      </w:r>
     </w:p>
     <w:p>
       <w:pPr>
-        <w:pStyle w:val="Titre2"/>
-        <w:rPr>
-          <w:rFonts w:ascii="Arial" w:hAnsi="Arial" w:cs="Arial"/>
-          <w:color w:val="262626" w:themeColor="text1" w:themeTint="D9"/>
-          <w:sz w:val="22"/>
-          <w:szCs w:val="22"/>
-        </w:rPr>
-      </w:pPr>
-      <w:r>
-        <w:rPr>
-          <w:rStyle w:val="PageNumber"/>
-          <w:rFonts w:ascii="Arial" w:eastAsia="Arial Unicode MS" w:hAnsi="Arial" w:cs="Arial"/>
-          <w:color w:val="262626" w:themeColor="text1" w:themeTint="D9"/>
-          <w:sz w:val="22"/>
-          <w:szCs w:val="22"/>
-        </w:rPr>
-        <w:t>Teaching &amp; Learning Data Transparency Statement</w:t>
+        <w:pStyle w:val="NoSpacing"/>
+        <w:rPr>
+          <w:rStyle w:val="PageNumber"/>
+          <w:rFonts w:cs="Arial"/>
+          <w:color w:val="262626" w:themeColor="text1" w:themeTint="D9"/>
+        </w:rPr>
+      </w:pPr>
+      <w:r>
+        <w:rPr>
+          <w:rFonts w:cs="Arial"/>
+          <w:color w:val="262626" w:themeColor="text1" w:themeTint="D9"/>
+        </w:rPr>
+        <w:t>There is evidence that while tools like ChatGPT and GitHub Copilot can</w:t>
+      </w:r>
+      <w:r>
+        <w:rPr>
+          <w:rFonts w:cs="Arial"/>
+          <w:color w:val="262626" w:themeColor="text1" w:themeTint="D9"/>
+        </w:rPr>
+        <w:t xml:space="preserve"> </w:t>
+      </w:r>
+      <w:r>
+        <w:rPr>
+          <w:rFonts w:cs="Arial"/>
+          <w:color w:val="262626" w:themeColor="text1" w:themeTint="D9"/>
+        </w:rPr>
+        <w:t xml:space="preserve">dramatically </w:t>
+      </w:r>
+      <w:hyperlink r:id="rId54" w:history="1">
+        <w:r>
+          <w:rPr>
+            <w:rStyle w:val="Hyperlink"/>
+            <w:rFonts w:cs="Arial"/>
+          </w:rPr>
+          <w:t>improve programming productivity</w:t>
+        </w:r>
+      </w:hyperlink>
+      <w:r>
+        <w:rPr>
+          <w:rFonts w:cs="Arial"/>
+          <w:color w:val="262626" w:themeColor="text1" w:themeTint="D9"/>
+        </w:rPr>
+        <w:t>, they can also have</w:t>
+      </w:r>
+      <w:r>
+        <w:rPr>
+          <w:rFonts w:cs="Arial"/>
+          <w:color w:val="262626" w:themeColor="text1" w:themeTint="D9"/>
+        </w:rPr>
+        <w:t xml:space="preserve"> </w:t>
+      </w:r>
+      <w:hyperlink r:id="rId55" w:history="1">
+        <w:r>
+          <w:rPr>
+            <w:rStyle w:val="Hyperlink"/>
+            <w:rFonts w:cs="Arial"/>
+          </w:rPr>
+          <w:t>negative effects on learning</w:t>
+        </w:r>
+      </w:hyperlink>
+      <w:r>
+        <w:rPr>
+          <w:rFonts w:cs="Arial"/>
+          <w:color w:val="262626" w:themeColor="text1" w:themeTint="D9"/>
+        </w:rPr>
+        <w:t>.</w:t>
+      </w:r>
+      <w:r>
+        <w:rPr>
+          <w:rFonts w:cs="Arial"/>
+          <w:color w:val="262626" w:themeColor="text1" w:themeTint="D9"/>
+        </w:rPr>
+        <w:t xml:space="preserve"> </w:t>
+      </w:r>
+      <w:r>
+        <w:rPr>
+          <w:rFonts w:cs="Arial"/>
+          <w:color w:val="262626" w:themeColor="text1" w:themeTint="D9"/>
+        </w:rPr>
+        <w:t>In this course, we will follow a middle path. Before the midterm, you may not</w:t>
+      </w:r>
+      <w:r>
+        <w:rPr>
+          <w:rFonts w:cs="Arial"/>
+          <w:color w:val="262626" w:themeColor="text1" w:themeTint="D9"/>
+        </w:rPr>
+        <w:t xml:space="preserve"> </w:t>
+      </w:r>
+      <w:r>
+        <w:rPr>
+          <w:rFonts w:cs="Arial"/>
+          <w:color w:val="262626" w:themeColor="text1" w:themeTint="D9"/>
+        </w:rPr>
+        <w:t>use any generative AI tools to write data visualization code. This will ensure</w:t>
+      </w:r>
+      <w:r>
+        <w:rPr>
+          <w:rFonts w:cs="Arial"/>
+          <w:color w:val="262626" w:themeColor="text1" w:themeTint="D9"/>
+        </w:rPr>
+        <w:t xml:space="preserve"> </w:t>
+      </w:r>
+      <w:r>
+        <w:rPr>
+          <w:rFonts w:cs="Arial"/>
+          <w:color w:val="262626" w:themeColor="text1" w:themeTint="D9"/>
+        </w:rPr>
+        <w:t>everyone has a strong foundation. After the midterm, generative AI is allowed,</w:t>
+      </w:r>
+      <w:r>
+        <w:rPr>
+          <w:rFonts w:cs="Arial"/>
+          <w:color w:val="262626" w:themeColor="text1" w:themeTint="D9"/>
+        </w:rPr>
+        <w:t xml:space="preserve"> </w:t>
+      </w:r>
+      <w:r>
+        <w:rPr>
+          <w:rFonts w:cs="Arial"/>
+          <w:color w:val="262626" w:themeColor="text1" w:themeTint="D9"/>
+        </w:rPr>
+        <w:t>and we will practice using example tools together.</w:t>
       </w:r>
     </w:p>
     <w:p>
       <w:pPr>
         <w:pStyle w:val="Corps"/>
+      </w:pPr>
+    </w:p>
+    <w:p>
+      <w:pPr>
+        <w:pStyle w:val="Titre2"/>
+        <w:rPr>
+          <w:rFonts w:ascii="Arial" w:hAnsi="Arial" w:cs="Arial"/>
+          <w:color w:val="262626" w:themeColor="text1" w:themeTint="D9"/>
+          <w:sz w:val="22"/>
+          <w:szCs w:val="22"/>
+        </w:rPr>
+      </w:pPr>
+      <w:r>
+        <w:rPr>
+          <w:rStyle w:val="PageNumber"/>
+          <w:rFonts w:ascii="Arial" w:eastAsia="Arial Unicode MS" w:hAnsi="Arial" w:cs="Arial"/>
+          <w:color w:val="262626" w:themeColor="text1" w:themeTint="D9"/>
+          <w:sz w:val="22"/>
+          <w:szCs w:val="22"/>
+        </w:rPr>
+        <w:t>Teaching &amp; Learning Data Transparency Statement</w:t>
+      </w:r>
+    </w:p>
+    <w:p>
+      <w:pPr>
+        <w:pStyle w:val="Corps"/>
         <w:rPr>
           <w:rStyle w:val="Aucun"/>
           <w:rFonts w:ascii="Arial" w:hAnsi="Arial" w:cs="Arial"/>
@@ -6349,7 +6602,7 @@
         </w:rPr>
         <w:t>and vets all campus-supported digital tools used to support teaching and learning, to help support success through </w:t>
       </w:r>
-      <w:hyperlink r:id="rId53" w:history="1">
+      <w:hyperlink r:id="rId56" w:history="1">
         <w:r>
           <w:rPr>
             <w:rStyle w:val="Hyperlink7"/>
@@ -6371,7 +6624,7 @@
         </w:rPr>
         <w:t>, and to enable proctoring capabilities. View the university’s full </w:t>
       </w:r>
-      <w:hyperlink r:id="rId54" w:history="1">
+      <w:hyperlink r:id="rId57" w:history="1">
         <w:r>
           <w:rPr>
             <w:rStyle w:val="Hyperlink7"/>
@@ -6454,7 +6707,7 @@
         </w:rPr>
         <w:t xml:space="preserve">View </w:t>
       </w:r>
-      <w:hyperlink r:id="rId55" w:history="1">
+      <w:hyperlink r:id="rId58" w:history="1">
         <w:r>
           <w:rPr>
             <w:rStyle w:val="Hyperlink8"/>
@@ -6648,7 +6901,7 @@
         </w:rPr>
         <w:t xml:space="preserve">UW-Madison uses a digital course evaluation survey tool called </w:t>
       </w:r>
-      <w:hyperlink r:id="rId56" w:history="1">
+      <w:hyperlink r:id="rId59" w:history="1">
         <w:r>
           <w:rPr>
             <w:rStyle w:val="Hyperlink0"/>
@@ -6688,20 +6941,22 @@
         <w:pStyle w:val="Titre2"/>
         <w:rPr>
           <w:rStyle w:val="Lien"/>
-          <w:rFonts w:ascii="Arial" w:hAnsi="Arial" w:cs="Arial"/>
-          <w:color w:val="262626" w:themeColor="text1" w:themeTint="D9"/>
-          <w:sz w:val="22"/>
-          <w:szCs w:val="22"/>
-        </w:rPr>
-      </w:pPr>
-      <w:r>
-        <w:rPr>
-          <w:rStyle w:val="PageNumber"/>
           <w:rFonts w:ascii="Arial" w:eastAsia="Arial Unicode MS" w:hAnsi="Arial" w:cs="Arial"/>
           <w:color w:val="262626" w:themeColor="text1" w:themeTint="D9"/>
           <w:sz w:val="22"/>
           <w:szCs w:val="22"/>
-        </w:rPr>
+          <w:u w:val="none" w:color="000000"/>
+        </w:rPr>
+      </w:pPr>
+      <w:r>
+        <w:rPr>
+          <w:rStyle w:val="PageNumber"/>
+          <w:rFonts w:ascii="Arial" w:eastAsia="Arial Unicode MS" w:hAnsi="Arial" w:cs="Arial"/>
+          <w:color w:val="262626" w:themeColor="text1" w:themeTint="D9"/>
+          <w:sz w:val="22"/>
+          <w:szCs w:val="22"/>
+        </w:rPr>
+        <w:lastRenderedPageBreak/>
         <w:t>Students</w:t>
       </w:r>
       <w:r>
@@ -6711,7 +6966,6 @@
           <w:color w:val="262626" w:themeColor="text1" w:themeTint="D9"/>
           <w:sz w:val="22"/>
           <w:szCs w:val="22"/>
-          <w:rtl/>
         </w:rPr>
         <w:t xml:space="preserve">’ </w:t>
       </w:r>
@@ -6725,7 +6979,7 @@
         </w:rPr>
         <w:t xml:space="preserve">Rules, </w:t>
       </w:r>
-      <w:hyperlink r:id="rId57" w:anchor="rulesrightsandresponsibilitiestext" w:history="1">
+      <w:hyperlink r:id="rId60" w:anchor="rulesrightsandresponsibilitiestext" w:history="1">
         <w:r>
           <w:rPr>
             <w:rStyle w:val="Lien"/>
@@ -6788,7 +7042,7 @@
           <w:szCs w:val="22"/>
         </w:rPr>
       </w:pPr>
-      <w:hyperlink r:id="rId58" w:history="1">
+      <w:hyperlink r:id="rId61" w:history="1">
         <w:r>
           <w:rPr>
             <w:rStyle w:val="Hyperlink0"/>
@@ -6885,18 +7139,7 @@
           <w:sz w:val="22"/>
           <w:szCs w:val="22"/>
         </w:rPr>
-        <w:t xml:space="preserve">By virtue of enrollment, each student agrees to uphold the high academic standards of the University of Wisconsin-Madison; academic misconduct is behavior that negatively impacts the integrity of the institution. </w:t>
-      </w:r>
-      <w:r>
-        <w:rPr>
-          <w:rStyle w:val="Aucun"/>
-          <w:rFonts w:ascii="Arial" w:hAnsi="Arial" w:cs="Arial"/>
-          <w:color w:val="262626" w:themeColor="text1" w:themeTint="D9"/>
-          <w:sz w:val="22"/>
-          <w:szCs w:val="22"/>
-        </w:rPr>
-        <w:lastRenderedPageBreak/>
-        <w:t>Cheating, fabrication, plagiarism, unauthorized collaboration, and helping others commit these previously listed acts are examples of misconduct which may result in disciplinary action. Examples of disciplinary action include, but is not limited to, failure on the assignment/course, written reprimand, disciplinary probation, suspension, or expulsion.</w:t>
+        <w:t>By virtue of enrollment, each student agrees to uphold the high academic standards of the University of Wisconsin-Madison; academic misconduct is behavior that negatively impacts the integrity of the institution. Cheating, fabrication, plagiarism, unauthorized collaboration, and helping others commit these previously listed acts are examples of misconduct which may result in disciplinary action. Examples of disciplinary action include, but is not limited to, failure on the assignment/course, written reprimand, disciplinary probation, suspension, or expulsion.</w:t>
       </w:r>
     </w:p>
     <w:p>
@@ -6953,7 +7196,7 @@
         </w:rPr>
         <w:t xml:space="preserve">The University of Wisconsin-Madison supports the right of all enrolled students to a full and equal educational opportunity. The Americans with Disabilities Act (ADA), Wisconsin State Statute (36.12), and UW-Madison policy (Faculty Document 1071) require that students with disabilities be reasonably accommodated in instruction and campus life. Reasonable accommodations for students with disabilities is a shared faculty and student responsibility. Students are expected to inform faculty [me] of their need for instructional accommodations by the end of the third week of the semester, or as soon as possible after a disability has been incurred or recognized. Faculty [I], will work either directly with the student [you] or in coordination with the McBurney Center to identify and provide reasonable instructional accommodations. Disability information, including instructional accommodations as part of a student's educational record, is confidential and protected under FERPA. (See: </w:t>
       </w:r>
-      <w:hyperlink r:id="rId59" w:history="1">
+      <w:hyperlink r:id="rId62" w:history="1">
         <w:r>
           <w:rPr>
             <w:rStyle w:val="Hyperlink0"/>
@@ -6995,7 +7238,7 @@
           <w:szCs w:val="22"/>
         </w:rPr>
       </w:pPr>
-      <w:hyperlink r:id="rId60" w:history="1">
+      <w:hyperlink r:id="rId63" w:history="1">
         <w:r>
           <w:rPr>
             <w:rStyle w:val="Lien"/>
@@ -7060,8 +7303,8 @@
       </w:r>
     </w:p>
     <w:sectPr>
-      <w:headerReference w:type="default" r:id="rId61"/>
-      <w:footerReference w:type="default" r:id="rId62"/>
+      <w:headerReference w:type="default" r:id="rId64"/>
+      <w:footerReference w:type="default" r:id="rId65"/>
       <w:pgSz w:w="12240" w:h="15840"/>
       <w:pgMar w:top="720" w:right="720" w:bottom="720" w:left="720" w:header="720" w:footer="720" w:gutter="0"/>
       <w:pgNumType w:start="1"/>
@@ -11834,7 +12077,7 @@
   <w:num w:numId="5" w16cid:durableId="67580153">
     <w:abstractNumId w:val="16"/>
     <w:lvlOverride w:ilvl="0">
-      <w:lvl w:ilvl="0" w:tplc="4FD65CA0">
+      <w:lvl w:ilvl="0" w:tplc="E9308EB2">
         <w:start w:val="1"/>
         <w:numFmt w:val="bullet"/>
         <w:lvlText w:val="·"/>
@@ -11866,7 +12109,7 @@
       </w:lvl>
     </w:lvlOverride>
     <w:lvlOverride w:ilvl="1">
-      <w:lvl w:ilvl="1" w:tplc="D4C2A578">
+      <w:lvl w:ilvl="1" w:tplc="CD0E3C02">
         <w:start w:val="1"/>
         <w:numFmt w:val="bullet"/>
         <w:lvlText w:val="o"/>
@@ -11898,7 +12141,7 @@
       </w:lvl>
     </w:lvlOverride>
     <w:lvlOverride w:ilvl="2">
-      <w:lvl w:ilvl="2" w:tplc="60EA7104">
+      <w:lvl w:ilvl="2" w:tplc="618A6910">
         <w:start w:val="1"/>
         <w:numFmt w:val="bullet"/>
         <w:lvlText w:val="▪"/>
@@ -11930,7 +12173,7 @@
       </w:lvl>
     </w:lvlOverride>
     <w:lvlOverride w:ilvl="3">
-      <w:lvl w:ilvl="3" w:tplc="45EC010A">
+      <w:lvl w:ilvl="3" w:tplc="0CBA969A">
         <w:start w:val="1"/>
         <w:numFmt w:val="bullet"/>
         <w:lvlText w:val="·"/>
@@ -11962,7 +12205,7 @@
       </w:lvl>
     </w:lvlOverride>
     <w:lvlOverride w:ilvl="4">
-      <w:lvl w:ilvl="4" w:tplc="15CA6714">
+      <w:lvl w:ilvl="4" w:tplc="25E8AC52">
         <w:start w:val="1"/>
         <w:numFmt w:val="bullet"/>
         <w:lvlText w:val="o"/>
@@ -11994,7 +12237,7 @@
       </w:lvl>
     </w:lvlOverride>
     <w:lvlOverride w:ilvl="5">
-      <w:lvl w:ilvl="5" w:tplc="DF50C148">
+      <w:lvl w:ilvl="5" w:tplc="5F2ED9BC">
         <w:start w:val="1"/>
         <w:numFmt w:val="bullet"/>
         <w:lvlText w:val="▪"/>
@@ -12026,7 +12269,7 @@
       </w:lvl>
     </w:lvlOverride>
     <w:lvlOverride w:ilvl="6">
-      <w:lvl w:ilvl="6" w:tplc="664043AC">
+      <w:lvl w:ilvl="6" w:tplc="B1662142">
         <w:start w:val="1"/>
         <w:numFmt w:val="bullet"/>
         <w:lvlText w:val="·"/>
@@ -12058,7 +12301,7 @@
       </w:lvl>
     </w:lvlOverride>
     <w:lvlOverride w:ilvl="7">
-      <w:lvl w:ilvl="7" w:tplc="9054754A">
+      <w:lvl w:ilvl="7" w:tplc="2E8AEC2A">
         <w:start w:val="1"/>
         <w:numFmt w:val="bullet"/>
         <w:lvlText w:val="o"/>
@@ -12090,7 +12333,7 @@
       </w:lvl>
     </w:lvlOverride>
     <w:lvlOverride w:ilvl="8">
-      <w:lvl w:ilvl="8" w:tplc="2E3AB256">
+      <w:lvl w:ilvl="8" w:tplc="AEF4733C">
         <w:start w:val="1"/>
         <w:numFmt w:val="bullet"/>
         <w:lvlText w:val="▪"/>
@@ -12125,7 +12368,7 @@
   <w:num w:numId="6" w16cid:durableId="100150215">
     <w:abstractNumId w:val="16"/>
     <w:lvlOverride w:ilvl="0">
-      <w:lvl w:ilvl="0" w:tplc="4FD65CA0">
+      <w:lvl w:ilvl="0" w:tplc="E9308EB2">
         <w:start w:val="1"/>
         <w:numFmt w:val="bullet"/>
         <w:lvlText w:val="·"/>
@@ -12157,7 +12400,7 @@
       </w:lvl>
     </w:lvlOverride>
     <w:lvlOverride w:ilvl="1">
-      <w:lvl w:ilvl="1" w:tplc="D4C2A578">
+      <w:lvl w:ilvl="1" w:tplc="CD0E3C02">
         <w:start w:val="1"/>
         <w:numFmt w:val="bullet"/>
         <w:lvlText w:val="o"/>
@@ -12189,7 +12432,7 @@
       </w:lvl>
     </w:lvlOverride>
     <w:lvlOverride w:ilvl="2">
-      <w:lvl w:ilvl="2" w:tplc="60EA7104">
+      <w:lvl w:ilvl="2" w:tplc="618A6910">
         <w:start w:val="1"/>
         <w:numFmt w:val="bullet"/>
         <w:lvlText w:val="▪"/>
@@ -12221,7 +12464,7 @@
       </w:lvl>
     </w:lvlOverride>
     <w:lvlOverride w:ilvl="3">
-      <w:lvl w:ilvl="3" w:tplc="45EC010A">
+      <w:lvl w:ilvl="3" w:tplc="0CBA969A">
         <w:start w:val="1"/>
         <w:numFmt w:val="bullet"/>
         <w:lvlText w:val="·"/>
@@ -12253,7 +12496,7 @@
       </w:lvl>
     </w:lvlOverride>
     <w:lvlOverride w:ilvl="4">
-      <w:lvl w:ilvl="4" w:tplc="15CA6714">
+      <w:lvl w:ilvl="4" w:tplc="25E8AC52">
         <w:start w:val="1"/>
         <w:numFmt w:val="bullet"/>
         <w:lvlText w:val="o"/>
@@ -12285,7 +12528,7 @@
       </w:lvl>
     </w:lvlOverride>
     <w:lvlOverride w:ilvl="5">
-      <w:lvl w:ilvl="5" w:tplc="DF50C148">
+      <w:lvl w:ilvl="5" w:tplc="5F2ED9BC">
         <w:start w:val="1"/>
         <w:numFmt w:val="bullet"/>
         <w:lvlText w:val="▪"/>
@@ -12317,7 +12560,7 @@
       </w:lvl>
     </w:lvlOverride>
     <w:lvlOverride w:ilvl="6">
-      <w:lvl w:ilvl="6" w:tplc="664043AC">
+      <w:lvl w:ilvl="6" w:tplc="B1662142">
         <w:start w:val="1"/>
         <w:numFmt w:val="bullet"/>
         <w:lvlText w:val="·"/>
@@ -12349,7 +12592,7 @@
       </w:lvl>
     </w:lvlOverride>
     <w:lvlOverride w:ilvl="7">
-      <w:lvl w:ilvl="7" w:tplc="9054754A">
+      <w:lvl w:ilvl="7" w:tplc="2E8AEC2A">
         <w:start w:val="1"/>
         <w:numFmt w:val="bullet"/>
         <w:lvlText w:val="o"/>
@@ -12381,7 +12624,7 @@
       </w:lvl>
     </w:lvlOverride>
     <w:lvlOverride w:ilvl="8">
-      <w:lvl w:ilvl="8" w:tplc="2E3AB256">
+      <w:lvl w:ilvl="8" w:tplc="AEF4733C">
         <w:start w:val="1"/>
         <w:numFmt w:val="bullet"/>
         <w:lvlText w:val="▪"/>

--- a/logistics/syllabus.docx
+++ b/logistics/syllabus.docx
@@ -1690,20 +1690,8 @@
           <w:sz w:val="22"/>
           <w:szCs w:val="22"/>
         </w:rPr>
-        <w:t xml:space="preserve">Matt </w:t>
-      </w:r>
-      <w:proofErr w:type="spellStart"/>
-      <w:r>
-        <w:rPr>
-          <w:rStyle w:val="Aucun"/>
-          <w:rFonts w:ascii="Arial" w:hAnsi="Arial" w:cs="Arial"/>
-          <w:color w:val="262626" w:themeColor="text1" w:themeTint="D9"/>
-          <w:sz w:val="22"/>
-          <w:szCs w:val="22"/>
-        </w:rPr>
-        <w:t>Sathitvudh</w:t>
-      </w:r>
-      <w:proofErr w:type="spellEnd"/>
+        <w:t>Matt Sathitvudh</w:t>
+      </w:r>
       <w:r>
         <w:rPr>
           <w:rStyle w:val="Aucun"/>
@@ -2433,7 +2421,25 @@
             <w:sz w:val="22"/>
             <w:szCs w:val="22"/>
           </w:rPr>
-          <w:t>ttps://piazza.com/wisc/fall2024/fa24stat436001</w:t>
+          <w:t>https://piazza.com/wisc/fall2024</w:t>
+        </w:r>
+        <w:r>
+          <w:rPr>
+            <w:rStyle w:val="Hyperlink"/>
+            <w:rFonts w:ascii="Arial" w:hAnsi="Arial" w:cs="Arial"/>
+            <w:sz w:val="22"/>
+            <w:szCs w:val="22"/>
+          </w:rPr>
+          <w:t>/</w:t>
+        </w:r>
+        <w:r>
+          <w:rPr>
+            <w:rStyle w:val="Hyperlink"/>
+            <w:rFonts w:ascii="Arial" w:hAnsi="Arial" w:cs="Arial"/>
+            <w:sz w:val="22"/>
+            <w:szCs w:val="22"/>
+          </w:rPr>
+          <w:t>fa24stat436001</w:t>
         </w:r>
       </w:hyperlink>
     </w:p>
@@ -12077,7 +12083,7 @@
   <w:num w:numId="5" w16cid:durableId="67580153">
     <w:abstractNumId w:val="16"/>
     <w:lvlOverride w:ilvl="0">
-      <w:lvl w:ilvl="0" w:tplc="E9308EB2">
+      <w:lvl w:ilvl="0" w:tplc="206E818C">
         <w:start w:val="1"/>
         <w:numFmt w:val="bullet"/>
         <w:lvlText w:val="·"/>
@@ -12109,7 +12115,7 @@
       </w:lvl>
     </w:lvlOverride>
     <w:lvlOverride w:ilvl="1">
-      <w:lvl w:ilvl="1" w:tplc="CD0E3C02">
+      <w:lvl w:ilvl="1" w:tplc="6F1E6444">
         <w:start w:val="1"/>
         <w:numFmt w:val="bullet"/>
         <w:lvlText w:val="o"/>
@@ -12141,7 +12147,7 @@
       </w:lvl>
     </w:lvlOverride>
     <w:lvlOverride w:ilvl="2">
-      <w:lvl w:ilvl="2" w:tplc="618A6910">
+      <w:lvl w:ilvl="2" w:tplc="E5B8818E">
         <w:start w:val="1"/>
         <w:numFmt w:val="bullet"/>
         <w:lvlText w:val="▪"/>
@@ -12173,7 +12179,7 @@
       </w:lvl>
     </w:lvlOverride>
     <w:lvlOverride w:ilvl="3">
-      <w:lvl w:ilvl="3" w:tplc="0CBA969A">
+      <w:lvl w:ilvl="3" w:tplc="A142E96E">
         <w:start w:val="1"/>
         <w:numFmt w:val="bullet"/>
         <w:lvlText w:val="·"/>
@@ -12205,7 +12211,7 @@
       </w:lvl>
     </w:lvlOverride>
     <w:lvlOverride w:ilvl="4">
-      <w:lvl w:ilvl="4" w:tplc="25E8AC52">
+      <w:lvl w:ilvl="4" w:tplc="E4900510">
         <w:start w:val="1"/>
         <w:numFmt w:val="bullet"/>
         <w:lvlText w:val="o"/>
@@ -12237,7 +12243,7 @@
       </w:lvl>
     </w:lvlOverride>
     <w:lvlOverride w:ilvl="5">
-      <w:lvl w:ilvl="5" w:tplc="5F2ED9BC">
+      <w:lvl w:ilvl="5" w:tplc="AC560EDA">
         <w:start w:val="1"/>
         <w:numFmt w:val="bullet"/>
         <w:lvlText w:val="▪"/>
@@ -12269,7 +12275,7 @@
       </w:lvl>
     </w:lvlOverride>
     <w:lvlOverride w:ilvl="6">
-      <w:lvl w:ilvl="6" w:tplc="B1662142">
+      <w:lvl w:ilvl="6" w:tplc="43F8FFE6">
         <w:start w:val="1"/>
         <w:numFmt w:val="bullet"/>
         <w:lvlText w:val="·"/>
@@ -12301,7 +12307,7 @@
       </w:lvl>
     </w:lvlOverride>
     <w:lvlOverride w:ilvl="7">
-      <w:lvl w:ilvl="7" w:tplc="2E8AEC2A">
+      <w:lvl w:ilvl="7" w:tplc="AB82068A">
         <w:start w:val="1"/>
         <w:numFmt w:val="bullet"/>
         <w:lvlText w:val="o"/>
@@ -12333,7 +12339,7 @@
       </w:lvl>
     </w:lvlOverride>
     <w:lvlOverride w:ilvl="8">
-      <w:lvl w:ilvl="8" w:tplc="AEF4733C">
+      <w:lvl w:ilvl="8" w:tplc="458A30DC">
         <w:start w:val="1"/>
         <w:numFmt w:val="bullet"/>
         <w:lvlText w:val="▪"/>
@@ -12368,7 +12374,7 @@
   <w:num w:numId="6" w16cid:durableId="100150215">
     <w:abstractNumId w:val="16"/>
     <w:lvlOverride w:ilvl="0">
-      <w:lvl w:ilvl="0" w:tplc="E9308EB2">
+      <w:lvl w:ilvl="0" w:tplc="206E818C">
         <w:start w:val="1"/>
         <w:numFmt w:val="bullet"/>
         <w:lvlText w:val="·"/>
@@ -12400,7 +12406,7 @@
       </w:lvl>
     </w:lvlOverride>
     <w:lvlOverride w:ilvl="1">
-      <w:lvl w:ilvl="1" w:tplc="CD0E3C02">
+      <w:lvl w:ilvl="1" w:tplc="6F1E6444">
         <w:start w:val="1"/>
         <w:numFmt w:val="bullet"/>
         <w:lvlText w:val="o"/>
@@ -12432,7 +12438,7 @@
       </w:lvl>
     </w:lvlOverride>
     <w:lvlOverride w:ilvl="2">
-      <w:lvl w:ilvl="2" w:tplc="618A6910">
+      <w:lvl w:ilvl="2" w:tplc="E5B8818E">
         <w:start w:val="1"/>
         <w:numFmt w:val="bullet"/>
         <w:lvlText w:val="▪"/>
@@ -12464,7 +12470,7 @@
       </w:lvl>
     </w:lvlOverride>
     <w:lvlOverride w:ilvl="3">
-      <w:lvl w:ilvl="3" w:tplc="0CBA969A">
+      <w:lvl w:ilvl="3" w:tplc="A142E96E">
         <w:start w:val="1"/>
         <w:numFmt w:val="bullet"/>
         <w:lvlText w:val="·"/>
@@ -12496,7 +12502,7 @@
       </w:lvl>
     </w:lvlOverride>
     <w:lvlOverride w:ilvl="4">
-      <w:lvl w:ilvl="4" w:tplc="25E8AC52">
+      <w:lvl w:ilvl="4" w:tplc="E4900510">
         <w:start w:val="1"/>
         <w:numFmt w:val="bullet"/>
         <w:lvlText w:val="o"/>
@@ -12528,7 +12534,7 @@
       </w:lvl>
     </w:lvlOverride>
     <w:lvlOverride w:ilvl="5">
-      <w:lvl w:ilvl="5" w:tplc="5F2ED9BC">
+      <w:lvl w:ilvl="5" w:tplc="AC560EDA">
         <w:start w:val="1"/>
         <w:numFmt w:val="bullet"/>
         <w:lvlText w:val="▪"/>
@@ -12560,7 +12566,7 @@
       </w:lvl>
     </w:lvlOverride>
     <w:lvlOverride w:ilvl="6">
-      <w:lvl w:ilvl="6" w:tplc="B1662142">
+      <w:lvl w:ilvl="6" w:tplc="43F8FFE6">
         <w:start w:val="1"/>
         <w:numFmt w:val="bullet"/>
         <w:lvlText w:val="·"/>
@@ -12592,7 +12598,7 @@
       </w:lvl>
     </w:lvlOverride>
     <w:lvlOverride w:ilvl="7">
-      <w:lvl w:ilvl="7" w:tplc="2E8AEC2A">
+      <w:lvl w:ilvl="7" w:tplc="AB82068A">
         <w:start w:val="1"/>
         <w:numFmt w:val="bullet"/>
         <w:lvlText w:val="o"/>
@@ -12624,7 +12630,7 @@
       </w:lvl>
     </w:lvlOverride>
     <w:lvlOverride w:ilvl="8">
-      <w:lvl w:ilvl="8" w:tplc="AEF4733C">
+      <w:lvl w:ilvl="8" w:tplc="458A30DC">
         <w:start w:val="1"/>
         <w:numFmt w:val="bullet"/>
         <w:lvlText w:val="▪"/>

--- a/logistics/syllabus.docx
+++ b/logistics/syllabus.docx
@@ -1197,7 +1197,7 @@
           <w:sz w:val="22"/>
           <w:szCs w:val="22"/>
         </w:rPr>
-        <w:t>Medical Science Center 7225C</w:t>
+        <w:t>In-Person Location TBD</w:t>
       </w:r>
       <w:r>
         <w:rPr>
@@ -1299,15 +1299,17 @@
         <w:rPr>
           <w:rStyle w:val="Aucun"/>
           <w:rFonts w:ascii="Arial" w:hAnsi="Arial" w:cs="Arial"/>
-          <w:color w:val="262626" w:themeColor="text1" w:themeTint="D9"/>
-          <w:sz w:val="22"/>
-          <w:szCs w:val="22"/>
-        </w:rPr>
-      </w:pPr>
-      <w:r>
-        <w:rPr>
-          <w:rStyle w:val="Aucun"/>
-          <w:rFonts w:ascii="Arial" w:hAnsi="Arial" w:cs="Arial"/>
+          <w:strike/>
+          <w:color w:val="262626" w:themeColor="text1" w:themeTint="D9"/>
+          <w:sz w:val="22"/>
+          <w:szCs w:val="22"/>
+        </w:rPr>
+      </w:pPr>
+      <w:r>
+        <w:rPr>
+          <w:rStyle w:val="Aucun"/>
+          <w:rFonts w:ascii="Arial" w:hAnsi="Arial" w:cs="Arial"/>
+          <w:strike/>
           <w:color w:val="262626" w:themeColor="text1" w:themeTint="D9"/>
           <w:sz w:val="22"/>
           <w:szCs w:val="22"/>
@@ -1319,6 +1321,7 @@
           <w:rPr>
             <w:rStyle w:val="Hyperlink"/>
             <w:rFonts w:ascii="Arial" w:hAnsi="Arial" w:cs="Arial"/>
+            <w:strike/>
             <w:sz w:val="22"/>
             <w:szCs w:val="22"/>
           </w:rPr>
@@ -1329,11 +1332,74 @@
         <w:rPr>
           <w:rStyle w:val="Aucun"/>
           <w:rFonts w:ascii="Arial" w:hAnsi="Arial" w:cs="Arial"/>
+          <w:strike/>
           <w:color w:val="262626" w:themeColor="text1" w:themeTint="D9"/>
           <w:sz w:val="22"/>
           <w:szCs w:val="22"/>
         </w:rPr>
         <w:t>.</w:t>
+      </w:r>
+    </w:p>
+    <w:p>
+      <w:pPr>
+        <w:pStyle w:val="Corps"/>
+        <w:rPr>
+          <w:rStyle w:val="Aucun"/>
+          <w:rFonts w:ascii="Arial" w:hAnsi="Arial" w:cs="Arial"/>
+          <w:color w:val="262626" w:themeColor="text1" w:themeTint="D9"/>
+          <w:sz w:val="22"/>
+          <w:szCs w:val="22"/>
+        </w:rPr>
+      </w:pPr>
+      <w:r>
+        <w:rPr>
+          <w:rStyle w:val="Aucun"/>
+          <w:rFonts w:ascii="Arial" w:hAnsi="Arial" w:cs="Arial"/>
+          <w:color w:val="262626" w:themeColor="text1" w:themeTint="D9"/>
+          <w:sz w:val="22"/>
+          <w:szCs w:val="22"/>
+        </w:rPr>
+        <w:t>Office Hours: Fridays 9</w:t>
+      </w:r>
+      <w:r>
+        <w:rPr>
+          <w:rStyle w:val="Aucun"/>
+          <w:rFonts w:ascii="Arial" w:hAnsi="Arial" w:cs="Arial"/>
+          <w:color w:val="262626" w:themeColor="text1" w:themeTint="D9"/>
+          <w:sz w:val="22"/>
+          <w:szCs w:val="22"/>
+        </w:rPr>
+        <w:t xml:space="preserve"> - </w:t>
+      </w:r>
+      <w:r>
+        <w:rPr>
+          <w:rStyle w:val="Aucun"/>
+          <w:rFonts w:ascii="Arial" w:hAnsi="Arial" w:cs="Arial"/>
+          <w:color w:val="262626" w:themeColor="text1" w:themeTint="D9"/>
+          <w:sz w:val="22"/>
+          <w:szCs w:val="22"/>
+        </w:rPr>
+        <w:t>11am</w:t>
+      </w:r>
+      <w:r>
+        <w:rPr>
+          <w:rStyle w:val="Aucun"/>
+          <w:rFonts w:ascii="Arial" w:hAnsi="Arial" w:cs="Arial"/>
+          <w:color w:val="262626" w:themeColor="text1" w:themeTint="D9"/>
+          <w:sz w:val="22"/>
+          <w:szCs w:val="22"/>
+        </w:rPr>
+        <w:t>,</w:t>
+      </w:r>
+      <w:r>
+        <w:rPr>
+          <w:rStyle w:val="Aucun"/>
+          <w:rFonts w:ascii="Arial" w:hAnsi="Arial" w:cs="Arial"/>
+          <w:color w:val="262626" w:themeColor="text1" w:themeTint="D9"/>
+          <w:sz w:val="22"/>
+          <w:szCs w:val="22"/>
+        </w:rPr>
+        <w:t xml:space="preserve"> and by appointment</w:t>
       </w:r>
     </w:p>
     <w:p>
@@ -1478,7 +1544,61 @@
           <w:sz w:val="22"/>
           <w:szCs w:val="22"/>
         </w:rPr>
-        <w:t>Wednesdays: 9:30AM-10:30AM</w:t>
+        <w:t>Wednesdays: 9:3</w:t>
+      </w:r>
+      <w:r>
+        <w:rPr>
+          <w:rFonts w:ascii="Arial" w:hAnsi="Arial" w:cs="Arial"/>
+          <w:color w:val="262626" w:themeColor="text1" w:themeTint="D9"/>
+          <w:sz w:val="22"/>
+          <w:szCs w:val="22"/>
+        </w:rPr>
+        <w:t>0</w:t>
+      </w:r>
+      <w:r>
+        <w:rPr>
+          <w:rFonts w:ascii="Arial" w:hAnsi="Arial" w:cs="Arial"/>
+          <w:color w:val="262626" w:themeColor="text1" w:themeTint="D9"/>
+          <w:sz w:val="22"/>
+          <w:szCs w:val="22"/>
+        </w:rPr>
+        <w:t xml:space="preserve"> </w:t>
+      </w:r>
+      <w:r>
+        <w:rPr>
+          <w:rFonts w:ascii="Arial" w:hAnsi="Arial" w:cs="Arial"/>
+          <w:color w:val="262626" w:themeColor="text1" w:themeTint="D9"/>
+          <w:sz w:val="22"/>
+          <w:szCs w:val="22"/>
+        </w:rPr>
+        <w:t>-</w:t>
+      </w:r>
+      <w:r>
+        <w:rPr>
+          <w:rFonts w:ascii="Arial" w:hAnsi="Arial" w:cs="Arial"/>
+          <w:color w:val="262626" w:themeColor="text1" w:themeTint="D9"/>
+          <w:sz w:val="22"/>
+          <w:szCs w:val="22"/>
+        </w:rPr>
+        <w:t xml:space="preserve"> </w:t>
+      </w:r>
+      <w:r>
+        <w:rPr>
+          <w:rFonts w:ascii="Arial" w:hAnsi="Arial" w:cs="Arial"/>
+          <w:color w:val="262626" w:themeColor="text1" w:themeTint="D9"/>
+          <w:sz w:val="22"/>
+          <w:szCs w:val="22"/>
+        </w:rPr>
+        <w:t>10:30</w:t>
+      </w:r>
+      <w:r>
+        <w:rPr>
+          <w:rFonts w:ascii="Arial" w:hAnsi="Arial" w:cs="Arial"/>
+          <w:color w:val="262626" w:themeColor="text1" w:themeTint="D9"/>
+          <w:sz w:val="22"/>
+          <w:szCs w:val="22"/>
+        </w:rPr>
+        <w:t>am</w:t>
       </w:r>
       <w:r>
         <w:rPr>
@@ -1496,7 +1616,34 @@
           <w:sz w:val="22"/>
           <w:szCs w:val="22"/>
         </w:rPr>
-        <w:t>Fridays: 3:00PM- 4:00PM</w:t>
+        <w:t>Fridays: 3</w:t>
+      </w:r>
+      <w:r>
+        <w:rPr>
+          <w:rFonts w:ascii="Arial" w:hAnsi="Arial" w:cs="Arial"/>
+          <w:color w:val="262626" w:themeColor="text1" w:themeTint="D9"/>
+          <w:sz w:val="22"/>
+          <w:szCs w:val="22"/>
+        </w:rPr>
+        <w:t xml:space="preserve"> </w:t>
+      </w:r>
+      <w:r>
+        <w:rPr>
+          <w:rFonts w:ascii="Arial" w:hAnsi="Arial" w:cs="Arial"/>
+          <w:color w:val="262626" w:themeColor="text1" w:themeTint="D9"/>
+          <w:sz w:val="22"/>
+          <w:szCs w:val="22"/>
+        </w:rPr>
+        <w:t>- 4</w:t>
+      </w:r>
+      <w:r>
+        <w:rPr>
+          <w:rFonts w:ascii="Arial" w:hAnsi="Arial" w:cs="Arial"/>
+          <w:color w:val="262626" w:themeColor="text1" w:themeTint="D9"/>
+          <w:sz w:val="22"/>
+          <w:szCs w:val="22"/>
+        </w:rPr>
+        <w:t>pm</w:t>
       </w:r>
       <w:r>
         <w:rPr>
@@ -1655,7 +1802,6 @@
           <w:sz w:val="22"/>
           <w:szCs w:val="22"/>
         </w:rPr>
-        <w:lastRenderedPageBreak/>
         <w:t>Teaching Assistant</w:t>
       </w:r>
       <w:r>
@@ -2421,25 +2567,7 @@
             <w:sz w:val="22"/>
             <w:szCs w:val="22"/>
           </w:rPr>
-          <w:t>https://piazza.com/wisc/fall2024</w:t>
-        </w:r>
-        <w:r>
-          <w:rPr>
-            <w:rStyle w:val="Hyperlink"/>
-            <w:rFonts w:ascii="Arial" w:hAnsi="Arial" w:cs="Arial"/>
-            <w:sz w:val="22"/>
-            <w:szCs w:val="22"/>
-          </w:rPr>
-          <w:t>/</w:t>
-        </w:r>
-        <w:r>
-          <w:rPr>
-            <w:rStyle w:val="Hyperlink"/>
-            <w:rFonts w:ascii="Arial" w:hAnsi="Arial" w:cs="Arial"/>
-            <w:sz w:val="22"/>
-            <w:szCs w:val="22"/>
-          </w:rPr>
-          <w:t>fa24stat436001</w:t>
+          <w:t>https://piazza.com/wisc/fall2024/fa24stat436001</w:t>
         </w:r>
       </w:hyperlink>
     </w:p>
@@ -12083,7 +12211,7 @@
   <w:num w:numId="5" w16cid:durableId="67580153">
     <w:abstractNumId w:val="16"/>
     <w:lvlOverride w:ilvl="0">
-      <w:lvl w:ilvl="0" w:tplc="206E818C">
+      <w:lvl w:ilvl="0" w:tplc="6E6825F0">
         <w:start w:val="1"/>
         <w:numFmt w:val="bullet"/>
         <w:lvlText w:val="·"/>
@@ -12115,7 +12243,7 @@
       </w:lvl>
     </w:lvlOverride>
     <w:lvlOverride w:ilvl="1">
-      <w:lvl w:ilvl="1" w:tplc="6F1E6444">
+      <w:lvl w:ilvl="1" w:tplc="AA843DEC">
         <w:start w:val="1"/>
         <w:numFmt w:val="bullet"/>
         <w:lvlText w:val="o"/>
@@ -12147,7 +12275,7 @@
       </w:lvl>
     </w:lvlOverride>
     <w:lvlOverride w:ilvl="2">
-      <w:lvl w:ilvl="2" w:tplc="E5B8818E">
+      <w:lvl w:ilvl="2" w:tplc="FDF08A56">
         <w:start w:val="1"/>
         <w:numFmt w:val="bullet"/>
         <w:lvlText w:val="▪"/>
@@ -12179,7 +12307,7 @@
       </w:lvl>
     </w:lvlOverride>
     <w:lvlOverride w:ilvl="3">
-      <w:lvl w:ilvl="3" w:tplc="A142E96E">
+      <w:lvl w:ilvl="3" w:tplc="9DCAD802">
         <w:start w:val="1"/>
         <w:numFmt w:val="bullet"/>
         <w:lvlText w:val="·"/>
@@ -12211,7 +12339,7 @@
       </w:lvl>
     </w:lvlOverride>
     <w:lvlOverride w:ilvl="4">
-      <w:lvl w:ilvl="4" w:tplc="E4900510">
+      <w:lvl w:ilvl="4" w:tplc="582E7462">
         <w:start w:val="1"/>
         <w:numFmt w:val="bullet"/>
         <w:lvlText w:val="o"/>
@@ -12243,7 +12371,7 @@
       </w:lvl>
     </w:lvlOverride>
     <w:lvlOverride w:ilvl="5">
-      <w:lvl w:ilvl="5" w:tplc="AC560EDA">
+      <w:lvl w:ilvl="5" w:tplc="566E3782">
         <w:start w:val="1"/>
         <w:numFmt w:val="bullet"/>
         <w:lvlText w:val="▪"/>
@@ -12275,7 +12403,7 @@
       </w:lvl>
     </w:lvlOverride>
     <w:lvlOverride w:ilvl="6">
-      <w:lvl w:ilvl="6" w:tplc="43F8FFE6">
+      <w:lvl w:ilvl="6" w:tplc="DCB46BD8">
         <w:start w:val="1"/>
         <w:numFmt w:val="bullet"/>
         <w:lvlText w:val="·"/>
@@ -12307,7 +12435,7 @@
       </w:lvl>
     </w:lvlOverride>
     <w:lvlOverride w:ilvl="7">
-      <w:lvl w:ilvl="7" w:tplc="AB82068A">
+      <w:lvl w:ilvl="7" w:tplc="B2445150">
         <w:start w:val="1"/>
         <w:numFmt w:val="bullet"/>
         <w:lvlText w:val="o"/>
@@ -12339,7 +12467,7 @@
       </w:lvl>
     </w:lvlOverride>
     <w:lvlOverride w:ilvl="8">
-      <w:lvl w:ilvl="8" w:tplc="458A30DC">
+      <w:lvl w:ilvl="8" w:tplc="F0A6D6EE">
         <w:start w:val="1"/>
         <w:numFmt w:val="bullet"/>
         <w:lvlText w:val="▪"/>
@@ -12374,7 +12502,7 @@
   <w:num w:numId="6" w16cid:durableId="100150215">
     <w:abstractNumId w:val="16"/>
     <w:lvlOverride w:ilvl="0">
-      <w:lvl w:ilvl="0" w:tplc="206E818C">
+      <w:lvl w:ilvl="0" w:tplc="6E6825F0">
         <w:start w:val="1"/>
         <w:numFmt w:val="bullet"/>
         <w:lvlText w:val="·"/>
@@ -12406,7 +12534,7 @@
       </w:lvl>
     </w:lvlOverride>
     <w:lvlOverride w:ilvl="1">
-      <w:lvl w:ilvl="1" w:tplc="6F1E6444">
+      <w:lvl w:ilvl="1" w:tplc="AA843DEC">
         <w:start w:val="1"/>
         <w:numFmt w:val="bullet"/>
         <w:lvlText w:val="o"/>
@@ -12438,7 +12566,7 @@
       </w:lvl>
     </w:lvlOverride>
     <w:lvlOverride w:ilvl="2">
-      <w:lvl w:ilvl="2" w:tplc="E5B8818E">
+      <w:lvl w:ilvl="2" w:tplc="FDF08A56">
         <w:start w:val="1"/>
         <w:numFmt w:val="bullet"/>
         <w:lvlText w:val="▪"/>
@@ -12470,7 +12598,7 @@
       </w:lvl>
     </w:lvlOverride>
     <w:lvlOverride w:ilvl="3">
-      <w:lvl w:ilvl="3" w:tplc="A142E96E">
+      <w:lvl w:ilvl="3" w:tplc="9DCAD802">
         <w:start w:val="1"/>
         <w:numFmt w:val="bullet"/>
         <w:lvlText w:val="·"/>
@@ -12502,7 +12630,7 @@
       </w:lvl>
     </w:lvlOverride>
     <w:lvlOverride w:ilvl="4">
-      <w:lvl w:ilvl="4" w:tplc="E4900510">
+      <w:lvl w:ilvl="4" w:tplc="582E7462">
         <w:start w:val="1"/>
         <w:numFmt w:val="bullet"/>
         <w:lvlText w:val="o"/>
@@ -12534,7 +12662,7 @@
       </w:lvl>
     </w:lvlOverride>
     <w:lvlOverride w:ilvl="5">
-      <w:lvl w:ilvl="5" w:tplc="AC560EDA">
+      <w:lvl w:ilvl="5" w:tplc="566E3782">
         <w:start w:val="1"/>
         <w:numFmt w:val="bullet"/>
         <w:lvlText w:val="▪"/>
@@ -12566,7 +12694,7 @@
       </w:lvl>
     </w:lvlOverride>
     <w:lvlOverride w:ilvl="6">
-      <w:lvl w:ilvl="6" w:tplc="43F8FFE6">
+      <w:lvl w:ilvl="6" w:tplc="DCB46BD8">
         <w:start w:val="1"/>
         <w:numFmt w:val="bullet"/>
         <w:lvlText w:val="·"/>
@@ -12598,7 +12726,7 @@
       </w:lvl>
     </w:lvlOverride>
     <w:lvlOverride w:ilvl="7">
-      <w:lvl w:ilvl="7" w:tplc="AB82068A">
+      <w:lvl w:ilvl="7" w:tplc="B2445150">
         <w:start w:val="1"/>
         <w:numFmt w:val="bullet"/>
         <w:lvlText w:val="o"/>
@@ -12630,7 +12758,7 @@
       </w:lvl>
     </w:lvlOverride>
     <w:lvlOverride w:ilvl="8">
-      <w:lvl w:ilvl="8" w:tplc="458A30DC">
+      <w:lvl w:ilvl="8" w:tplc="F0A6D6EE">
         <w:start w:val="1"/>
         <w:numFmt w:val="bullet"/>
         <w:lvlText w:val="▪"/>

--- a/logistics/syllabus.docx
+++ b/logistics/syllabus.docx
@@ -1369,17 +1369,67 @@
           <w:sz w:val="22"/>
           <w:szCs w:val="22"/>
         </w:rPr>
-        <w:t xml:space="preserve"> - </w:t>
-      </w:r>
-      <w:r>
-        <w:rPr>
-          <w:rStyle w:val="Aucun"/>
-          <w:rFonts w:ascii="Arial" w:hAnsi="Arial" w:cs="Arial"/>
-          <w:color w:val="262626" w:themeColor="text1" w:themeTint="D9"/>
-          <w:sz w:val="22"/>
-          <w:szCs w:val="22"/>
-        </w:rPr>
-        <w:t>11am</w:t>
+        <w:t>:15</w:t>
+      </w:r>
+      <w:r>
+        <w:rPr>
+          <w:rStyle w:val="Aucun"/>
+          <w:rFonts w:ascii="Arial" w:hAnsi="Arial" w:cs="Arial"/>
+          <w:color w:val="262626" w:themeColor="text1" w:themeTint="D9"/>
+          <w:sz w:val="22"/>
+          <w:szCs w:val="22"/>
+        </w:rPr>
+        <w:t xml:space="preserve"> </w:t>
+      </w:r>
+      <w:r>
+        <w:rPr>
+          <w:rStyle w:val="Aucun"/>
+          <w:rFonts w:ascii="Arial" w:hAnsi="Arial" w:cs="Arial"/>
+          <w:color w:val="262626" w:themeColor="text1" w:themeTint="D9"/>
+          <w:sz w:val="22"/>
+          <w:szCs w:val="22"/>
+        </w:rPr>
+        <w:t>–</w:t>
+      </w:r>
+      <w:r>
+        <w:rPr>
+          <w:rStyle w:val="Aucun"/>
+          <w:rFonts w:ascii="Arial" w:hAnsi="Arial" w:cs="Arial"/>
+          <w:color w:val="262626" w:themeColor="text1" w:themeTint="D9"/>
+          <w:sz w:val="22"/>
+          <w:szCs w:val="22"/>
+        </w:rPr>
+        <w:t xml:space="preserve"> </w:t>
+      </w:r>
+      <w:r>
+        <w:rPr>
+          <w:rStyle w:val="Aucun"/>
+          <w:rFonts w:ascii="Arial" w:hAnsi="Arial" w:cs="Arial"/>
+          <w:color w:val="262626" w:themeColor="text1" w:themeTint="D9"/>
+          <w:sz w:val="22"/>
+          <w:szCs w:val="22"/>
+        </w:rPr>
+        <w:t>11</w:t>
+      </w:r>
+      <w:r>
+        <w:rPr>
+          <w:rStyle w:val="Aucun"/>
+          <w:rFonts w:ascii="Arial" w:hAnsi="Arial" w:cs="Arial"/>
+          <w:color w:val="262626" w:themeColor="text1" w:themeTint="D9"/>
+          <w:sz w:val="22"/>
+          <w:szCs w:val="22"/>
+        </w:rPr>
+        <w:t>:15</w:t>
+      </w:r>
+      <w:r>
+        <w:rPr>
+          <w:rStyle w:val="Aucun"/>
+          <w:rFonts w:ascii="Arial" w:hAnsi="Arial" w:cs="Arial"/>
+          <w:color w:val="262626" w:themeColor="text1" w:themeTint="D9"/>
+          <w:sz w:val="22"/>
+          <w:szCs w:val="22"/>
+        </w:rPr>
+        <w:t>am</w:t>
       </w:r>
       <w:r>
         <w:rPr>
@@ -1516,168 +1566,20 @@
         </w:rPr>
         <w:t>1217C</w:t>
       </w:r>
+      <w:r>
+        <w:rPr>
+          <w:rFonts w:ascii="Arial" w:hAnsi="Arial" w:cs="Arial"/>
+          <w:color w:val="262626" w:themeColor="text1" w:themeTint="D9"/>
+          <w:sz w:val="22"/>
+          <w:szCs w:val="22"/>
+        </w:rPr>
+        <w:t>, and</w:t>
+      </w:r>
     </w:p>
     <w:p>
       <w:pPr>
         <w:pStyle w:val="Corps"/>
         <w:rPr>
-          <w:rStyle w:val="Aucun"/>
-          <w:rFonts w:ascii="Arial" w:hAnsi="Arial" w:cs="Arial"/>
-          <w:color w:val="262626" w:themeColor="text1" w:themeTint="D9"/>
-          <w:sz w:val="22"/>
-          <w:szCs w:val="22"/>
-        </w:rPr>
-      </w:pPr>
-      <w:r>
-        <w:rPr>
-          <w:rFonts w:ascii="Arial" w:hAnsi="Arial" w:cs="Arial"/>
-          <w:color w:val="262626" w:themeColor="text1" w:themeTint="D9"/>
-          <w:sz w:val="22"/>
-          <w:szCs w:val="22"/>
-        </w:rPr>
-        <w:t xml:space="preserve">Office Hours: </w:t>
-      </w:r>
-      <w:r>
-        <w:rPr>
-          <w:rFonts w:ascii="Arial" w:hAnsi="Arial" w:cs="Arial"/>
-          <w:color w:val="262626" w:themeColor="text1" w:themeTint="D9"/>
-          <w:sz w:val="22"/>
-          <w:szCs w:val="22"/>
-        </w:rPr>
-        <w:t>Wednesdays: 9:3</w:t>
-      </w:r>
-      <w:r>
-        <w:rPr>
-          <w:rFonts w:ascii="Arial" w:hAnsi="Arial" w:cs="Arial"/>
-          <w:color w:val="262626" w:themeColor="text1" w:themeTint="D9"/>
-          <w:sz w:val="22"/>
-          <w:szCs w:val="22"/>
-        </w:rPr>
-        <w:t>0</w:t>
-      </w:r>
-      <w:r>
-        <w:rPr>
-          <w:rFonts w:ascii="Arial" w:hAnsi="Arial" w:cs="Arial"/>
-          <w:color w:val="262626" w:themeColor="text1" w:themeTint="D9"/>
-          <w:sz w:val="22"/>
-          <w:szCs w:val="22"/>
-        </w:rPr>
-        <w:t xml:space="preserve"> </w:t>
-      </w:r>
-      <w:r>
-        <w:rPr>
-          <w:rFonts w:ascii="Arial" w:hAnsi="Arial" w:cs="Arial"/>
-          <w:color w:val="262626" w:themeColor="text1" w:themeTint="D9"/>
-          <w:sz w:val="22"/>
-          <w:szCs w:val="22"/>
-        </w:rPr>
-        <w:t>-</w:t>
-      </w:r>
-      <w:r>
-        <w:rPr>
-          <w:rFonts w:ascii="Arial" w:hAnsi="Arial" w:cs="Arial"/>
-          <w:color w:val="262626" w:themeColor="text1" w:themeTint="D9"/>
-          <w:sz w:val="22"/>
-          <w:szCs w:val="22"/>
-        </w:rPr>
-        <w:t xml:space="preserve"> </w:t>
-      </w:r>
-      <w:r>
-        <w:rPr>
-          <w:rFonts w:ascii="Arial" w:hAnsi="Arial" w:cs="Arial"/>
-          <w:color w:val="262626" w:themeColor="text1" w:themeTint="D9"/>
-          <w:sz w:val="22"/>
-          <w:szCs w:val="22"/>
-        </w:rPr>
-        <w:t>10:30</w:t>
-      </w:r>
-      <w:r>
-        <w:rPr>
-          <w:rFonts w:ascii="Arial" w:hAnsi="Arial" w:cs="Arial"/>
-          <w:color w:val="262626" w:themeColor="text1" w:themeTint="D9"/>
-          <w:sz w:val="22"/>
-          <w:szCs w:val="22"/>
-        </w:rPr>
-        <w:t>am</w:t>
-      </w:r>
-      <w:r>
-        <w:rPr>
-          <w:rFonts w:ascii="Arial" w:hAnsi="Arial" w:cs="Arial"/>
-          <w:color w:val="262626" w:themeColor="text1" w:themeTint="D9"/>
-          <w:sz w:val="22"/>
-          <w:szCs w:val="22"/>
-        </w:rPr>
-        <w:t xml:space="preserve">, </w:t>
-      </w:r>
-      <w:r>
-        <w:rPr>
-          <w:rFonts w:ascii="Arial" w:hAnsi="Arial" w:cs="Arial"/>
-          <w:color w:val="262626" w:themeColor="text1" w:themeTint="D9"/>
-          <w:sz w:val="22"/>
-          <w:szCs w:val="22"/>
-        </w:rPr>
-        <w:t>Fridays: 3</w:t>
-      </w:r>
-      <w:r>
-        <w:rPr>
-          <w:rFonts w:ascii="Arial" w:hAnsi="Arial" w:cs="Arial"/>
-          <w:color w:val="262626" w:themeColor="text1" w:themeTint="D9"/>
-          <w:sz w:val="22"/>
-          <w:szCs w:val="22"/>
-        </w:rPr>
-        <w:t xml:space="preserve"> </w:t>
-      </w:r>
-      <w:r>
-        <w:rPr>
-          <w:rFonts w:ascii="Arial" w:hAnsi="Arial" w:cs="Arial"/>
-          <w:color w:val="262626" w:themeColor="text1" w:themeTint="D9"/>
-          <w:sz w:val="22"/>
-          <w:szCs w:val="22"/>
-        </w:rPr>
-        <w:t>- 4</w:t>
-      </w:r>
-      <w:r>
-        <w:rPr>
-          <w:rFonts w:ascii="Arial" w:hAnsi="Arial" w:cs="Arial"/>
-          <w:color w:val="262626" w:themeColor="text1" w:themeTint="D9"/>
-          <w:sz w:val="22"/>
-          <w:szCs w:val="22"/>
-        </w:rPr>
-        <w:t>pm</w:t>
-      </w:r>
-      <w:r>
-        <w:rPr>
-          <w:rFonts w:ascii="Arial" w:hAnsi="Arial" w:cs="Arial"/>
-          <w:color w:val="262626" w:themeColor="text1" w:themeTint="D9"/>
-          <w:sz w:val="22"/>
-          <w:szCs w:val="22"/>
-        </w:rPr>
-        <w:t>, and b</w:t>
-      </w:r>
-      <w:r>
-        <w:rPr>
-          <w:rFonts w:ascii="Arial" w:hAnsi="Arial" w:cs="Arial"/>
-          <w:color w:val="262626" w:themeColor="text1" w:themeTint="D9"/>
-          <w:sz w:val="22"/>
-          <w:szCs w:val="22"/>
-        </w:rPr>
-        <w:t xml:space="preserve">y </w:t>
-      </w:r>
-      <w:r>
-        <w:rPr>
-          <w:rFonts w:ascii="Arial" w:hAnsi="Arial" w:cs="Arial"/>
-          <w:color w:val="262626" w:themeColor="text1" w:themeTint="D9"/>
-          <w:sz w:val="22"/>
-          <w:szCs w:val="22"/>
-        </w:rPr>
-        <w:t>appointment</w:t>
-      </w:r>
-    </w:p>
-    <w:p>
-      <w:pPr>
-        <w:pStyle w:val="Corps"/>
-        <w:rPr>
-          <w:rStyle w:val="Aucun"/>
           <w:rFonts w:ascii="Arial" w:hAnsi="Arial" w:cs="Arial"/>
           <w:color w:val="262626" w:themeColor="text1" w:themeTint="D9"/>
           <w:sz w:val="22"/>
@@ -1717,7 +1619,7 @@
           <w:szCs w:val="22"/>
           <w:u w:val="none"/>
         </w:rPr>
-        <w:t>[ID:</w:t>
+        <w:t xml:space="preserve">[ID: </w:t>
       </w:r>
       <w:r>
         <w:rPr>
@@ -1728,27 +1630,190 @@
           <w:szCs w:val="22"/>
           <w:u w:val="none"/>
         </w:rPr>
+        <w:t>880 386 4312</w:t>
+      </w:r>
+      <w:r>
+        <w:rPr>
+          <w:rFonts w:ascii="Arial" w:hAnsi="Arial" w:cs="Arial"/>
+          <w:color w:val="262626" w:themeColor="text1" w:themeTint="D9"/>
+          <w:sz w:val="22"/>
+          <w:szCs w:val="22"/>
+        </w:rPr>
+        <w:t>]</w:t>
+      </w:r>
+    </w:p>
+    <w:p>
+      <w:pPr>
+        <w:pStyle w:val="Corps"/>
+        <w:rPr>
+          <w:rStyle w:val="Aucun"/>
+          <w:rFonts w:ascii="Arial" w:hAnsi="Arial" w:cs="Arial"/>
+          <w:color w:val="262626" w:themeColor="text1" w:themeTint="D9"/>
+          <w:sz w:val="22"/>
+          <w:szCs w:val="22"/>
+        </w:rPr>
+      </w:pPr>
+      <w:r>
+        <w:rPr>
+          <w:rFonts w:ascii="Arial" w:hAnsi="Arial" w:cs="Arial"/>
+          <w:color w:val="262626" w:themeColor="text1" w:themeTint="D9"/>
+          <w:sz w:val="22"/>
+          <w:szCs w:val="22"/>
+        </w:rPr>
+        <w:t xml:space="preserve">Office Hours: </w:t>
+      </w:r>
+      <w:r>
+        <w:rPr>
+          <w:rFonts w:ascii="Arial" w:hAnsi="Arial" w:cs="Arial"/>
+          <w:color w:val="262626" w:themeColor="text1" w:themeTint="D9"/>
+          <w:sz w:val="22"/>
+          <w:szCs w:val="22"/>
+        </w:rPr>
+        <w:t>Wednesday</w:t>
+      </w:r>
+      <w:r>
+        <w:rPr>
+          <w:rFonts w:ascii="Arial" w:hAnsi="Arial" w:cs="Arial"/>
+          <w:color w:val="262626" w:themeColor="text1" w:themeTint="D9"/>
+          <w:sz w:val="22"/>
+          <w:szCs w:val="22"/>
+        </w:rPr>
+        <w:t>s</w:t>
+      </w:r>
+      <w:r>
+        <w:rPr>
+          <w:rFonts w:ascii="Arial" w:hAnsi="Arial" w:cs="Arial"/>
+          <w:color w:val="262626" w:themeColor="text1" w:themeTint="D9"/>
+          <w:sz w:val="22"/>
+          <w:szCs w:val="22"/>
+        </w:rPr>
+        <w:t xml:space="preserve"> 9:3</w:t>
+      </w:r>
+      <w:r>
+        <w:rPr>
+          <w:rFonts w:ascii="Arial" w:hAnsi="Arial" w:cs="Arial"/>
+          <w:color w:val="262626" w:themeColor="text1" w:themeTint="D9"/>
+          <w:sz w:val="22"/>
+          <w:szCs w:val="22"/>
+        </w:rPr>
+        <w:t>0</w:t>
+      </w:r>
+      <w:r>
+        <w:rPr>
+          <w:rFonts w:ascii="Arial" w:hAnsi="Arial" w:cs="Arial"/>
+          <w:color w:val="262626" w:themeColor="text1" w:themeTint="D9"/>
+          <w:sz w:val="22"/>
+          <w:szCs w:val="22"/>
+        </w:rPr>
         <w:t xml:space="preserve"> </w:t>
       </w:r>
       <w:r>
         <w:rPr>
-          <w:rStyle w:val="Hyperlink"/>
-          <w:rFonts w:ascii="Arial" w:hAnsi="Arial" w:cs="Arial"/>
-          <w:color w:val="262626" w:themeColor="text1" w:themeTint="D9"/>
-          <w:sz w:val="22"/>
-          <w:szCs w:val="22"/>
-          <w:u w:val="none"/>
-        </w:rPr>
-        <w:t>880 386 4312</w:t>
-      </w:r>
-      <w:r>
-        <w:rPr>
-          <w:rFonts w:ascii="Arial" w:hAnsi="Arial" w:cs="Arial"/>
-          <w:color w:val="262626" w:themeColor="text1" w:themeTint="D9"/>
-          <w:sz w:val="22"/>
-          <w:szCs w:val="22"/>
-        </w:rPr>
-        <w:t>]</w:t>
+          <w:rFonts w:ascii="Arial" w:hAnsi="Arial" w:cs="Arial"/>
+          <w:color w:val="262626" w:themeColor="text1" w:themeTint="D9"/>
+          <w:sz w:val="22"/>
+          <w:szCs w:val="22"/>
+        </w:rPr>
+        <w:t>-</w:t>
+      </w:r>
+      <w:r>
+        <w:rPr>
+          <w:rFonts w:ascii="Arial" w:hAnsi="Arial" w:cs="Arial"/>
+          <w:color w:val="262626" w:themeColor="text1" w:themeTint="D9"/>
+          <w:sz w:val="22"/>
+          <w:szCs w:val="22"/>
+        </w:rPr>
+        <w:t xml:space="preserve"> </w:t>
+      </w:r>
+      <w:r>
+        <w:rPr>
+          <w:rFonts w:ascii="Arial" w:hAnsi="Arial" w:cs="Arial"/>
+          <w:color w:val="262626" w:themeColor="text1" w:themeTint="D9"/>
+          <w:sz w:val="22"/>
+          <w:szCs w:val="22"/>
+        </w:rPr>
+        <w:t>10:30</w:t>
+      </w:r>
+      <w:r>
+        <w:rPr>
+          <w:rFonts w:ascii="Arial" w:hAnsi="Arial" w:cs="Arial"/>
+          <w:color w:val="262626" w:themeColor="text1" w:themeTint="D9"/>
+          <w:sz w:val="22"/>
+          <w:szCs w:val="22"/>
+        </w:rPr>
+        <w:t>am</w:t>
+      </w:r>
+      <w:r>
+        <w:rPr>
+          <w:rFonts w:ascii="Arial" w:hAnsi="Arial" w:cs="Arial"/>
+          <w:color w:val="262626" w:themeColor="text1" w:themeTint="D9"/>
+          <w:sz w:val="22"/>
+          <w:szCs w:val="22"/>
+        </w:rPr>
+        <w:t xml:space="preserve">, </w:t>
+      </w:r>
+      <w:r>
+        <w:rPr>
+          <w:rFonts w:ascii="Arial" w:hAnsi="Arial" w:cs="Arial"/>
+          <w:color w:val="262626" w:themeColor="text1" w:themeTint="D9"/>
+          <w:sz w:val="22"/>
+          <w:szCs w:val="22"/>
+        </w:rPr>
+        <w:t>Fridays 3</w:t>
+      </w:r>
+      <w:r>
+        <w:rPr>
+          <w:rFonts w:ascii="Arial" w:hAnsi="Arial" w:cs="Arial"/>
+          <w:color w:val="262626" w:themeColor="text1" w:themeTint="D9"/>
+          <w:sz w:val="22"/>
+          <w:szCs w:val="22"/>
+        </w:rPr>
+        <w:t xml:space="preserve"> </w:t>
+      </w:r>
+      <w:r>
+        <w:rPr>
+          <w:rFonts w:ascii="Arial" w:hAnsi="Arial" w:cs="Arial"/>
+          <w:color w:val="262626" w:themeColor="text1" w:themeTint="D9"/>
+          <w:sz w:val="22"/>
+          <w:szCs w:val="22"/>
+        </w:rPr>
+        <w:t>- 4</w:t>
+      </w:r>
+      <w:r>
+        <w:rPr>
+          <w:rFonts w:ascii="Arial" w:hAnsi="Arial" w:cs="Arial"/>
+          <w:color w:val="262626" w:themeColor="text1" w:themeTint="D9"/>
+          <w:sz w:val="22"/>
+          <w:szCs w:val="22"/>
+        </w:rPr>
+        <w:t>pm</w:t>
+      </w:r>
+      <w:r>
+        <w:rPr>
+          <w:rFonts w:ascii="Arial" w:hAnsi="Arial" w:cs="Arial"/>
+          <w:color w:val="262626" w:themeColor="text1" w:themeTint="D9"/>
+          <w:sz w:val="22"/>
+          <w:szCs w:val="22"/>
+        </w:rPr>
+        <w:t>, and b</w:t>
+      </w:r>
+      <w:r>
+        <w:rPr>
+          <w:rFonts w:ascii="Arial" w:hAnsi="Arial" w:cs="Arial"/>
+          <w:color w:val="262626" w:themeColor="text1" w:themeTint="D9"/>
+          <w:sz w:val="22"/>
+          <w:szCs w:val="22"/>
+        </w:rPr>
+        <w:t xml:space="preserve">y </w:t>
+      </w:r>
+      <w:r>
+        <w:rPr>
+          <w:rFonts w:ascii="Arial" w:hAnsi="Arial" w:cs="Arial"/>
+          <w:color w:val="262626" w:themeColor="text1" w:themeTint="D9"/>
+          <w:sz w:val="22"/>
+          <w:szCs w:val="22"/>
+        </w:rPr>
+        <w:t>appointment</w:t>
       </w:r>
     </w:p>
     <w:p>
@@ -1899,7 +1964,17 @@
           <w:sz w:val="22"/>
           <w:szCs w:val="22"/>
         </w:rPr>
-        <w:t xml:space="preserve"> 1130A A</w:t>
+        <w:t xml:space="preserve"> </w:t>
+      </w:r>
+      <w:r>
+        <w:rPr>
+          <w:rStyle w:val="Aucun"/>
+          <w:rFonts w:ascii="Arial" w:hAnsi="Arial" w:cs="Arial"/>
+          <w:color w:val="262626" w:themeColor="text1" w:themeTint="D9"/>
+          <w:sz w:val="22"/>
+          <w:szCs w:val="22"/>
+        </w:rPr>
+        <w:t>7210</w:t>
       </w:r>
     </w:p>
     <w:p>
@@ -1913,6 +1988,76 @@
           <w:szCs w:val="22"/>
         </w:rPr>
       </w:pPr>
+      <w:r>
+        <w:rPr>
+          <w:rStyle w:val="Aucun"/>
+          <w:rFonts w:ascii="Arial" w:hAnsi="Arial" w:cs="Arial"/>
+          <w:color w:val="262626" w:themeColor="text1" w:themeTint="D9"/>
+          <w:sz w:val="22"/>
+          <w:szCs w:val="22"/>
+        </w:rPr>
+        <w:t xml:space="preserve">Zoom [ID: </w:t>
+      </w:r>
+      <w:r>
+        <w:rPr>
+          <w:rStyle w:val="Aucun"/>
+          <w:rFonts w:ascii="Arial" w:hAnsi="Arial" w:cs="Arial"/>
+          <w:color w:val="262626" w:themeColor="text1" w:themeTint="D9"/>
+          <w:sz w:val="22"/>
+          <w:szCs w:val="22"/>
+        </w:rPr>
+        <w:t>569</w:t>
+      </w:r>
+      <w:r>
+        <w:rPr>
+          <w:rStyle w:val="Aucun"/>
+          <w:rFonts w:ascii="Arial" w:hAnsi="Arial" w:cs="Arial"/>
+          <w:color w:val="262626" w:themeColor="text1" w:themeTint="D9"/>
+          <w:sz w:val="22"/>
+          <w:szCs w:val="22"/>
+        </w:rPr>
+        <w:t xml:space="preserve"> </w:t>
+      </w:r>
+      <w:r>
+        <w:rPr>
+          <w:rStyle w:val="Aucun"/>
+          <w:rFonts w:ascii="Arial" w:hAnsi="Arial" w:cs="Arial"/>
+          <w:color w:val="262626" w:themeColor="text1" w:themeTint="D9"/>
+          <w:sz w:val="22"/>
+          <w:szCs w:val="22"/>
+        </w:rPr>
+        <w:t>259</w:t>
+      </w:r>
+      <w:r>
+        <w:rPr>
+          <w:rStyle w:val="Aucun"/>
+          <w:rFonts w:ascii="Arial" w:hAnsi="Arial" w:cs="Arial"/>
+          <w:color w:val="262626" w:themeColor="text1" w:themeTint="D9"/>
+          <w:sz w:val="22"/>
+          <w:szCs w:val="22"/>
+        </w:rPr>
+        <w:t xml:space="preserve"> </w:t>
+      </w:r>
+      <w:r>
+        <w:rPr>
+          <w:rStyle w:val="Aucun"/>
+          <w:rFonts w:ascii="Arial" w:hAnsi="Arial" w:cs="Arial"/>
+          <w:color w:val="262626" w:themeColor="text1" w:themeTint="D9"/>
+          <w:sz w:val="22"/>
+          <w:szCs w:val="22"/>
+        </w:rPr>
+        <w:t>4858</w:t>
+      </w:r>
+      <w:r>
+        <w:rPr>
+          <w:rStyle w:val="Aucun"/>
+          <w:rFonts w:ascii="Arial" w:hAnsi="Arial" w:cs="Arial"/>
+          <w:color w:val="262626" w:themeColor="text1" w:themeTint="D9"/>
+          <w:sz w:val="22"/>
+          <w:szCs w:val="22"/>
+        </w:rPr>
+        <w:t>]</w:t>
+      </w:r>
     </w:p>
     <w:p>
       <w:pPr>
@@ -1933,7 +2078,61 @@
           <w:sz w:val="22"/>
           <w:szCs w:val="22"/>
         </w:rPr>
+        <w:t xml:space="preserve">Office Hours: </w:t>
+      </w:r>
+      <w:r>
+        <w:rPr>
+          <w:rStyle w:val="Aucun"/>
+          <w:rFonts w:ascii="Arial" w:hAnsi="Arial" w:cs="Arial"/>
+          <w:color w:val="262626" w:themeColor="text1" w:themeTint="D9"/>
+          <w:sz w:val="22"/>
+          <w:szCs w:val="22"/>
+        </w:rPr>
+        <w:t>Wednesdays 11 - 12pm (in-person) and 2 - 3pm (on zoom).</w:t>
+      </w:r>
+    </w:p>
+    <w:p>
+      <w:pPr>
+        <w:pStyle w:val="Corps"/>
+        <w:rPr>
+          <w:rStyle w:val="Aucun"/>
+          <w:rFonts w:ascii="Arial" w:hAnsi="Arial" w:cs="Arial"/>
+          <w:color w:val="262626" w:themeColor="text1" w:themeTint="D9"/>
+          <w:sz w:val="22"/>
+          <w:szCs w:val="22"/>
+        </w:rPr>
+      </w:pPr>
+    </w:p>
+    <w:p>
+      <w:pPr>
+        <w:pStyle w:val="Corps"/>
+        <w:rPr>
+          <w:rStyle w:val="Aucun"/>
+          <w:rFonts w:ascii="Arial" w:hAnsi="Arial" w:cs="Arial"/>
+          <w:color w:val="262626" w:themeColor="text1" w:themeTint="D9"/>
+          <w:sz w:val="22"/>
+          <w:szCs w:val="22"/>
+        </w:rPr>
+      </w:pPr>
+      <w:r>
+        <w:rPr>
+          <w:rStyle w:val="Aucun"/>
+          <w:rFonts w:ascii="Arial" w:hAnsi="Arial" w:cs="Arial"/>
+          <w:color w:val="262626" w:themeColor="text1" w:themeTint="D9"/>
+          <w:sz w:val="22"/>
+          <w:szCs w:val="22"/>
+        </w:rPr>
         <w:t>Nathan Aviles</w:t>
+      </w:r>
+      <w:r>
+        <w:rPr>
+          <w:rStyle w:val="Aucun"/>
+          <w:rFonts w:ascii="Arial" w:hAnsi="Arial" w:cs="Arial"/>
+          <w:color w:val="262626" w:themeColor="text1" w:themeTint="D9"/>
+          <w:sz w:val="22"/>
+          <w:szCs w:val="22"/>
+        </w:rPr>
+        <w:t xml:space="preserve"> </w:t>
       </w:r>
       <w:r>
         <w:rPr>
@@ -2602,6 +2801,7 @@
           <w:sz w:val="22"/>
           <w:szCs w:val="22"/>
         </w:rPr>
+        <w:lastRenderedPageBreak/>
         <w:t>Required Textbook, Software &amp; Other Course Materials</w:t>
       </w:r>
     </w:p>
@@ -4098,6 +4298,7 @@
                 <w:sz w:val="22"/>
                 <w:szCs w:val="22"/>
               </w:rPr>
+              <w:lastRenderedPageBreak/>
               <w:t>Week</w:t>
             </w:r>
           </w:p>
@@ -4223,7 +4424,6 @@
                 <w:sz w:val="22"/>
                 <w:szCs w:val="22"/>
               </w:rPr>
-              <w:lastRenderedPageBreak/>
               <w:t>1</w:t>
             </w:r>
           </w:p>
@@ -6008,6 +6208,7 @@
                 <w:sz w:val="22"/>
                 <w:szCs w:val="22"/>
               </w:rPr>
+              <w:lastRenderedPageBreak/>
               <w:t>12</w:t>
             </w:r>
           </w:p>
@@ -6161,7 +6362,6 @@
                 <w:sz w:val="22"/>
                 <w:szCs w:val="22"/>
               </w:rPr>
-              <w:lastRenderedPageBreak/>
               <w:t>13</w:t>
             </w:r>
           </w:p>
@@ -7053,7 +7253,18 @@
           <w:sz w:val="22"/>
           <w:szCs w:val="22"/>
         </w:rPr>
-        <w:t>. For this course, you will receive an official email two weeks prior to the end of the semester, notifying you that your course evaluation is available. In the email you will receive a link to log into the course evaluation with your NetID. Evaluations are anonymous. Your participation is an integral component of this course, and your feedback is important to me. I strongly encourage you to participate in the course evaluation.</w:t>
+        <w:t xml:space="preserve">. For this course, you will receive an official email two weeks prior to the end of the semester, notifying you that your course evaluation is available. In the email you will receive a link to log into the course evaluation with your NetID. Evaluations are </w:t>
+      </w:r>
+      <w:r>
+        <w:rPr>
+          <w:rStyle w:val="Aucun"/>
+          <w:rFonts w:ascii="Arial" w:hAnsi="Arial" w:cs="Arial"/>
+          <w:color w:val="262626" w:themeColor="text1" w:themeTint="D9"/>
+          <w:sz w:val="22"/>
+          <w:szCs w:val="22"/>
+        </w:rPr>
+        <w:lastRenderedPageBreak/>
+        <w:t>anonymous. Your participation is an integral component of this course, and your feedback is important to me. I strongly encourage you to participate in the course evaluation.</w:t>
       </w:r>
     </w:p>
     <w:p>
@@ -7090,7 +7301,6 @@
           <w:sz w:val="22"/>
           <w:szCs w:val="22"/>
         </w:rPr>
-        <w:lastRenderedPageBreak/>
         <w:t>Students</w:t>
       </w:r>
       <w:r>
@@ -12211,7 +12421,7 @@
   <w:num w:numId="5" w16cid:durableId="67580153">
     <w:abstractNumId w:val="16"/>
     <w:lvlOverride w:ilvl="0">
-      <w:lvl w:ilvl="0" w:tplc="6E6825F0">
+      <w:lvl w:ilvl="0" w:tplc="2B220F96">
         <w:start w:val="1"/>
         <w:numFmt w:val="bullet"/>
         <w:lvlText w:val="·"/>
@@ -12243,7 +12453,7 @@
       </w:lvl>
     </w:lvlOverride>
     <w:lvlOverride w:ilvl="1">
-      <w:lvl w:ilvl="1" w:tplc="AA843DEC">
+      <w:lvl w:ilvl="1" w:tplc="292CFEF0">
         <w:start w:val="1"/>
         <w:numFmt w:val="bullet"/>
         <w:lvlText w:val="o"/>
@@ -12275,7 +12485,7 @@
       </w:lvl>
     </w:lvlOverride>
     <w:lvlOverride w:ilvl="2">
-      <w:lvl w:ilvl="2" w:tplc="FDF08A56">
+      <w:lvl w:ilvl="2" w:tplc="C3843488">
         <w:start w:val="1"/>
         <w:numFmt w:val="bullet"/>
         <w:lvlText w:val="▪"/>
@@ -12307,7 +12517,7 @@
       </w:lvl>
     </w:lvlOverride>
     <w:lvlOverride w:ilvl="3">
-      <w:lvl w:ilvl="3" w:tplc="9DCAD802">
+      <w:lvl w:ilvl="3" w:tplc="9F841A5A">
         <w:start w:val="1"/>
         <w:numFmt w:val="bullet"/>
         <w:lvlText w:val="·"/>
@@ -12339,7 +12549,7 @@
       </w:lvl>
     </w:lvlOverride>
     <w:lvlOverride w:ilvl="4">
-      <w:lvl w:ilvl="4" w:tplc="582E7462">
+      <w:lvl w:ilvl="4" w:tplc="674890E8">
         <w:start w:val="1"/>
         <w:numFmt w:val="bullet"/>
         <w:lvlText w:val="o"/>
@@ -12371,7 +12581,7 @@
       </w:lvl>
     </w:lvlOverride>
     <w:lvlOverride w:ilvl="5">
-      <w:lvl w:ilvl="5" w:tplc="566E3782">
+      <w:lvl w:ilvl="5" w:tplc="7DD607D6">
         <w:start w:val="1"/>
         <w:numFmt w:val="bullet"/>
         <w:lvlText w:val="▪"/>
@@ -12403,7 +12613,7 @@
       </w:lvl>
     </w:lvlOverride>
     <w:lvlOverride w:ilvl="6">
-      <w:lvl w:ilvl="6" w:tplc="DCB46BD8">
+      <w:lvl w:ilvl="6" w:tplc="DC7C2578">
         <w:start w:val="1"/>
         <w:numFmt w:val="bullet"/>
         <w:lvlText w:val="·"/>
@@ -12435,7 +12645,7 @@
       </w:lvl>
     </w:lvlOverride>
     <w:lvlOverride w:ilvl="7">
-      <w:lvl w:ilvl="7" w:tplc="B2445150">
+      <w:lvl w:ilvl="7" w:tplc="E60A95B0">
         <w:start w:val="1"/>
         <w:numFmt w:val="bullet"/>
         <w:lvlText w:val="o"/>
@@ -12467,7 +12677,7 @@
       </w:lvl>
     </w:lvlOverride>
     <w:lvlOverride w:ilvl="8">
-      <w:lvl w:ilvl="8" w:tplc="F0A6D6EE">
+      <w:lvl w:ilvl="8" w:tplc="FF1EB22C">
         <w:start w:val="1"/>
         <w:numFmt w:val="bullet"/>
         <w:lvlText w:val="▪"/>
@@ -12502,7 +12712,7 @@
   <w:num w:numId="6" w16cid:durableId="100150215">
     <w:abstractNumId w:val="16"/>
     <w:lvlOverride w:ilvl="0">
-      <w:lvl w:ilvl="0" w:tplc="6E6825F0">
+      <w:lvl w:ilvl="0" w:tplc="2B220F96">
         <w:start w:val="1"/>
         <w:numFmt w:val="bullet"/>
         <w:lvlText w:val="·"/>
@@ -12534,7 +12744,7 @@
       </w:lvl>
     </w:lvlOverride>
     <w:lvlOverride w:ilvl="1">
-      <w:lvl w:ilvl="1" w:tplc="AA843DEC">
+      <w:lvl w:ilvl="1" w:tplc="292CFEF0">
         <w:start w:val="1"/>
         <w:numFmt w:val="bullet"/>
         <w:lvlText w:val="o"/>
@@ -12566,7 +12776,7 @@
       </w:lvl>
     </w:lvlOverride>
     <w:lvlOverride w:ilvl="2">
-      <w:lvl w:ilvl="2" w:tplc="FDF08A56">
+      <w:lvl w:ilvl="2" w:tplc="C3843488">
         <w:start w:val="1"/>
         <w:numFmt w:val="bullet"/>
         <w:lvlText w:val="▪"/>
@@ -12598,7 +12808,7 @@
       </w:lvl>
     </w:lvlOverride>
     <w:lvlOverride w:ilvl="3">
-      <w:lvl w:ilvl="3" w:tplc="9DCAD802">
+      <w:lvl w:ilvl="3" w:tplc="9F841A5A">
         <w:start w:val="1"/>
         <w:numFmt w:val="bullet"/>
         <w:lvlText w:val="·"/>
@@ -12630,7 +12840,7 @@
       </w:lvl>
     </w:lvlOverride>
     <w:lvlOverride w:ilvl="4">
-      <w:lvl w:ilvl="4" w:tplc="582E7462">
+      <w:lvl w:ilvl="4" w:tplc="674890E8">
         <w:start w:val="1"/>
         <w:numFmt w:val="bullet"/>
         <w:lvlText w:val="o"/>
@@ -12662,7 +12872,7 @@
       </w:lvl>
     </w:lvlOverride>
     <w:lvlOverride w:ilvl="5">
-      <w:lvl w:ilvl="5" w:tplc="566E3782">
+      <w:lvl w:ilvl="5" w:tplc="7DD607D6">
         <w:start w:val="1"/>
         <w:numFmt w:val="bullet"/>
         <w:lvlText w:val="▪"/>
@@ -12694,7 +12904,7 @@
       </w:lvl>
     </w:lvlOverride>
     <w:lvlOverride w:ilvl="6">
-      <w:lvl w:ilvl="6" w:tplc="DCB46BD8">
+      <w:lvl w:ilvl="6" w:tplc="DC7C2578">
         <w:start w:val="1"/>
         <w:numFmt w:val="bullet"/>
         <w:lvlText w:val="·"/>
@@ -12726,7 +12936,7 @@
       </w:lvl>
     </w:lvlOverride>
     <w:lvlOverride w:ilvl="7">
-      <w:lvl w:ilvl="7" w:tplc="B2445150">
+      <w:lvl w:ilvl="7" w:tplc="E60A95B0">
         <w:start w:val="1"/>
         <w:numFmt w:val="bullet"/>
         <w:lvlText w:val="o"/>
@@ -12758,7 +12968,7 @@
       </w:lvl>
     </w:lvlOverride>
     <w:lvlOverride w:ilvl="8">
-      <w:lvl w:ilvl="8" w:tplc="F0A6D6EE">
+      <w:lvl w:ilvl="8" w:tplc="FF1EB22C">
         <w:start w:val="1"/>
         <w:numFmt w:val="bullet"/>
         <w:lvlText w:val="▪"/>
@@ -14076,7 +14286,6 @@
   <w:style w:type="character" w:default="1" w:styleId="DefaultParagraphFont">
     <w:name w:val="Default Paragraph Font"/>
     <w:uiPriority w:val="1"/>
-    <w:semiHidden/>
     <w:unhideWhenUsed/>
   </w:style>
   <w:style w:type="table" w:default="1" w:styleId="TableNormal">

--- a/logistics/syllabus.docx
+++ b/logistics/syllabus.docx
@@ -1197,7 +1197,17 @@
           <w:sz w:val="22"/>
           <w:szCs w:val="22"/>
         </w:rPr>
-        <w:t>In-Person Location TBD</w:t>
+        <w:t xml:space="preserve">In-Person </w:t>
+      </w:r>
+      <w:r>
+        <w:rPr>
+          <w:rStyle w:val="Aucun"/>
+          <w:rFonts w:ascii="Arial" w:hAnsi="Arial" w:cs="Arial"/>
+          <w:color w:val="262626" w:themeColor="text1" w:themeTint="D9"/>
+          <w:sz w:val="22"/>
+          <w:szCs w:val="22"/>
+        </w:rPr>
+        <w:t>Medical Sciences Center 1219</w:t>
       </w:r>
       <w:r>
         <w:rPr>
@@ -12421,7 +12431,7 @@
   <w:num w:numId="5" w16cid:durableId="67580153">
     <w:abstractNumId w:val="16"/>
     <w:lvlOverride w:ilvl="0">
-      <w:lvl w:ilvl="0" w:tplc="2B220F96">
+      <w:lvl w:ilvl="0" w:tplc="4B628620">
         <w:start w:val="1"/>
         <w:numFmt w:val="bullet"/>
         <w:lvlText w:val="·"/>
@@ -12453,7 +12463,7 @@
       </w:lvl>
     </w:lvlOverride>
     <w:lvlOverride w:ilvl="1">
-      <w:lvl w:ilvl="1" w:tplc="292CFEF0">
+      <w:lvl w:ilvl="1" w:tplc="12B88A82">
         <w:start w:val="1"/>
         <w:numFmt w:val="bullet"/>
         <w:lvlText w:val="o"/>
@@ -12485,7 +12495,7 @@
       </w:lvl>
     </w:lvlOverride>
     <w:lvlOverride w:ilvl="2">
-      <w:lvl w:ilvl="2" w:tplc="C3843488">
+      <w:lvl w:ilvl="2" w:tplc="3ED28DD6">
         <w:start w:val="1"/>
         <w:numFmt w:val="bullet"/>
         <w:lvlText w:val="▪"/>
@@ -12517,7 +12527,7 @@
       </w:lvl>
     </w:lvlOverride>
     <w:lvlOverride w:ilvl="3">
-      <w:lvl w:ilvl="3" w:tplc="9F841A5A">
+      <w:lvl w:ilvl="3" w:tplc="F462DD92">
         <w:start w:val="1"/>
         <w:numFmt w:val="bullet"/>
         <w:lvlText w:val="·"/>
@@ -12549,7 +12559,7 @@
       </w:lvl>
     </w:lvlOverride>
     <w:lvlOverride w:ilvl="4">
-      <w:lvl w:ilvl="4" w:tplc="674890E8">
+      <w:lvl w:ilvl="4" w:tplc="DB607714">
         <w:start w:val="1"/>
         <w:numFmt w:val="bullet"/>
         <w:lvlText w:val="o"/>
@@ -12581,7 +12591,7 @@
       </w:lvl>
     </w:lvlOverride>
     <w:lvlOverride w:ilvl="5">
-      <w:lvl w:ilvl="5" w:tplc="7DD607D6">
+      <w:lvl w:ilvl="5" w:tplc="CEFE91E4">
         <w:start w:val="1"/>
         <w:numFmt w:val="bullet"/>
         <w:lvlText w:val="▪"/>
@@ -12613,7 +12623,7 @@
       </w:lvl>
     </w:lvlOverride>
     <w:lvlOverride w:ilvl="6">
-      <w:lvl w:ilvl="6" w:tplc="DC7C2578">
+      <w:lvl w:ilvl="6" w:tplc="57E2CE16">
         <w:start w:val="1"/>
         <w:numFmt w:val="bullet"/>
         <w:lvlText w:val="·"/>
@@ -12645,7 +12655,7 @@
       </w:lvl>
     </w:lvlOverride>
     <w:lvlOverride w:ilvl="7">
-      <w:lvl w:ilvl="7" w:tplc="E60A95B0">
+      <w:lvl w:ilvl="7" w:tplc="D664665A">
         <w:start w:val="1"/>
         <w:numFmt w:val="bullet"/>
         <w:lvlText w:val="o"/>
@@ -12677,7 +12687,7 @@
       </w:lvl>
     </w:lvlOverride>
     <w:lvlOverride w:ilvl="8">
-      <w:lvl w:ilvl="8" w:tplc="FF1EB22C">
+      <w:lvl w:ilvl="8" w:tplc="2236D784">
         <w:start w:val="1"/>
         <w:numFmt w:val="bullet"/>
         <w:lvlText w:val="▪"/>
@@ -12712,7 +12722,7 @@
   <w:num w:numId="6" w16cid:durableId="100150215">
     <w:abstractNumId w:val="16"/>
     <w:lvlOverride w:ilvl="0">
-      <w:lvl w:ilvl="0" w:tplc="2B220F96">
+      <w:lvl w:ilvl="0" w:tplc="4B628620">
         <w:start w:val="1"/>
         <w:numFmt w:val="bullet"/>
         <w:lvlText w:val="·"/>
@@ -12744,7 +12754,7 @@
       </w:lvl>
     </w:lvlOverride>
     <w:lvlOverride w:ilvl="1">
-      <w:lvl w:ilvl="1" w:tplc="292CFEF0">
+      <w:lvl w:ilvl="1" w:tplc="12B88A82">
         <w:start w:val="1"/>
         <w:numFmt w:val="bullet"/>
         <w:lvlText w:val="o"/>
@@ -12776,7 +12786,7 @@
       </w:lvl>
     </w:lvlOverride>
     <w:lvlOverride w:ilvl="2">
-      <w:lvl w:ilvl="2" w:tplc="C3843488">
+      <w:lvl w:ilvl="2" w:tplc="3ED28DD6">
         <w:start w:val="1"/>
         <w:numFmt w:val="bullet"/>
         <w:lvlText w:val="▪"/>
@@ -12808,7 +12818,7 @@
       </w:lvl>
     </w:lvlOverride>
     <w:lvlOverride w:ilvl="3">
-      <w:lvl w:ilvl="3" w:tplc="9F841A5A">
+      <w:lvl w:ilvl="3" w:tplc="F462DD92">
         <w:start w:val="1"/>
         <w:numFmt w:val="bullet"/>
         <w:lvlText w:val="·"/>
@@ -12840,7 +12850,7 @@
       </w:lvl>
     </w:lvlOverride>
     <w:lvlOverride w:ilvl="4">
-      <w:lvl w:ilvl="4" w:tplc="674890E8">
+      <w:lvl w:ilvl="4" w:tplc="DB607714">
         <w:start w:val="1"/>
         <w:numFmt w:val="bullet"/>
         <w:lvlText w:val="o"/>
@@ -12872,7 +12882,7 @@
       </w:lvl>
     </w:lvlOverride>
     <w:lvlOverride w:ilvl="5">
-      <w:lvl w:ilvl="5" w:tplc="7DD607D6">
+      <w:lvl w:ilvl="5" w:tplc="CEFE91E4">
         <w:start w:val="1"/>
         <w:numFmt w:val="bullet"/>
         <w:lvlText w:val="▪"/>
@@ -12904,7 +12914,7 @@
       </w:lvl>
     </w:lvlOverride>
     <w:lvlOverride w:ilvl="6">
-      <w:lvl w:ilvl="6" w:tplc="DC7C2578">
+      <w:lvl w:ilvl="6" w:tplc="57E2CE16">
         <w:start w:val="1"/>
         <w:numFmt w:val="bullet"/>
         <w:lvlText w:val="·"/>
@@ -12936,7 +12946,7 @@
       </w:lvl>
     </w:lvlOverride>
     <w:lvlOverride w:ilvl="7">
-      <w:lvl w:ilvl="7" w:tplc="E60A95B0">
+      <w:lvl w:ilvl="7" w:tplc="D664665A">
         <w:start w:val="1"/>
         <w:numFmt w:val="bullet"/>
         <w:lvlText w:val="o"/>
@@ -12968,7 +12978,7 @@
       </w:lvl>
     </w:lvlOverride>
     <w:lvlOverride w:ilvl="8">
-      <w:lvl w:ilvl="8" w:tplc="FF1EB22C">
+      <w:lvl w:ilvl="8" w:tplc="2236D784">
         <w:start w:val="1"/>
         <w:numFmt w:val="bullet"/>
         <w:lvlText w:val="▪"/>
@@ -14286,6 +14296,7 @@
   <w:style w:type="character" w:default="1" w:styleId="DefaultParagraphFont">
     <w:name w:val="Default Paragraph Font"/>
     <w:uiPriority w:val="1"/>
+    <w:semiHidden/>
     <w:unhideWhenUsed/>
   </w:style>
   <w:style w:type="table" w:default="1" w:styleId="TableNormal">
